--- a/Report.docx
+++ b/Report.docx
@@ -1,6 +1,6 @@
 
 <file path=word/document.xml><?xml version="1.0" encoding="utf-8"?>
-<w:document xmlns:wpc="http://schemas.microsoft.com/office/word/2010/wordprocessingCanvas" xmlns:cx="http://schemas.microsoft.com/office/drawing/2014/chartex" xmlns:cx1="http://schemas.microsoft.com/office/drawing/2015/9/8/chartex" xmlns:cx2="http://schemas.microsoft.com/office/drawing/2015/10/21/chartex" xmlns:cx3="http://schemas.microsoft.com/office/drawing/2016/5/9/chartex" xmlns:cx4="http://schemas.microsoft.com/office/drawing/2016/5/10/chartex" xmlns:cx5="http://schemas.microsoft.com/office/drawing/2016/5/11/chartex" xmlns:cx6="http://schemas.microsoft.com/office/drawing/2016/5/12/chartex" xmlns:cx7="http://schemas.microsoft.com/office/drawing/2016/5/13/chartex" xmlns:cx8="http://schemas.microsoft.com/office/drawing/2016/5/14/chartex" xmlns:mc="http://schemas.openxmlformats.org/markup-compatibility/2006" xmlns:aink="http://schemas.microsoft.com/office/drawing/2016/ink" xmlns:am3d="http://schemas.microsoft.com/office/drawing/2017/model3d" xmlns:o="urn:schemas-microsoft-com:office:office" xmlns:r="http://schemas.openxmlformats.org/officeDocument/2006/relationships" xmlns:m="http://schemas.openxmlformats.org/officeDocument/2006/math" xmlns:v="urn:schemas-microsoft-com:vml" xmlns:wp14="http://schemas.microsoft.com/office/word/2010/wordprocessingDrawing" xmlns:wp="http://schemas.openxmlformats.org/drawingml/2006/wordprocessingDrawing" xmlns:w10="urn:schemas-microsoft-com:office:word" xmlns:w="http://schemas.openxmlformats.org/wordprocessingml/2006/main" xmlns:w14="http://schemas.microsoft.com/office/word/2010/wordml" xmlns:w15="http://schemas.microsoft.com/office/word/2012/wordml" xmlns:w16cex="http://schemas.microsoft.com/office/word/2018/wordml/cex" xmlns:w16cid="http://schemas.microsoft.com/office/word/2016/wordml/cid" xmlns:w16="http://schemas.microsoft.com/office/word/2018/wordml" xmlns:w16sdtdh="http://schemas.microsoft.com/office/word/2020/wordml/sdtdatahash" xmlns:w16se="http://schemas.microsoft.com/office/word/2015/wordml/symex" xmlns:wpg="http://schemas.microsoft.com/office/word/2010/wordprocessingGroup" xmlns:wpi="http://schemas.microsoft.com/office/word/2010/wordprocessingInk" xmlns:wne="http://schemas.microsoft.com/office/word/2006/wordml" xmlns:wps="http://schemas.microsoft.com/office/word/2010/wordprocessingShape" mc:Ignorable="w14 w15 w16se w16cid w16 w16cex w16sdtdh wp14">
+<w:document xmlns:wpc="http://schemas.microsoft.com/office/word/2010/wordprocessingCanvas" xmlns:cx="http://schemas.microsoft.com/office/drawing/2014/chartex" xmlns:cx1="http://schemas.microsoft.com/office/drawing/2015/9/8/chartex" xmlns:cx2="http://schemas.microsoft.com/office/drawing/2015/10/21/chartex" xmlns:cx3="http://schemas.microsoft.com/office/drawing/2016/5/9/chartex" xmlns:cx4="http://schemas.microsoft.com/office/drawing/2016/5/10/chartex" xmlns:cx5="http://schemas.microsoft.com/office/drawing/2016/5/11/chartex" xmlns:cx6="http://schemas.microsoft.com/office/drawing/2016/5/12/chartex" xmlns:cx7="http://schemas.microsoft.com/office/drawing/2016/5/13/chartex" xmlns:cx8="http://schemas.microsoft.com/office/drawing/2016/5/14/chartex" xmlns:mc="http://schemas.openxmlformats.org/markup-compatibility/2006" xmlns:aink="http://schemas.microsoft.com/office/drawing/2016/ink" xmlns:am3d="http://schemas.microsoft.com/office/drawing/2017/model3d" xmlns:o="urn:schemas-microsoft-com:office:office" xmlns:oel="http://schemas.microsoft.com/office/2019/extlst" xmlns:r="http://schemas.openxmlformats.org/officeDocument/2006/relationships" xmlns:m="http://schemas.openxmlformats.org/officeDocument/2006/math" xmlns:v="urn:schemas-microsoft-com:vml" xmlns:wp14="http://schemas.microsoft.com/office/word/2010/wordprocessingDrawing" xmlns:wp="http://schemas.openxmlformats.org/drawingml/2006/wordprocessingDrawing" xmlns:w10="urn:schemas-microsoft-com:office:word" xmlns:w="http://schemas.openxmlformats.org/wordprocessingml/2006/main" xmlns:w14="http://schemas.microsoft.com/office/word/2010/wordml" xmlns:w15="http://schemas.microsoft.com/office/word/2012/wordml" xmlns:w16cex="http://schemas.microsoft.com/office/word/2018/wordml/cex" xmlns:w16cid="http://schemas.microsoft.com/office/word/2016/wordml/cid" xmlns:w16="http://schemas.microsoft.com/office/word/2018/wordml" xmlns:w16sdtdh="http://schemas.microsoft.com/office/word/2020/wordml/sdtdatahash" xmlns:w16se="http://schemas.microsoft.com/office/word/2015/wordml/symex" xmlns:wpg="http://schemas.microsoft.com/office/word/2010/wordprocessingGroup" xmlns:wpi="http://schemas.microsoft.com/office/word/2010/wordprocessingInk" xmlns:wne="http://schemas.microsoft.com/office/word/2006/wordml" xmlns:wps="http://schemas.microsoft.com/office/word/2010/wordprocessingShape" mc:Ignorable="w14 w15 w16se w16cid w16 w16cex w16sdtdh wp14">
   <w:body>
     <w:p>
       <w:pPr>
@@ -1267,7 +1267,6 @@
         </w:rPr>
         <w:t xml:space="preserve"> own work carried out during the period from </w:t>
       </w:r>
-      <w:proofErr w:type="gramStart"/>
       <w:r>
         <w:rPr>
           <w:szCs w:val="24"/>
@@ -1284,14 +1283,7 @@
         <w:rPr>
           <w:szCs w:val="24"/>
         </w:rPr>
-        <w:t>,</w:t>
-      </w:r>
-      <w:proofErr w:type="gramEnd"/>
-      <w:r>
-        <w:rPr>
-          <w:szCs w:val="24"/>
-        </w:rPr>
-        <w:t xml:space="preserve"> 20</w:t>
+        <w:t>, 20</w:t>
       </w:r>
       <w:r>
         <w:rPr>
@@ -2496,7 +2488,7 @@
           <w:bCs/>
         </w:rPr>
       </w:pPr>
-      <w:bookmarkStart w:id="1" w:name="_Toc102299234"/>
+      <w:bookmarkStart w:id="1" w:name="_Toc102387328"/>
       <w:r>
         <w:rPr>
           <w:bCs/>
@@ -2513,7 +2505,6 @@
           <w:rFonts w:asciiTheme="minorHAnsi" w:eastAsiaTheme="minorEastAsia" w:hAnsiTheme="minorHAnsi" w:cstheme="minorBidi"/>
           <w:noProof/>
           <w:sz w:val="22"/>
-          <w:lang w:val="en-IN" w:eastAsia="en-IN"/>
         </w:rPr>
       </w:pPr>
       <w:r>
@@ -2525,7 +2516,7 @@
       <w:r>
         <w:fldChar w:fldCharType="separate"/>
       </w:r>
-      <w:hyperlink w:anchor="_Toc102299234" w:history="1">
+      <w:hyperlink w:anchor="_Toc102387328" w:history="1">
         <w:r>
           <w:rPr>
             <w:rStyle w:val="Hyperlink"/>
@@ -2553,7 +2544,7 @@
             <w:noProof/>
             <w:webHidden/>
           </w:rPr>
-          <w:instrText xml:space="preserve"> PAGEREF _Toc102299234 \h </w:instrText>
+          <w:instrText xml:space="preserve"> PAGEREF _Toc102387328 \h </w:instrText>
         </w:r>
         <w:r>
           <w:rPr>
@@ -2591,10 +2582,9 @@
           <w:rFonts w:asciiTheme="minorHAnsi" w:eastAsiaTheme="minorEastAsia" w:hAnsiTheme="minorHAnsi" w:cstheme="minorBidi"/>
           <w:noProof/>
           <w:sz w:val="22"/>
-          <w:lang w:val="en-IN" w:eastAsia="en-IN"/>
-        </w:rPr>
-      </w:pPr>
-      <w:hyperlink w:anchor="_Toc102299235" w:history="1">
+        </w:rPr>
+      </w:pPr>
+      <w:hyperlink w:anchor="_Toc102387329" w:history="1">
         <w:r>
           <w:rPr>
             <w:rStyle w:val="Hyperlink"/>
@@ -2621,7 +2611,7 @@
             <w:noProof/>
             <w:webHidden/>
           </w:rPr>
-          <w:instrText xml:space="preserve"> PAGEREF _Toc102299235 \h </w:instrText>
+          <w:instrText xml:space="preserve"> PAGEREF _Toc102387329 \h </w:instrText>
         </w:r>
         <w:r>
           <w:rPr>
@@ -2659,10 +2649,9 @@
           <w:rFonts w:asciiTheme="minorHAnsi" w:eastAsiaTheme="minorEastAsia" w:hAnsiTheme="minorHAnsi" w:cstheme="minorBidi"/>
           <w:noProof/>
           <w:sz w:val="22"/>
-          <w:lang w:val="en-IN" w:eastAsia="en-IN"/>
-        </w:rPr>
-      </w:pPr>
-      <w:hyperlink w:anchor="_Toc102299236" w:history="1">
+        </w:rPr>
+      </w:pPr>
+      <w:hyperlink w:anchor="_Toc102387330" w:history="1">
         <w:r>
           <w:rPr>
             <w:rStyle w:val="Hyperlink"/>
@@ -2689,7 +2678,7 @@
             <w:noProof/>
             <w:webHidden/>
           </w:rPr>
-          <w:instrText xml:space="preserve"> PAGEREF _Toc102299236 \h </w:instrText>
+          <w:instrText xml:space="preserve"> PAGEREF _Toc102387330 \h </w:instrText>
         </w:r>
         <w:r>
           <w:rPr>
@@ -2727,10 +2716,9 @@
           <w:rFonts w:asciiTheme="minorHAnsi" w:eastAsiaTheme="minorEastAsia" w:hAnsiTheme="minorHAnsi" w:cstheme="minorBidi"/>
           <w:noProof/>
           <w:sz w:val="22"/>
-          <w:lang w:val="en-IN" w:eastAsia="en-IN"/>
-        </w:rPr>
-      </w:pPr>
-      <w:hyperlink w:anchor="_Toc102299237" w:history="1">
+        </w:rPr>
+      </w:pPr>
+      <w:hyperlink w:anchor="_Toc102387331" w:history="1">
         <w:r>
           <w:rPr>
             <w:rStyle w:val="Hyperlink"/>
@@ -2757,7 +2745,7 @@
             <w:noProof/>
             <w:webHidden/>
           </w:rPr>
-          <w:instrText xml:space="preserve"> PAGEREF _Toc102299237 \h </w:instrText>
+          <w:instrText xml:space="preserve"> PAGEREF _Toc102387331 \h </w:instrText>
         </w:r>
         <w:r>
           <w:rPr>
@@ -2798,10 +2786,9 @@
           <w:rFonts w:asciiTheme="minorHAnsi" w:eastAsiaTheme="minorEastAsia" w:hAnsiTheme="minorHAnsi" w:cstheme="minorBidi"/>
           <w:noProof/>
           <w:sz w:val="22"/>
-          <w:lang w:val="en-IN" w:eastAsia="en-IN"/>
-        </w:rPr>
-      </w:pPr>
-      <w:hyperlink w:anchor="_Toc102299238" w:history="1">
+        </w:rPr>
+      </w:pPr>
+      <w:hyperlink w:anchor="_Toc102387332" w:history="1">
         <w:r>
           <w:rPr>
             <w:rStyle w:val="Hyperlink"/>
@@ -2828,7 +2815,7 @@
             <w:noProof/>
             <w:webHidden/>
           </w:rPr>
-          <w:instrText xml:space="preserve"> PAGEREF _Toc102299238 \h </w:instrText>
+          <w:instrText xml:space="preserve"> PAGEREF _Toc102387332 \h </w:instrText>
         </w:r>
         <w:r>
           <w:rPr>
@@ -2866,10 +2853,9 @@
           <w:rFonts w:asciiTheme="minorHAnsi" w:eastAsiaTheme="minorEastAsia" w:hAnsiTheme="minorHAnsi" w:cstheme="minorBidi"/>
           <w:noProof/>
           <w:sz w:val="22"/>
-          <w:lang w:val="en-IN" w:eastAsia="en-IN"/>
-        </w:rPr>
-      </w:pPr>
-      <w:hyperlink w:anchor="_Toc102299239" w:history="1">
+        </w:rPr>
+      </w:pPr>
+      <w:hyperlink w:anchor="_Toc102387333" w:history="1">
         <w:r>
           <w:rPr>
             <w:rStyle w:val="Hyperlink"/>
@@ -2896,7 +2882,7 @@
             <w:noProof/>
             <w:webHidden/>
           </w:rPr>
-          <w:instrText xml:space="preserve"> PAGEREF _Toc102299239 \h </w:instrText>
+          <w:instrText xml:space="preserve"> PAGEREF _Toc102387333 \h </w:instrText>
         </w:r>
         <w:r>
           <w:rPr>
@@ -2937,10 +2923,9 @@
           <w:rFonts w:asciiTheme="minorHAnsi" w:eastAsiaTheme="minorEastAsia" w:hAnsiTheme="minorHAnsi" w:cstheme="minorBidi"/>
           <w:noProof/>
           <w:sz w:val="22"/>
-          <w:lang w:val="en-IN" w:eastAsia="en-IN"/>
-        </w:rPr>
-      </w:pPr>
-      <w:hyperlink w:anchor="_Toc102299240" w:history="1">
+        </w:rPr>
+      </w:pPr>
+      <w:hyperlink w:anchor="_Toc102387334" w:history="1">
         <w:r>
           <w:rPr>
             <w:rStyle w:val="Hyperlink"/>
@@ -2967,7 +2952,7 @@
             <w:noProof/>
             <w:webHidden/>
           </w:rPr>
-          <w:instrText xml:space="preserve"> PAGEREF _Toc102299240 \h </w:instrText>
+          <w:instrText xml:space="preserve"> PAGEREF _Toc102387334 \h </w:instrText>
         </w:r>
         <w:r>
           <w:rPr>
@@ -3008,10 +2993,9 @@
           <w:rFonts w:asciiTheme="minorHAnsi" w:eastAsiaTheme="minorEastAsia" w:hAnsiTheme="minorHAnsi" w:cstheme="minorBidi"/>
           <w:noProof/>
           <w:sz w:val="22"/>
-          <w:lang w:val="en-IN" w:eastAsia="en-IN"/>
-        </w:rPr>
-      </w:pPr>
-      <w:hyperlink w:anchor="_Toc102299241" w:history="1">
+        </w:rPr>
+      </w:pPr>
+      <w:hyperlink w:anchor="_Toc102387335" w:history="1">
         <w:r>
           <w:rPr>
             <w:rStyle w:val="Hyperlink"/>
@@ -3038,7 +3022,7 @@
             <w:noProof/>
             <w:webHidden/>
           </w:rPr>
-          <w:instrText xml:space="preserve"> PAGEREF _Toc102299241 \h </w:instrText>
+          <w:instrText xml:space="preserve"> PAGEREF _Toc102387335 \h </w:instrText>
         </w:r>
         <w:r>
           <w:rPr>
@@ -3076,10 +3060,9 @@
           <w:rFonts w:asciiTheme="minorHAnsi" w:eastAsiaTheme="minorEastAsia" w:hAnsiTheme="minorHAnsi" w:cstheme="minorBidi"/>
           <w:noProof/>
           <w:sz w:val="22"/>
-          <w:lang w:val="en-IN" w:eastAsia="en-IN"/>
-        </w:rPr>
-      </w:pPr>
-      <w:hyperlink w:anchor="_Toc102299242" w:history="1">
+        </w:rPr>
+      </w:pPr>
+      <w:hyperlink w:anchor="_Toc102387336" w:history="1">
         <w:r>
           <w:rPr>
             <w:rStyle w:val="Hyperlink"/>
@@ -3106,7 +3089,7 @@
             <w:noProof/>
             <w:webHidden/>
           </w:rPr>
-          <w:instrText xml:space="preserve"> PAGEREF _Toc102299242 \h </w:instrText>
+          <w:instrText xml:space="preserve"> PAGEREF _Toc102387336 \h </w:instrText>
         </w:r>
         <w:r>
           <w:rPr>
@@ -3147,10 +3130,9 @@
           <w:rFonts w:asciiTheme="minorHAnsi" w:eastAsiaTheme="minorEastAsia" w:hAnsiTheme="minorHAnsi" w:cstheme="minorBidi"/>
           <w:noProof/>
           <w:sz w:val="22"/>
-          <w:lang w:val="en-IN" w:eastAsia="en-IN"/>
-        </w:rPr>
-      </w:pPr>
-      <w:hyperlink w:anchor="_Toc102299243" w:history="1">
+        </w:rPr>
+      </w:pPr>
+      <w:hyperlink w:anchor="_Toc102387337" w:history="1">
         <w:r>
           <w:rPr>
             <w:rStyle w:val="Hyperlink"/>
@@ -3177,7 +3159,7 @@
             <w:noProof/>
             <w:webHidden/>
           </w:rPr>
-          <w:instrText xml:space="preserve"> PAGEREF _Toc102299243 \h </w:instrText>
+          <w:instrText xml:space="preserve"> PAGEREF _Toc102387337 \h </w:instrText>
         </w:r>
         <w:r>
           <w:rPr>
@@ -3218,10 +3200,9 @@
           <w:rFonts w:asciiTheme="minorHAnsi" w:eastAsiaTheme="minorEastAsia" w:hAnsiTheme="minorHAnsi" w:cstheme="minorBidi"/>
           <w:noProof/>
           <w:sz w:val="22"/>
-          <w:lang w:val="en-IN" w:eastAsia="en-IN"/>
-        </w:rPr>
-      </w:pPr>
-      <w:hyperlink w:anchor="_Toc102299244" w:history="1">
+        </w:rPr>
+      </w:pPr>
+      <w:hyperlink w:anchor="_Toc102387338" w:history="1">
         <w:r>
           <w:rPr>
             <w:rStyle w:val="Hyperlink"/>
@@ -3248,7 +3229,7 @@
             <w:noProof/>
             <w:webHidden/>
           </w:rPr>
-          <w:instrText xml:space="preserve"> PAGEREF _Toc102299244 \h </w:instrText>
+          <w:instrText xml:space="preserve"> PAGEREF _Toc102387338 \h </w:instrText>
         </w:r>
         <w:r>
           <w:rPr>
@@ -3289,10 +3270,9 @@
           <w:rFonts w:asciiTheme="minorHAnsi" w:eastAsiaTheme="minorEastAsia" w:hAnsiTheme="minorHAnsi" w:cstheme="minorBidi"/>
           <w:noProof/>
           <w:sz w:val="22"/>
-          <w:lang w:val="en-IN" w:eastAsia="en-IN"/>
-        </w:rPr>
-      </w:pPr>
-      <w:hyperlink w:anchor="_Toc102299245" w:history="1">
+        </w:rPr>
+      </w:pPr>
+      <w:hyperlink w:anchor="_Toc102387339" w:history="1">
         <w:r>
           <w:rPr>
             <w:rStyle w:val="Hyperlink"/>
@@ -3319,7 +3299,7 @@
             <w:noProof/>
             <w:webHidden/>
           </w:rPr>
-          <w:instrText xml:space="preserve"> PAGEREF _Toc102299245 \h </w:instrText>
+          <w:instrText xml:space="preserve"> PAGEREF _Toc102387339 \h </w:instrText>
         </w:r>
         <w:r>
           <w:rPr>
@@ -3360,10 +3340,9 @@
           <w:rFonts w:asciiTheme="minorHAnsi" w:eastAsiaTheme="minorEastAsia" w:hAnsiTheme="minorHAnsi" w:cstheme="minorBidi"/>
           <w:noProof/>
           <w:sz w:val="22"/>
-          <w:lang w:val="en-IN" w:eastAsia="en-IN"/>
-        </w:rPr>
-      </w:pPr>
-      <w:hyperlink w:anchor="_Toc102299246" w:history="1">
+        </w:rPr>
+      </w:pPr>
+      <w:hyperlink w:anchor="_Toc102387340" w:history="1">
         <w:r>
           <w:rPr>
             <w:rStyle w:val="Hyperlink"/>
@@ -3390,7 +3369,7 @@
             <w:noProof/>
             <w:webHidden/>
           </w:rPr>
-          <w:instrText xml:space="preserve"> PAGEREF _Toc102299246 \h </w:instrText>
+          <w:instrText xml:space="preserve"> PAGEREF _Toc102387340 \h </w:instrText>
         </w:r>
         <w:r>
           <w:rPr>
@@ -3431,16 +3410,15 @@
           <w:rFonts w:asciiTheme="minorHAnsi" w:eastAsiaTheme="minorEastAsia" w:hAnsiTheme="minorHAnsi" w:cstheme="minorBidi"/>
           <w:noProof/>
           <w:sz w:val="22"/>
-          <w:lang w:val="en-IN" w:eastAsia="en-IN"/>
-        </w:rPr>
-      </w:pPr>
-      <w:hyperlink w:anchor="_Toc102299247" w:history="1">
+        </w:rPr>
+      </w:pPr>
+      <w:hyperlink w:anchor="_Toc102387341" w:history="1">
         <w:r>
           <w:rPr>
             <w:rStyle w:val="Hyperlink"/>
             <w:noProof/>
           </w:rPr>
-          <w:t>3.5. Assumptions</w:t>
+          <w:t>3.5. Short and Long Term Planning</w:t>
         </w:r>
         <w:r>
           <w:rPr>
@@ -3461,7 +3439,74 @@
             <w:noProof/>
             <w:webHidden/>
           </w:rPr>
-          <w:instrText xml:space="preserve"> PAGEREF _Toc102299247 \h </w:instrText>
+          <w:instrText xml:space="preserve"> PAGEREF _Toc102387341 \h </w:instrText>
+        </w:r>
+        <w:r>
+          <w:rPr>
+            <w:noProof/>
+            <w:webHidden/>
+          </w:rPr>
+        </w:r>
+        <w:r>
+          <w:rPr>
+            <w:noProof/>
+            <w:webHidden/>
+          </w:rPr>
+          <w:fldChar w:fldCharType="separate"/>
+        </w:r>
+        <w:r>
+          <w:rPr>
+            <w:noProof/>
+            <w:webHidden/>
+          </w:rPr>
+          <w:t>6</w:t>
+        </w:r>
+        <w:r>
+          <w:rPr>
+            <w:noProof/>
+            <w:webHidden/>
+          </w:rPr>
+          <w:fldChar w:fldCharType="end"/>
+        </w:r>
+      </w:hyperlink>
+    </w:p>
+    <w:p>
+      <w:pPr>
+        <w:pStyle w:val="TOC1"/>
+        <w:rPr>
+          <w:rFonts w:asciiTheme="minorHAnsi" w:eastAsiaTheme="minorEastAsia" w:hAnsiTheme="minorHAnsi" w:cstheme="minorBidi"/>
+          <w:noProof/>
+          <w:sz w:val="22"/>
+        </w:rPr>
+      </w:pPr>
+      <w:hyperlink w:anchor="_Toc102387342" w:history="1">
+        <w:r>
+          <w:rPr>
+            <w:rStyle w:val="Hyperlink"/>
+            <w:noProof/>
+          </w:rPr>
+          <w:t>4. Project Deliverables</w:t>
+        </w:r>
+        <w:r>
+          <w:rPr>
+            <w:noProof/>
+            <w:webHidden/>
+          </w:rPr>
+          <w:tab/>
+        </w:r>
+        <w:r>
+          <w:rPr>
+            <w:noProof/>
+            <w:webHidden/>
+          </w:rPr>
+          <w:fldChar w:fldCharType="begin"/>
+        </w:r>
+        <w:r>
+          <w:rPr>
+            <w:noProof/>
+            <w:webHidden/>
+          </w:rPr>
+          <w:instrText xml:space="preserve"> PAGEREF _Toc102387342 \h </w:instrText>
         </w:r>
         <w:r>
           <w:rPr>
@@ -3502,16 +3547,15 @@
           <w:rFonts w:asciiTheme="minorHAnsi" w:eastAsiaTheme="minorEastAsia" w:hAnsiTheme="minorHAnsi" w:cstheme="minorBidi"/>
           <w:noProof/>
           <w:sz w:val="22"/>
-          <w:lang w:val="en-IN" w:eastAsia="en-IN"/>
-        </w:rPr>
-      </w:pPr>
-      <w:hyperlink w:anchor="_Toc102299248" w:history="1">
+        </w:rPr>
+      </w:pPr>
+      <w:hyperlink w:anchor="_Toc102387343" w:history="1">
         <w:r>
           <w:rPr>
             <w:rStyle w:val="Hyperlink"/>
             <w:noProof/>
           </w:rPr>
-          <w:t>3.6. Short and Long Term Planning</w:t>
+          <w:t>4.1. Measurables</w:t>
         </w:r>
         <w:r>
           <w:rPr>
@@ -3532,7 +3576,7 @@
             <w:noProof/>
             <w:webHidden/>
           </w:rPr>
-          <w:instrText xml:space="preserve"> PAGEREF _Toc102299248 \h </w:instrText>
+          <w:instrText xml:space="preserve"> PAGEREF _Toc102387343 \h </w:instrText>
         </w:r>
         <w:r>
           <w:rPr>
@@ -3553,74 +3597,6 @@
             <w:webHidden/>
           </w:rPr>
           <w:t>6</w:t>
-        </w:r>
-        <w:r>
-          <w:rPr>
-            <w:noProof/>
-            <w:webHidden/>
-          </w:rPr>
-          <w:fldChar w:fldCharType="end"/>
-        </w:r>
-      </w:hyperlink>
-    </w:p>
-    <w:p>
-      <w:pPr>
-        <w:pStyle w:val="TOC1"/>
-        <w:rPr>
-          <w:rFonts w:asciiTheme="minorHAnsi" w:eastAsiaTheme="minorEastAsia" w:hAnsiTheme="minorHAnsi" w:cstheme="minorBidi"/>
-          <w:noProof/>
-          <w:sz w:val="22"/>
-          <w:lang w:val="en-IN" w:eastAsia="en-IN"/>
-        </w:rPr>
-      </w:pPr>
-      <w:hyperlink w:anchor="_Toc102299249" w:history="1">
-        <w:r>
-          <w:rPr>
-            <w:rStyle w:val="Hyperlink"/>
-            <w:noProof/>
-          </w:rPr>
-          <w:t>4. Project Deliverables</w:t>
-        </w:r>
-        <w:r>
-          <w:rPr>
-            <w:noProof/>
-            <w:webHidden/>
-          </w:rPr>
-          <w:tab/>
-        </w:r>
-        <w:r>
-          <w:rPr>
-            <w:noProof/>
-            <w:webHidden/>
-          </w:rPr>
-          <w:fldChar w:fldCharType="begin"/>
-        </w:r>
-        <w:r>
-          <w:rPr>
-            <w:noProof/>
-            <w:webHidden/>
-          </w:rPr>
-          <w:instrText xml:space="preserve"> PAGEREF _Toc102299249 \h </w:instrText>
-        </w:r>
-        <w:r>
-          <w:rPr>
-            <w:noProof/>
-            <w:webHidden/>
-          </w:rPr>
-        </w:r>
-        <w:r>
-          <w:rPr>
-            <w:noProof/>
-            <w:webHidden/>
-          </w:rPr>
-          <w:fldChar w:fldCharType="separate"/>
-        </w:r>
-        <w:r>
-          <w:rPr>
-            <w:noProof/>
-            <w:webHidden/>
-          </w:rPr>
-          <w:t>7</w:t>
         </w:r>
         <w:r>
           <w:rPr>
@@ -3641,16 +3617,15 @@
           <w:rFonts w:asciiTheme="minorHAnsi" w:eastAsiaTheme="minorEastAsia" w:hAnsiTheme="minorHAnsi" w:cstheme="minorBidi"/>
           <w:noProof/>
           <w:sz w:val="22"/>
-          <w:lang w:val="en-IN" w:eastAsia="en-IN"/>
-        </w:rPr>
-      </w:pPr>
-      <w:hyperlink w:anchor="_Toc102299250" w:history="1">
+        </w:rPr>
+      </w:pPr>
+      <w:hyperlink w:anchor="_Toc102387344" w:history="1">
         <w:r>
           <w:rPr>
             <w:rStyle w:val="Hyperlink"/>
             <w:noProof/>
           </w:rPr>
-          <w:t>4.1. Measurables</w:t>
+          <w:t>4.2. Ethics, Privacy and Moral Issue</w:t>
         </w:r>
         <w:r>
           <w:rPr>
@@ -3671,7 +3646,7 @@
             <w:noProof/>
             <w:webHidden/>
           </w:rPr>
-          <w:instrText xml:space="preserve"> PAGEREF _Toc102299250 \h </w:instrText>
+          <w:instrText xml:space="preserve"> PAGEREF _Toc102387344 \h </w:instrText>
         </w:r>
         <w:r>
           <w:rPr>
@@ -3691,7 +3666,74 @@
             <w:noProof/>
             <w:webHidden/>
           </w:rPr>
-          <w:t>7</w:t>
+          <w:t>8</w:t>
+        </w:r>
+        <w:r>
+          <w:rPr>
+            <w:noProof/>
+            <w:webHidden/>
+          </w:rPr>
+          <w:fldChar w:fldCharType="end"/>
+        </w:r>
+      </w:hyperlink>
+    </w:p>
+    <w:p>
+      <w:pPr>
+        <w:pStyle w:val="TOC1"/>
+        <w:rPr>
+          <w:rFonts w:asciiTheme="minorHAnsi" w:eastAsiaTheme="minorEastAsia" w:hAnsiTheme="minorHAnsi" w:cstheme="minorBidi"/>
+          <w:noProof/>
+          <w:sz w:val="22"/>
+        </w:rPr>
+      </w:pPr>
+      <w:hyperlink w:anchor="_Toc102387345" w:history="1">
+        <w:r>
+          <w:rPr>
+            <w:rStyle w:val="Hyperlink"/>
+            <w:noProof/>
+          </w:rPr>
+          <w:t>5. SYSTEM ANALYSIS AND DESIGN</w:t>
+        </w:r>
+        <w:r>
+          <w:rPr>
+            <w:noProof/>
+            <w:webHidden/>
+          </w:rPr>
+          <w:tab/>
+        </w:r>
+        <w:r>
+          <w:rPr>
+            <w:noProof/>
+            <w:webHidden/>
+          </w:rPr>
+          <w:fldChar w:fldCharType="begin"/>
+        </w:r>
+        <w:r>
+          <w:rPr>
+            <w:noProof/>
+            <w:webHidden/>
+          </w:rPr>
+          <w:instrText xml:space="preserve"> PAGEREF _Toc102387345 \h </w:instrText>
+        </w:r>
+        <w:r>
+          <w:rPr>
+            <w:noProof/>
+            <w:webHidden/>
+          </w:rPr>
+        </w:r>
+        <w:r>
+          <w:rPr>
+            <w:noProof/>
+            <w:webHidden/>
+          </w:rPr>
+          <w:fldChar w:fldCharType="separate"/>
+        </w:r>
+        <w:r>
+          <w:rPr>
+            <w:noProof/>
+            <w:webHidden/>
+          </w:rPr>
+          <w:t>9</w:t>
         </w:r>
         <w:r>
           <w:rPr>
@@ -3712,16 +3754,15 @@
           <w:rFonts w:asciiTheme="minorHAnsi" w:eastAsiaTheme="minorEastAsia" w:hAnsiTheme="minorHAnsi" w:cstheme="minorBidi"/>
           <w:noProof/>
           <w:sz w:val="22"/>
-          <w:lang w:val="en-IN" w:eastAsia="en-IN"/>
-        </w:rPr>
-      </w:pPr>
-      <w:hyperlink w:anchor="_Toc102299251" w:history="1">
+        </w:rPr>
+      </w:pPr>
+      <w:hyperlink w:anchor="_Toc102387346" w:history="1">
         <w:r>
           <w:rPr>
             <w:rStyle w:val="Hyperlink"/>
             <w:noProof/>
           </w:rPr>
-          <w:t>4.2. Ethics, Privacy and Moral Issue</w:t>
+          <w:t>5.1. Overall Description</w:t>
         </w:r>
         <w:r>
           <w:rPr>
@@ -3742,7 +3783,7 @@
             <w:noProof/>
             <w:webHidden/>
           </w:rPr>
-          <w:instrText xml:space="preserve"> PAGEREF _Toc102299251 \h </w:instrText>
+          <w:instrText xml:space="preserve"> PAGEREF _Toc102387346 \h </w:instrText>
         </w:r>
         <w:r>
           <w:rPr>
@@ -3763,74 +3804,6 @@
             <w:webHidden/>
           </w:rPr>
           <w:t>9</w:t>
-        </w:r>
-        <w:r>
-          <w:rPr>
-            <w:noProof/>
-            <w:webHidden/>
-          </w:rPr>
-          <w:fldChar w:fldCharType="end"/>
-        </w:r>
-      </w:hyperlink>
-    </w:p>
-    <w:p>
-      <w:pPr>
-        <w:pStyle w:val="TOC1"/>
-        <w:rPr>
-          <w:rFonts w:asciiTheme="minorHAnsi" w:eastAsiaTheme="minorEastAsia" w:hAnsiTheme="minorHAnsi" w:cstheme="minorBidi"/>
-          <w:noProof/>
-          <w:sz w:val="22"/>
-          <w:lang w:val="en-IN" w:eastAsia="en-IN"/>
-        </w:rPr>
-      </w:pPr>
-      <w:hyperlink w:anchor="_Toc102299252" w:history="1">
-        <w:r>
-          <w:rPr>
-            <w:rStyle w:val="Hyperlink"/>
-            <w:noProof/>
-          </w:rPr>
-          <w:t>5. SYSTEM ANALYSIS AND DESIGN</w:t>
-        </w:r>
-        <w:r>
-          <w:rPr>
-            <w:noProof/>
-            <w:webHidden/>
-          </w:rPr>
-          <w:tab/>
-        </w:r>
-        <w:r>
-          <w:rPr>
-            <w:noProof/>
-            <w:webHidden/>
-          </w:rPr>
-          <w:fldChar w:fldCharType="begin"/>
-        </w:r>
-        <w:r>
-          <w:rPr>
-            <w:noProof/>
-            <w:webHidden/>
-          </w:rPr>
-          <w:instrText xml:space="preserve"> PAGEREF _Toc102299252 \h </w:instrText>
-        </w:r>
-        <w:r>
-          <w:rPr>
-            <w:noProof/>
-            <w:webHidden/>
-          </w:rPr>
-        </w:r>
-        <w:r>
-          <w:rPr>
-            <w:noProof/>
-            <w:webHidden/>
-          </w:rPr>
-          <w:fldChar w:fldCharType="separate"/>
-        </w:r>
-        <w:r>
-          <w:rPr>
-            <w:noProof/>
-            <w:webHidden/>
-          </w:rPr>
-          <w:t>10</w:t>
         </w:r>
         <w:r>
           <w:rPr>
@@ -3851,16 +3824,15 @@
           <w:rFonts w:asciiTheme="minorHAnsi" w:eastAsiaTheme="minorEastAsia" w:hAnsiTheme="minorHAnsi" w:cstheme="minorBidi"/>
           <w:noProof/>
           <w:sz w:val="22"/>
-          <w:lang w:val="en-IN" w:eastAsia="en-IN"/>
-        </w:rPr>
-      </w:pPr>
-      <w:hyperlink w:anchor="_Toc102299253" w:history="1">
+        </w:rPr>
+      </w:pPr>
+      <w:hyperlink w:anchor="_Toc102387347" w:history="1">
         <w:r>
           <w:rPr>
             <w:rStyle w:val="Hyperlink"/>
             <w:noProof/>
           </w:rPr>
-          <w:t>5.1. Overall Description</w:t>
+          <w:t>5.2. Users and Roles</w:t>
         </w:r>
         <w:r>
           <w:rPr>
@@ -3881,7 +3853,7 @@
             <w:noProof/>
             <w:webHidden/>
           </w:rPr>
-          <w:instrText xml:space="preserve"> PAGEREF _Toc102299253 \h </w:instrText>
+          <w:instrText xml:space="preserve"> PAGEREF _Toc102387347 \h </w:instrText>
         </w:r>
         <w:r>
           <w:rPr>
@@ -3922,16 +3894,15 @@
           <w:rFonts w:asciiTheme="minorHAnsi" w:eastAsiaTheme="minorEastAsia" w:hAnsiTheme="minorHAnsi" w:cstheme="minorBidi"/>
           <w:noProof/>
           <w:sz w:val="22"/>
-          <w:lang w:val="en-IN" w:eastAsia="en-IN"/>
-        </w:rPr>
-      </w:pPr>
-      <w:hyperlink w:anchor="_Toc102299254" w:history="1">
+        </w:rPr>
+      </w:pPr>
+      <w:hyperlink w:anchor="_Toc102387348" w:history="1">
         <w:r>
           <w:rPr>
             <w:rStyle w:val="Hyperlink"/>
             <w:noProof/>
           </w:rPr>
-          <w:t>5.2. Users and Roles</w:t>
+          <w:t>5.3. User Stories</w:t>
         </w:r>
         <w:r>
           <w:rPr>
@@ -3952,7 +3923,7 @@
             <w:noProof/>
             <w:webHidden/>
           </w:rPr>
-          <w:instrText xml:space="preserve"> PAGEREF _Toc102299254 \h </w:instrText>
+          <w:instrText xml:space="preserve"> PAGEREF _Toc102387348 \h </w:instrText>
         </w:r>
         <w:r>
           <w:rPr>
@@ -3993,16 +3964,15 @@
           <w:rFonts w:asciiTheme="minorHAnsi" w:eastAsiaTheme="minorEastAsia" w:hAnsiTheme="minorHAnsi" w:cstheme="minorBidi"/>
           <w:noProof/>
           <w:sz w:val="22"/>
-          <w:lang w:val="en-IN" w:eastAsia="en-IN"/>
-        </w:rPr>
-      </w:pPr>
-      <w:hyperlink w:anchor="_Toc102299255" w:history="1">
+        </w:rPr>
+      </w:pPr>
+      <w:hyperlink w:anchor="_Toc102387349" w:history="1">
         <w:r>
           <w:rPr>
             <w:rStyle w:val="Hyperlink"/>
             <w:noProof/>
           </w:rPr>
-          <w:t>5.3. User Stories</w:t>
+          <w:t>5.4. Design diagrams/ UML diagrams/ Flow Charts/ E-R diagrams</w:t>
         </w:r>
         <w:r>
           <w:rPr>
@@ -4023,7 +3993,7 @@
             <w:noProof/>
             <w:webHidden/>
           </w:rPr>
-          <w:instrText xml:space="preserve"> PAGEREF _Toc102299255 \h </w:instrText>
+          <w:instrText xml:space="preserve"> PAGEREF _Toc102387349 \h </w:instrText>
         </w:r>
         <w:r>
           <w:rPr>
@@ -4043,7 +4013,354 @@
             <w:noProof/>
             <w:webHidden/>
           </w:rPr>
-          <w:t>11</w:t>
+          <w:t>12</w:t>
+        </w:r>
+        <w:r>
+          <w:rPr>
+            <w:noProof/>
+            <w:webHidden/>
+          </w:rPr>
+          <w:fldChar w:fldCharType="end"/>
+        </w:r>
+      </w:hyperlink>
+    </w:p>
+    <w:p>
+      <w:pPr>
+        <w:pStyle w:val="TOC3"/>
+        <w:tabs>
+          <w:tab w:val="right" w:leader="dot" w:pos="9350"/>
+        </w:tabs>
+        <w:rPr>
+          <w:rFonts w:asciiTheme="minorHAnsi" w:eastAsiaTheme="minorEastAsia" w:hAnsiTheme="minorHAnsi" w:cstheme="minorBidi"/>
+          <w:noProof/>
+          <w:sz w:val="22"/>
+        </w:rPr>
+      </w:pPr>
+      <w:hyperlink w:anchor="_Toc102387350" w:history="1">
+        <w:r>
+          <w:rPr>
+            <w:rStyle w:val="Hyperlink"/>
+            <w:noProof/>
+          </w:rPr>
+          <w:t>5.4.1. Use Case Diagrams</w:t>
+        </w:r>
+        <w:r>
+          <w:rPr>
+            <w:noProof/>
+            <w:webHidden/>
+          </w:rPr>
+          <w:tab/>
+        </w:r>
+        <w:r>
+          <w:rPr>
+            <w:noProof/>
+            <w:webHidden/>
+          </w:rPr>
+          <w:fldChar w:fldCharType="begin"/>
+        </w:r>
+        <w:r>
+          <w:rPr>
+            <w:noProof/>
+            <w:webHidden/>
+          </w:rPr>
+          <w:instrText xml:space="preserve"> PAGEREF _Toc102387350 \h </w:instrText>
+        </w:r>
+        <w:r>
+          <w:rPr>
+            <w:noProof/>
+            <w:webHidden/>
+          </w:rPr>
+        </w:r>
+        <w:r>
+          <w:rPr>
+            <w:noProof/>
+            <w:webHidden/>
+          </w:rPr>
+          <w:fldChar w:fldCharType="separate"/>
+        </w:r>
+        <w:r>
+          <w:rPr>
+            <w:noProof/>
+            <w:webHidden/>
+          </w:rPr>
+          <w:t>12</w:t>
+        </w:r>
+        <w:r>
+          <w:rPr>
+            <w:noProof/>
+            <w:webHidden/>
+          </w:rPr>
+          <w:fldChar w:fldCharType="end"/>
+        </w:r>
+      </w:hyperlink>
+    </w:p>
+    <w:p>
+      <w:pPr>
+        <w:pStyle w:val="TOC3"/>
+        <w:tabs>
+          <w:tab w:val="right" w:leader="dot" w:pos="9350"/>
+        </w:tabs>
+        <w:rPr>
+          <w:rFonts w:asciiTheme="minorHAnsi" w:eastAsiaTheme="minorEastAsia" w:hAnsiTheme="minorHAnsi" w:cstheme="minorBidi"/>
+          <w:noProof/>
+          <w:sz w:val="22"/>
+        </w:rPr>
+      </w:pPr>
+      <w:hyperlink w:anchor="_Toc102387351" w:history="1">
+        <w:r>
+          <w:rPr>
+            <w:rStyle w:val="Hyperlink"/>
+            <w:noProof/>
+          </w:rPr>
+          <w:t>5.4.2. Activity Diagram</w:t>
+        </w:r>
+        <w:r>
+          <w:rPr>
+            <w:noProof/>
+            <w:webHidden/>
+          </w:rPr>
+          <w:tab/>
+        </w:r>
+        <w:r>
+          <w:rPr>
+            <w:noProof/>
+            <w:webHidden/>
+          </w:rPr>
+          <w:fldChar w:fldCharType="begin"/>
+        </w:r>
+        <w:r>
+          <w:rPr>
+            <w:noProof/>
+            <w:webHidden/>
+          </w:rPr>
+          <w:instrText xml:space="preserve"> PAGEREF _Toc102387351 \h </w:instrText>
+        </w:r>
+        <w:r>
+          <w:rPr>
+            <w:noProof/>
+            <w:webHidden/>
+          </w:rPr>
+        </w:r>
+        <w:r>
+          <w:rPr>
+            <w:noProof/>
+            <w:webHidden/>
+          </w:rPr>
+          <w:fldChar w:fldCharType="separate"/>
+        </w:r>
+        <w:r>
+          <w:rPr>
+            <w:noProof/>
+            <w:webHidden/>
+          </w:rPr>
+          <w:t>13</w:t>
+        </w:r>
+        <w:r>
+          <w:rPr>
+            <w:noProof/>
+            <w:webHidden/>
+          </w:rPr>
+          <w:fldChar w:fldCharType="end"/>
+        </w:r>
+      </w:hyperlink>
+    </w:p>
+    <w:p>
+      <w:pPr>
+        <w:pStyle w:val="TOC3"/>
+        <w:tabs>
+          <w:tab w:val="right" w:leader="dot" w:pos="9350"/>
+        </w:tabs>
+        <w:rPr>
+          <w:rFonts w:asciiTheme="minorHAnsi" w:eastAsiaTheme="minorEastAsia" w:hAnsiTheme="minorHAnsi" w:cstheme="minorBidi"/>
+          <w:noProof/>
+          <w:sz w:val="22"/>
+        </w:rPr>
+      </w:pPr>
+      <w:hyperlink w:anchor="_Toc102387352" w:history="1">
+        <w:r>
+          <w:rPr>
+            <w:rStyle w:val="Hyperlink"/>
+            <w:noProof/>
+          </w:rPr>
+          <w:t>5.4.3. Sequence Diagram</w:t>
+        </w:r>
+        <w:r>
+          <w:rPr>
+            <w:noProof/>
+            <w:webHidden/>
+          </w:rPr>
+          <w:tab/>
+        </w:r>
+        <w:r>
+          <w:rPr>
+            <w:noProof/>
+            <w:webHidden/>
+          </w:rPr>
+          <w:fldChar w:fldCharType="begin"/>
+        </w:r>
+        <w:r>
+          <w:rPr>
+            <w:noProof/>
+            <w:webHidden/>
+          </w:rPr>
+          <w:instrText xml:space="preserve"> PAGEREF _Toc102387352 \h </w:instrText>
+        </w:r>
+        <w:r>
+          <w:rPr>
+            <w:noProof/>
+            <w:webHidden/>
+          </w:rPr>
+        </w:r>
+        <w:r>
+          <w:rPr>
+            <w:noProof/>
+            <w:webHidden/>
+          </w:rPr>
+          <w:fldChar w:fldCharType="separate"/>
+        </w:r>
+        <w:r>
+          <w:rPr>
+            <w:noProof/>
+            <w:webHidden/>
+          </w:rPr>
+          <w:t>14</w:t>
+        </w:r>
+        <w:r>
+          <w:rPr>
+            <w:noProof/>
+            <w:webHidden/>
+          </w:rPr>
+          <w:fldChar w:fldCharType="end"/>
+        </w:r>
+      </w:hyperlink>
+    </w:p>
+    <w:p>
+      <w:pPr>
+        <w:pStyle w:val="TOC3"/>
+        <w:tabs>
+          <w:tab w:val="right" w:leader="dot" w:pos="9350"/>
+        </w:tabs>
+        <w:rPr>
+          <w:rFonts w:asciiTheme="minorHAnsi" w:eastAsiaTheme="minorEastAsia" w:hAnsiTheme="minorHAnsi" w:cstheme="minorBidi"/>
+          <w:noProof/>
+          <w:sz w:val="22"/>
+        </w:rPr>
+      </w:pPr>
+      <w:hyperlink w:anchor="_Toc102387353" w:history="1">
+        <w:r>
+          <w:rPr>
+            <w:rStyle w:val="Hyperlink"/>
+            <w:noProof/>
+          </w:rPr>
+          <w:t>5.4.4. Data Architecture</w:t>
+        </w:r>
+        <w:r>
+          <w:rPr>
+            <w:noProof/>
+            <w:webHidden/>
+          </w:rPr>
+          <w:tab/>
+        </w:r>
+        <w:r>
+          <w:rPr>
+            <w:noProof/>
+            <w:webHidden/>
+          </w:rPr>
+          <w:fldChar w:fldCharType="begin"/>
+        </w:r>
+        <w:r>
+          <w:rPr>
+            <w:noProof/>
+            <w:webHidden/>
+          </w:rPr>
+          <w:instrText xml:space="preserve"> PAGEREF _Toc102387353 \h </w:instrText>
+        </w:r>
+        <w:r>
+          <w:rPr>
+            <w:noProof/>
+            <w:webHidden/>
+          </w:rPr>
+        </w:r>
+        <w:r>
+          <w:rPr>
+            <w:noProof/>
+            <w:webHidden/>
+          </w:rPr>
+          <w:fldChar w:fldCharType="separate"/>
+        </w:r>
+        <w:r>
+          <w:rPr>
+            <w:noProof/>
+            <w:webHidden/>
+          </w:rPr>
+          <w:t>15</w:t>
+        </w:r>
+        <w:r>
+          <w:rPr>
+            <w:noProof/>
+            <w:webHidden/>
+          </w:rPr>
+          <w:fldChar w:fldCharType="end"/>
+        </w:r>
+      </w:hyperlink>
+    </w:p>
+    <w:p>
+      <w:pPr>
+        <w:pStyle w:val="TOC1"/>
+        <w:rPr>
+          <w:rFonts w:asciiTheme="minorHAnsi" w:eastAsiaTheme="minorEastAsia" w:hAnsiTheme="minorHAnsi" w:cstheme="minorBidi"/>
+          <w:noProof/>
+          <w:sz w:val="22"/>
+        </w:rPr>
+      </w:pPr>
+      <w:hyperlink w:anchor="_Toc102387354" w:history="1">
+        <w:r>
+          <w:rPr>
+            <w:rStyle w:val="Hyperlink"/>
+            <w:noProof/>
+          </w:rPr>
+          <w:t>6. User Interface</w:t>
+        </w:r>
+        <w:r>
+          <w:rPr>
+            <w:noProof/>
+            <w:webHidden/>
+          </w:rPr>
+          <w:tab/>
+        </w:r>
+        <w:r>
+          <w:rPr>
+            <w:noProof/>
+            <w:webHidden/>
+          </w:rPr>
+          <w:fldChar w:fldCharType="begin"/>
+        </w:r>
+        <w:r>
+          <w:rPr>
+            <w:noProof/>
+            <w:webHidden/>
+          </w:rPr>
+          <w:instrText xml:space="preserve"> PAGEREF _Toc102387354 \h </w:instrText>
+        </w:r>
+        <w:r>
+          <w:rPr>
+            <w:noProof/>
+            <w:webHidden/>
+          </w:rPr>
+        </w:r>
+        <w:r>
+          <w:rPr>
+            <w:noProof/>
+            <w:webHidden/>
+          </w:rPr>
+          <w:fldChar w:fldCharType="separate"/>
+        </w:r>
+        <w:r>
+          <w:rPr>
+            <w:noProof/>
+            <w:webHidden/>
+          </w:rPr>
+          <w:t>15</w:t>
         </w:r>
         <w:r>
           <w:rPr>
@@ -4064,16 +4381,15 @@
           <w:rFonts w:asciiTheme="minorHAnsi" w:eastAsiaTheme="minorEastAsia" w:hAnsiTheme="minorHAnsi" w:cstheme="minorBidi"/>
           <w:noProof/>
           <w:sz w:val="22"/>
-          <w:lang w:val="en-IN" w:eastAsia="en-IN"/>
-        </w:rPr>
-      </w:pPr>
-      <w:hyperlink w:anchor="_Toc102299256" w:history="1">
+        </w:rPr>
+      </w:pPr>
+      <w:hyperlink w:anchor="_Toc102387355" w:history="1">
         <w:r>
           <w:rPr>
             <w:rStyle w:val="Hyperlink"/>
             <w:noProof/>
           </w:rPr>
-          <w:t>5.4. Design diagrams/ UML diagrams/ Flow Charts/ E-R diagrams</w:t>
+          <w:t>6.1. UI Description</w:t>
         </w:r>
         <w:r>
           <w:rPr>
@@ -4094,359 +4410,7 @@
             <w:noProof/>
             <w:webHidden/>
           </w:rPr>
-          <w:instrText xml:space="preserve"> PAGEREF _Toc102299256 \h </w:instrText>
-        </w:r>
-        <w:r>
-          <w:rPr>
-            <w:noProof/>
-            <w:webHidden/>
-          </w:rPr>
-        </w:r>
-        <w:r>
-          <w:rPr>
-            <w:noProof/>
-            <w:webHidden/>
-          </w:rPr>
-          <w:fldChar w:fldCharType="separate"/>
-        </w:r>
-        <w:r>
-          <w:rPr>
-            <w:noProof/>
-            <w:webHidden/>
-          </w:rPr>
-          <w:t>12</w:t>
-        </w:r>
-        <w:r>
-          <w:rPr>
-            <w:noProof/>
-            <w:webHidden/>
-          </w:rPr>
-          <w:fldChar w:fldCharType="end"/>
-        </w:r>
-      </w:hyperlink>
-    </w:p>
-    <w:p>
-      <w:pPr>
-        <w:pStyle w:val="TOC3"/>
-        <w:tabs>
-          <w:tab w:val="right" w:leader="dot" w:pos="9350"/>
-        </w:tabs>
-        <w:rPr>
-          <w:rFonts w:asciiTheme="minorHAnsi" w:eastAsiaTheme="minorEastAsia" w:hAnsiTheme="minorHAnsi" w:cstheme="minorBidi"/>
-          <w:noProof/>
-          <w:sz w:val="22"/>
-          <w:lang w:val="en-IN" w:eastAsia="en-IN"/>
-        </w:rPr>
-      </w:pPr>
-      <w:hyperlink w:anchor="_Toc102299257" w:history="1">
-        <w:r>
-          <w:rPr>
-            <w:rStyle w:val="Hyperlink"/>
-            <w:noProof/>
-          </w:rPr>
-          <w:t>5.4.1. Use Case Diagrams</w:t>
-        </w:r>
-        <w:r>
-          <w:rPr>
-            <w:noProof/>
-            <w:webHidden/>
-          </w:rPr>
-          <w:tab/>
-        </w:r>
-        <w:r>
-          <w:rPr>
-            <w:noProof/>
-            <w:webHidden/>
-          </w:rPr>
-          <w:fldChar w:fldCharType="begin"/>
-        </w:r>
-        <w:r>
-          <w:rPr>
-            <w:noProof/>
-            <w:webHidden/>
-          </w:rPr>
-          <w:instrText xml:space="preserve"> PAGEREF _Toc102299257 \h </w:instrText>
-        </w:r>
-        <w:r>
-          <w:rPr>
-            <w:noProof/>
-            <w:webHidden/>
-          </w:rPr>
-        </w:r>
-        <w:r>
-          <w:rPr>
-            <w:noProof/>
-            <w:webHidden/>
-          </w:rPr>
-          <w:fldChar w:fldCharType="separate"/>
-        </w:r>
-        <w:r>
-          <w:rPr>
-            <w:noProof/>
-            <w:webHidden/>
-          </w:rPr>
-          <w:t>12</w:t>
-        </w:r>
-        <w:r>
-          <w:rPr>
-            <w:noProof/>
-            <w:webHidden/>
-          </w:rPr>
-          <w:fldChar w:fldCharType="end"/>
-        </w:r>
-      </w:hyperlink>
-    </w:p>
-    <w:p>
-      <w:pPr>
-        <w:pStyle w:val="TOC3"/>
-        <w:tabs>
-          <w:tab w:val="right" w:leader="dot" w:pos="9350"/>
-        </w:tabs>
-        <w:rPr>
-          <w:rFonts w:asciiTheme="minorHAnsi" w:eastAsiaTheme="minorEastAsia" w:hAnsiTheme="minorHAnsi" w:cstheme="minorBidi"/>
-          <w:noProof/>
-          <w:sz w:val="22"/>
-          <w:lang w:val="en-IN" w:eastAsia="en-IN"/>
-        </w:rPr>
-      </w:pPr>
-      <w:hyperlink w:anchor="_Toc102299258" w:history="1">
-        <w:r>
-          <w:rPr>
-            <w:rStyle w:val="Hyperlink"/>
-            <w:noProof/>
-          </w:rPr>
-          <w:t>5.4.2. Activity Diagram</w:t>
-        </w:r>
-        <w:r>
-          <w:rPr>
-            <w:noProof/>
-            <w:webHidden/>
-          </w:rPr>
-          <w:tab/>
-        </w:r>
-        <w:r>
-          <w:rPr>
-            <w:noProof/>
-            <w:webHidden/>
-          </w:rPr>
-          <w:fldChar w:fldCharType="begin"/>
-        </w:r>
-        <w:r>
-          <w:rPr>
-            <w:noProof/>
-            <w:webHidden/>
-          </w:rPr>
-          <w:instrText xml:space="preserve"> PAGEREF _Toc102299258 \h </w:instrText>
-        </w:r>
-        <w:r>
-          <w:rPr>
-            <w:noProof/>
-            <w:webHidden/>
-          </w:rPr>
-        </w:r>
-        <w:r>
-          <w:rPr>
-            <w:noProof/>
-            <w:webHidden/>
-          </w:rPr>
-          <w:fldChar w:fldCharType="separate"/>
-        </w:r>
-        <w:r>
-          <w:rPr>
-            <w:noProof/>
-            <w:webHidden/>
-          </w:rPr>
-          <w:t>13</w:t>
-        </w:r>
-        <w:r>
-          <w:rPr>
-            <w:noProof/>
-            <w:webHidden/>
-          </w:rPr>
-          <w:fldChar w:fldCharType="end"/>
-        </w:r>
-      </w:hyperlink>
-    </w:p>
-    <w:p>
-      <w:pPr>
-        <w:pStyle w:val="TOC3"/>
-        <w:tabs>
-          <w:tab w:val="right" w:leader="dot" w:pos="9350"/>
-        </w:tabs>
-        <w:rPr>
-          <w:rFonts w:asciiTheme="minorHAnsi" w:eastAsiaTheme="minorEastAsia" w:hAnsiTheme="minorHAnsi" w:cstheme="minorBidi"/>
-          <w:noProof/>
-          <w:sz w:val="22"/>
-          <w:lang w:val="en-IN" w:eastAsia="en-IN"/>
-        </w:rPr>
-      </w:pPr>
-      <w:hyperlink w:anchor="_Toc102299259" w:history="1">
-        <w:r>
-          <w:rPr>
-            <w:rStyle w:val="Hyperlink"/>
-            <w:noProof/>
-          </w:rPr>
-          <w:t>5.4.3. Sequence Diagram</w:t>
-        </w:r>
-        <w:r>
-          <w:rPr>
-            <w:noProof/>
-            <w:webHidden/>
-          </w:rPr>
-          <w:tab/>
-        </w:r>
-        <w:r>
-          <w:rPr>
-            <w:noProof/>
-            <w:webHidden/>
-          </w:rPr>
-          <w:fldChar w:fldCharType="begin"/>
-        </w:r>
-        <w:r>
-          <w:rPr>
-            <w:noProof/>
-            <w:webHidden/>
-          </w:rPr>
-          <w:instrText xml:space="preserve"> PAGEREF _Toc102299259 \h </w:instrText>
-        </w:r>
-        <w:r>
-          <w:rPr>
-            <w:noProof/>
-            <w:webHidden/>
-          </w:rPr>
-        </w:r>
-        <w:r>
-          <w:rPr>
-            <w:noProof/>
-            <w:webHidden/>
-          </w:rPr>
-          <w:fldChar w:fldCharType="separate"/>
-        </w:r>
-        <w:r>
-          <w:rPr>
-            <w:noProof/>
-            <w:webHidden/>
-          </w:rPr>
-          <w:t>14</w:t>
-        </w:r>
-        <w:r>
-          <w:rPr>
-            <w:noProof/>
-            <w:webHidden/>
-          </w:rPr>
-          <w:fldChar w:fldCharType="end"/>
-        </w:r>
-      </w:hyperlink>
-    </w:p>
-    <w:p>
-      <w:pPr>
-        <w:pStyle w:val="TOC3"/>
-        <w:tabs>
-          <w:tab w:val="right" w:leader="dot" w:pos="9350"/>
-        </w:tabs>
-        <w:rPr>
-          <w:rFonts w:asciiTheme="minorHAnsi" w:eastAsiaTheme="minorEastAsia" w:hAnsiTheme="minorHAnsi" w:cstheme="minorBidi"/>
-          <w:noProof/>
-          <w:sz w:val="22"/>
-          <w:lang w:val="en-IN" w:eastAsia="en-IN"/>
-        </w:rPr>
-      </w:pPr>
-      <w:hyperlink w:anchor="_Toc102299260" w:history="1">
-        <w:r>
-          <w:rPr>
-            <w:rStyle w:val="Hyperlink"/>
-            <w:noProof/>
-          </w:rPr>
-          <w:t>5.4.4. Data Architecture</w:t>
-        </w:r>
-        <w:r>
-          <w:rPr>
-            <w:noProof/>
-            <w:webHidden/>
-          </w:rPr>
-          <w:tab/>
-        </w:r>
-        <w:r>
-          <w:rPr>
-            <w:noProof/>
-            <w:webHidden/>
-          </w:rPr>
-          <w:fldChar w:fldCharType="begin"/>
-        </w:r>
-        <w:r>
-          <w:rPr>
-            <w:noProof/>
-            <w:webHidden/>
-          </w:rPr>
-          <w:instrText xml:space="preserve"> PAGEREF _Toc102299260 \h </w:instrText>
-        </w:r>
-        <w:r>
-          <w:rPr>
-            <w:noProof/>
-            <w:webHidden/>
-          </w:rPr>
-        </w:r>
-        <w:r>
-          <w:rPr>
-            <w:noProof/>
-            <w:webHidden/>
-          </w:rPr>
-          <w:fldChar w:fldCharType="separate"/>
-        </w:r>
-        <w:r>
-          <w:rPr>
-            <w:noProof/>
-            <w:webHidden/>
-          </w:rPr>
-          <w:t>15</w:t>
-        </w:r>
-        <w:r>
-          <w:rPr>
-            <w:noProof/>
-            <w:webHidden/>
-          </w:rPr>
-          <w:fldChar w:fldCharType="end"/>
-        </w:r>
-      </w:hyperlink>
-    </w:p>
-    <w:p>
-      <w:pPr>
-        <w:pStyle w:val="TOC1"/>
-        <w:rPr>
-          <w:rFonts w:asciiTheme="minorHAnsi" w:eastAsiaTheme="minorEastAsia" w:hAnsiTheme="minorHAnsi" w:cstheme="minorBidi"/>
-          <w:noProof/>
-          <w:sz w:val="22"/>
-          <w:lang w:val="en-IN" w:eastAsia="en-IN"/>
-        </w:rPr>
-      </w:pPr>
-      <w:hyperlink w:anchor="_Toc102299261" w:history="1">
-        <w:r>
-          <w:rPr>
-            <w:rStyle w:val="Hyperlink"/>
-            <w:noProof/>
-          </w:rPr>
-          <w:t>6. User Interface</w:t>
-        </w:r>
-        <w:r>
-          <w:rPr>
-            <w:noProof/>
-            <w:webHidden/>
-          </w:rPr>
-          <w:tab/>
-        </w:r>
-        <w:r>
-          <w:rPr>
-            <w:noProof/>
-            <w:webHidden/>
-          </w:rPr>
-          <w:fldChar w:fldCharType="begin"/>
-        </w:r>
-        <w:r>
-          <w:rPr>
-            <w:noProof/>
-            <w:webHidden/>
-          </w:rPr>
-          <w:instrText xml:space="preserve"> PAGEREF _Toc102299261 \h </w:instrText>
+          <w:instrText xml:space="preserve"> PAGEREF _Toc102387355 \h </w:instrText>
         </w:r>
         <w:r>
           <w:rPr>
@@ -4487,16 +4451,15 @@
           <w:rFonts w:asciiTheme="minorHAnsi" w:eastAsiaTheme="minorEastAsia" w:hAnsiTheme="minorHAnsi" w:cstheme="minorBidi"/>
           <w:noProof/>
           <w:sz w:val="22"/>
-          <w:lang w:val="en-IN" w:eastAsia="en-IN"/>
-        </w:rPr>
-      </w:pPr>
-      <w:hyperlink w:anchor="_Toc102299262" w:history="1">
+        </w:rPr>
+      </w:pPr>
+      <w:hyperlink w:anchor="_Toc102387356" w:history="1">
         <w:r>
           <w:rPr>
             <w:rStyle w:val="Hyperlink"/>
             <w:noProof/>
           </w:rPr>
-          <w:t>6.1. UI Description</w:t>
+          <w:t>6.2. UI Mockup</w:t>
         </w:r>
         <w:r>
           <w:rPr>
@@ -4517,7 +4480,7 @@
             <w:noProof/>
             <w:webHidden/>
           </w:rPr>
-          <w:instrText xml:space="preserve"> PAGEREF _Toc102299262 \h </w:instrText>
+          <w:instrText xml:space="preserve"> PAGEREF _Toc102387356 \h </w:instrText>
         </w:r>
         <w:r>
           <w:rPr>
@@ -4537,7 +4500,74 @@
             <w:noProof/>
             <w:webHidden/>
           </w:rPr>
-          <w:t>15</w:t>
+          <w:t>16</w:t>
+        </w:r>
+        <w:r>
+          <w:rPr>
+            <w:noProof/>
+            <w:webHidden/>
+          </w:rPr>
+          <w:fldChar w:fldCharType="end"/>
+        </w:r>
+      </w:hyperlink>
+    </w:p>
+    <w:p>
+      <w:pPr>
+        <w:pStyle w:val="TOC1"/>
+        <w:rPr>
+          <w:rFonts w:asciiTheme="minorHAnsi" w:eastAsiaTheme="minorEastAsia" w:hAnsiTheme="minorHAnsi" w:cstheme="minorBidi"/>
+          <w:noProof/>
+          <w:sz w:val="22"/>
+        </w:rPr>
+      </w:pPr>
+      <w:hyperlink w:anchor="_Toc102387357" w:history="1">
+        <w:r>
+          <w:rPr>
+            <w:rStyle w:val="Hyperlink"/>
+            <w:noProof/>
+          </w:rPr>
+          <w:t>7. Project Closure</w:t>
+        </w:r>
+        <w:r>
+          <w:rPr>
+            <w:noProof/>
+            <w:webHidden/>
+          </w:rPr>
+          <w:tab/>
+        </w:r>
+        <w:r>
+          <w:rPr>
+            <w:noProof/>
+            <w:webHidden/>
+          </w:rPr>
+          <w:fldChar w:fldCharType="begin"/>
+        </w:r>
+        <w:r>
+          <w:rPr>
+            <w:noProof/>
+            <w:webHidden/>
+          </w:rPr>
+          <w:instrText xml:space="preserve"> PAGEREF _Toc102387357 \h </w:instrText>
+        </w:r>
+        <w:r>
+          <w:rPr>
+            <w:noProof/>
+            <w:webHidden/>
+          </w:rPr>
+        </w:r>
+        <w:r>
+          <w:rPr>
+            <w:noProof/>
+            <w:webHidden/>
+          </w:rPr>
+          <w:fldChar w:fldCharType="separate"/>
+        </w:r>
+        <w:r>
+          <w:rPr>
+            <w:noProof/>
+            <w:webHidden/>
+          </w:rPr>
+          <w:t>22</w:t>
         </w:r>
         <w:r>
           <w:rPr>
@@ -4558,16 +4588,15 @@
           <w:rFonts w:asciiTheme="minorHAnsi" w:eastAsiaTheme="minorEastAsia" w:hAnsiTheme="minorHAnsi" w:cstheme="minorBidi"/>
           <w:noProof/>
           <w:sz w:val="22"/>
-          <w:lang w:val="en-IN" w:eastAsia="en-IN"/>
-        </w:rPr>
-      </w:pPr>
-      <w:hyperlink w:anchor="_Toc102299263" w:history="1">
+        </w:rPr>
+      </w:pPr>
+      <w:hyperlink w:anchor="_Toc102387358" w:history="1">
         <w:r>
           <w:rPr>
             <w:rStyle w:val="Hyperlink"/>
             <w:noProof/>
           </w:rPr>
-          <w:t>6.2. UI Mockup</w:t>
+          <w:t>7.1. Startup Plan</w:t>
         </w:r>
         <w:r>
           <w:rPr>
@@ -4588,7 +4617,7 @@
             <w:noProof/>
             <w:webHidden/>
           </w:rPr>
-          <w:instrText xml:space="preserve"> PAGEREF _Toc102299263 \h </w:instrText>
+          <w:instrText xml:space="preserve"> PAGEREF _Toc102387358 \h </w:instrText>
         </w:r>
         <w:r>
           <w:rPr>
@@ -4608,75 +4637,7 @@
             <w:noProof/>
             <w:webHidden/>
           </w:rPr>
-          <w:t>16</w:t>
-        </w:r>
-        <w:r>
-          <w:rPr>
-            <w:noProof/>
-            <w:webHidden/>
-          </w:rPr>
-          <w:fldChar w:fldCharType="end"/>
-        </w:r>
-      </w:hyperlink>
-    </w:p>
-    <w:p>
-      <w:pPr>
-        <w:pStyle w:val="TOC1"/>
-        <w:rPr>
-          <w:rFonts w:asciiTheme="minorHAnsi" w:eastAsiaTheme="minorEastAsia" w:hAnsiTheme="minorHAnsi" w:cstheme="minorBidi"/>
-          <w:noProof/>
-          <w:sz w:val="22"/>
-          <w:lang w:val="en-IN" w:eastAsia="en-IN"/>
-        </w:rPr>
-      </w:pPr>
-      <w:hyperlink w:anchor="_Toc102299264" w:history="1">
-        <w:r>
-          <w:rPr>
-            <w:rStyle w:val="Hyperlink"/>
-            <w:noProof/>
-          </w:rPr>
-          <w:t>7. Project Closure</w:t>
-        </w:r>
-        <w:r>
-          <w:rPr>
-            <w:noProof/>
-            <w:webHidden/>
-          </w:rPr>
-          <w:tab/>
-        </w:r>
-        <w:r>
-          <w:rPr>
-            <w:noProof/>
-            <w:webHidden/>
-          </w:rPr>
-          <w:fldChar w:fldCharType="begin"/>
-        </w:r>
-        <w:r>
-          <w:rPr>
-            <w:noProof/>
-            <w:webHidden/>
-          </w:rPr>
-          <w:instrText xml:space="preserve"> PAGEREF _Toc102299264 \h </w:instrText>
-        </w:r>
-        <w:r>
-          <w:rPr>
-            <w:noProof/>
-            <w:webHidden/>
-          </w:rPr>
-        </w:r>
-        <w:r>
-          <w:rPr>
-            <w:noProof/>
-            <w:webHidden/>
-          </w:rPr>
-          <w:fldChar w:fldCharType="separate"/>
-        </w:r>
-        <w:r>
-          <w:rPr>
-            <w:noProof/>
-            <w:webHidden/>
-          </w:rPr>
-          <w:t>20</w:t>
+          <w:t>22</w:t>
         </w:r>
         <w:r>
           <w:rPr>
@@ -4697,16 +4658,15 @@
           <w:rFonts w:asciiTheme="minorHAnsi" w:eastAsiaTheme="minorEastAsia" w:hAnsiTheme="minorHAnsi" w:cstheme="minorBidi"/>
           <w:noProof/>
           <w:sz w:val="22"/>
-          <w:lang w:val="en-IN" w:eastAsia="en-IN"/>
-        </w:rPr>
-      </w:pPr>
-      <w:hyperlink w:anchor="_Toc102299265" w:history="1">
+        </w:rPr>
+      </w:pPr>
+      <w:hyperlink w:anchor="_Toc102387359" w:history="1">
         <w:r>
           <w:rPr>
             <w:rStyle w:val="Hyperlink"/>
             <w:noProof/>
           </w:rPr>
-          <w:t>7.1. Startup Plan</w:t>
+          <w:t>7.2. Self-Sustainability</w:t>
         </w:r>
         <w:r>
           <w:rPr>
@@ -4727,7 +4687,7 @@
             <w:noProof/>
             <w:webHidden/>
           </w:rPr>
-          <w:instrText xml:space="preserve"> PAGEREF _Toc102299265 \h </w:instrText>
+          <w:instrText xml:space="preserve"> PAGEREF _Toc102387359 \h </w:instrText>
         </w:r>
         <w:r>
           <w:rPr>
@@ -4747,7 +4707,7 @@
             <w:noProof/>
             <w:webHidden/>
           </w:rPr>
-          <w:t>20</w:t>
+          <w:t>22</w:t>
         </w:r>
         <w:r>
           <w:rPr>
@@ -4768,16 +4728,15 @@
           <w:rFonts w:asciiTheme="minorHAnsi" w:eastAsiaTheme="minorEastAsia" w:hAnsiTheme="minorHAnsi" w:cstheme="minorBidi"/>
           <w:noProof/>
           <w:sz w:val="22"/>
-          <w:lang w:val="en-IN" w:eastAsia="en-IN"/>
-        </w:rPr>
-      </w:pPr>
-      <w:hyperlink w:anchor="_Toc102299266" w:history="1">
+        </w:rPr>
+      </w:pPr>
+      <w:hyperlink w:anchor="_Toc102387360" w:history="1">
         <w:r>
           <w:rPr>
             <w:rStyle w:val="Hyperlink"/>
             <w:noProof/>
           </w:rPr>
-          <w:t>7.2. Self-Sustainability</w:t>
+          <w:t>7.3. Remaining Work</w:t>
         </w:r>
         <w:r>
           <w:rPr>
@@ -4798,7 +4757,7 @@
             <w:noProof/>
             <w:webHidden/>
           </w:rPr>
-          <w:instrText xml:space="preserve"> PAGEREF _Toc102299266 \h </w:instrText>
+          <w:instrText xml:space="preserve"> PAGEREF _Toc102387360 \h </w:instrText>
         </w:r>
         <w:r>
           <w:rPr>
@@ -4818,7 +4777,7 @@
             <w:noProof/>
             <w:webHidden/>
           </w:rPr>
-          <w:t>21</w:t>
+          <w:t>23</w:t>
         </w:r>
         <w:r>
           <w:rPr>
@@ -4839,16 +4798,15 @@
           <w:rFonts w:asciiTheme="minorHAnsi" w:eastAsiaTheme="minorEastAsia" w:hAnsiTheme="minorHAnsi" w:cstheme="minorBidi"/>
           <w:noProof/>
           <w:sz w:val="22"/>
-          <w:lang w:val="en-IN" w:eastAsia="en-IN"/>
-        </w:rPr>
-      </w:pPr>
-      <w:hyperlink w:anchor="_Toc102299267" w:history="1">
+        </w:rPr>
+      </w:pPr>
+      <w:hyperlink w:anchor="_Toc102387361" w:history="1">
         <w:r>
           <w:rPr>
             <w:rStyle w:val="Hyperlink"/>
             <w:noProof/>
           </w:rPr>
-          <w:t>7.3. Remaining Work</w:t>
+          <w:t>7.4. Feedback</w:t>
         </w:r>
         <w:r>
           <w:rPr>
@@ -4869,7 +4827,7 @@
             <w:noProof/>
             <w:webHidden/>
           </w:rPr>
-          <w:instrText xml:space="preserve"> PAGEREF _Toc102299267 \h </w:instrText>
+          <w:instrText xml:space="preserve"> PAGEREF _Toc102387361 \h </w:instrText>
         </w:r>
         <w:r>
           <w:rPr>
@@ -4889,7 +4847,7 @@
             <w:noProof/>
             <w:webHidden/>
           </w:rPr>
-          <w:t>22</w:t>
+          <w:t>23</w:t>
         </w:r>
         <w:r>
           <w:rPr>
@@ -4902,24 +4860,20 @@
     </w:p>
     <w:p>
       <w:pPr>
-        <w:pStyle w:val="TOC2"/>
-        <w:tabs>
-          <w:tab w:val="right" w:leader="dot" w:pos="9350"/>
-        </w:tabs>
+        <w:pStyle w:val="TOC1"/>
         <w:rPr>
           <w:rFonts w:asciiTheme="minorHAnsi" w:eastAsiaTheme="minorEastAsia" w:hAnsiTheme="minorHAnsi" w:cstheme="minorBidi"/>
           <w:noProof/>
           <w:sz w:val="22"/>
-          <w:lang w:val="en-IN" w:eastAsia="en-IN"/>
-        </w:rPr>
-      </w:pPr>
-      <w:hyperlink w:anchor="_Toc102299268" w:history="1">
+        </w:rPr>
+      </w:pPr>
+      <w:hyperlink w:anchor="_Toc102387362" w:history="1">
         <w:r>
           <w:rPr>
             <w:rStyle w:val="Hyperlink"/>
             <w:noProof/>
           </w:rPr>
-          <w:t>7.4. Feedback</w:t>
+          <w:t>REFERENCES</w:t>
         </w:r>
         <w:r>
           <w:rPr>
@@ -4940,7 +4894,7 @@
             <w:noProof/>
             <w:webHidden/>
           </w:rPr>
-          <w:instrText xml:space="preserve"> PAGEREF _Toc102299268 \h </w:instrText>
+          <w:instrText xml:space="preserve"> PAGEREF _Toc102387362 \h </w:instrText>
         </w:r>
         <w:r>
           <w:rPr>
@@ -4960,7 +4914,7 @@
             <w:noProof/>
             <w:webHidden/>
           </w:rPr>
-          <w:t>22</w:t>
+          <w:t>25</w:t>
         </w:r>
         <w:r>
           <w:rPr>
@@ -4972,74 +4926,6 @@
       </w:hyperlink>
     </w:p>
     <w:p>
-      <w:pPr>
-        <w:pStyle w:val="TOC1"/>
-        <w:rPr>
-          <w:rFonts w:asciiTheme="minorHAnsi" w:eastAsiaTheme="minorEastAsia" w:hAnsiTheme="minorHAnsi" w:cstheme="minorBidi"/>
-          <w:noProof/>
-          <w:sz w:val="22"/>
-          <w:lang w:val="en-IN" w:eastAsia="en-IN"/>
-        </w:rPr>
-      </w:pPr>
-      <w:hyperlink w:anchor="_Toc102299269" w:history="1">
-        <w:r>
-          <w:rPr>
-            <w:rStyle w:val="Hyperlink"/>
-            <w:noProof/>
-          </w:rPr>
-          <w:t>REFERENCES</w:t>
-        </w:r>
-        <w:r>
-          <w:rPr>
-            <w:noProof/>
-            <w:webHidden/>
-          </w:rPr>
-          <w:tab/>
-        </w:r>
-        <w:r>
-          <w:rPr>
-            <w:noProof/>
-            <w:webHidden/>
-          </w:rPr>
-          <w:fldChar w:fldCharType="begin"/>
-        </w:r>
-        <w:r>
-          <w:rPr>
-            <w:noProof/>
-            <w:webHidden/>
-          </w:rPr>
-          <w:instrText xml:space="preserve"> PAGEREF _Toc102299269 \h </w:instrText>
-        </w:r>
-        <w:r>
-          <w:rPr>
-            <w:noProof/>
-            <w:webHidden/>
-          </w:rPr>
-        </w:r>
-        <w:r>
-          <w:rPr>
-            <w:noProof/>
-            <w:webHidden/>
-          </w:rPr>
-          <w:fldChar w:fldCharType="separate"/>
-        </w:r>
-        <w:r>
-          <w:rPr>
-            <w:noProof/>
-            <w:webHidden/>
-          </w:rPr>
-          <w:t>23</w:t>
-        </w:r>
-        <w:r>
-          <w:rPr>
-            <w:noProof/>
-            <w:webHidden/>
-          </w:rPr>
-          <w:fldChar w:fldCharType="end"/>
-        </w:r>
-      </w:hyperlink>
-    </w:p>
-    <w:p>
       <w:r>
         <w:fldChar w:fldCharType="end"/>
       </w:r>
@@ -5051,7 +4937,7 @@
       <w:r>
         <w:br w:type="page"/>
       </w:r>
-      <w:bookmarkStart w:id="2" w:name="_Toc102299235"/>
+      <w:bookmarkStart w:id="2" w:name="_Toc102387329"/>
       <w:r>
         <w:lastRenderedPageBreak/>
         <w:t>LIST OF TABLES</w:t>
@@ -5418,7 +5304,7 @@
       <w:pPr>
         <w:pStyle w:val="GS-MajorHeading"/>
       </w:pPr>
-      <w:bookmarkStart w:id="3" w:name="_Toc102299236"/>
+      <w:bookmarkStart w:id="3" w:name="_Toc102387330"/>
       <w:r>
         <w:t>ABSTRACT</w:t>
       </w:r>
@@ -5530,7 +5416,7 @@
       <w:pPr>
         <w:pStyle w:val="GS1"/>
       </w:pPr>
-      <w:bookmarkStart w:id="4" w:name="_Toc102299237"/>
+      <w:bookmarkStart w:id="4" w:name="_Toc102387331"/>
       <w:r>
         <w:lastRenderedPageBreak/>
         <w:t>INTRODUCTION</w:t>
@@ -5544,74 +5430,22 @@
         <w:ind w:firstLine="0"/>
       </w:pPr>
       <w:r>
-        <w:t xml:space="preserve">In today’s consumer and service-driven economy, keeping track of our expenses and </w:t>
-      </w:r>
-      <w:r>
-        <w:t>managing our</w:t>
-      </w:r>
-      <w:r>
-        <w:t xml:space="preserve"> finances is getting increasingly difficult. Imagine being a bachelor in Bangalore living in a rented apartment and working in a hectic corporate environment, you pay for services like housekeeping and cook on daily basis. You </w:t>
-      </w:r>
-      <w:r>
-        <w:t>must</w:t>
-      </w:r>
-      <w:r>
-        <w:t xml:space="preserve"> pay your house rent and take care of monthly internet, electricity and water bills. You also have streaming services like Netflix and software</w:t>
-      </w:r>
-      <w:r>
-        <w:t xml:space="preserve"> </w:t>
-      </w:r>
-      <w:r>
-        <w:t>subscriptions to pay for. Or, say you are running a household with children to take care of. There</w:t>
-      </w:r>
-      <w:r>
-        <w:t xml:space="preserve"> </w:t>
-      </w:r>
-      <w:r>
-        <w:t>are countless expenses to look out for like school fees, groceries, house maintenance, health</w:t>
-      </w:r>
-      <w:r>
-        <w:t xml:space="preserve"> </w:t>
-      </w:r>
-      <w:r>
-        <w:t xml:space="preserve">insurance, EMIs, loans, etc. You may also be a hosteler living on monthly allowances who </w:t>
-      </w:r>
-      <w:r>
-        <w:t>always must</w:t>
-      </w:r>
-      <w:r>
-        <w:t xml:space="preserve"> survive on a cheap pack of noodles at the end of the month until the next one arrives. In</w:t>
-      </w:r>
-      <w:r>
-        <w:t xml:space="preserve"> </w:t>
-      </w:r>
-      <w:r>
-        <w:t>all such scenarios, being conscious of where your money is being spent is hard. How can one</w:t>
-      </w:r>
-      <w:r>
-        <w:t xml:space="preserve"> </w:t>
-      </w:r>
-      <w:r>
-        <w:t>maintain a budget or save money efficiently, if they aren’t even aware of what they are spending on? This is a perfect recipe for ending up in an adverse financial debt. Our team aims to reduce the</w:t>
-      </w:r>
-      <w:r>
-        <w:t xml:space="preserve"> </w:t>
-      </w:r>
-      <w:r>
-        <w:t>hassle of managing and tracking the endless list of expenses by providing an app-based platform</w:t>
-      </w:r>
-      <w:r>
-        <w:t xml:space="preserve"> </w:t>
-      </w:r>
-      <w:r>
-        <w:t>for the users’ book-keeping, reminders, and time to time expense analytics.</w:t>
+        <w:t xml:space="preserve">In today’s customer and service-oriented economy, monitoring expenses and overseeing finances have become extremely challenging. Envision being an individual in a bustling city living in a leased apartment and employed in a hectic corporate workplace. One needs to pay for amenities like household management and cooking on a day to day basis. They need to pay their home lease and deal with monthly internet, power and water bills. They additionally have software subscriptions and streaming services like Amazon Prime to pay for. Or, then again, say one is running a family with kids to look out for. There are endless costs to pay attention to like groceries, medical coverage, EMIs, school fees, credits, house upkeep, and so forth, one may likewise be a hosteler living on monthly stipends who almost always have to get by on an inexpensive pack of noodles towards the month's end until the next one arrives. In every single such situation, being aware of where our cash is being spent is hard. How might one maintain an account or save some cash efficiently, on the off chance that they aren't even mindful of what they are spending on? This is an ideal formula for winding up in unfavorable financial dues. With </w:t>
+      </w:r>
+      <w:proofErr w:type="spellStart"/>
+      <w:r>
+        <w:t>Budgetomatic</w:t>
+      </w:r>
+      <w:proofErr w:type="spellEnd"/>
+      <w:r>
+        <w:t>, the point is to diminish the nuisance of tracking and maintaining the countless list of costs by providing a mobile-based platform for the reminders, users’ book-keeping and time to time expense reports.</w:t>
       </w:r>
     </w:p>
     <w:p>
       <w:pPr>
         <w:pStyle w:val="GS2"/>
       </w:pPr>
-      <w:bookmarkStart w:id="5" w:name="_Toc102299238"/>
+      <w:bookmarkStart w:id="5" w:name="_Toc102387332"/>
       <w:r>
         <w:t>Problem Statement</w:t>
       </w:r>
@@ -5639,19 +5473,19 @@
       </w:r>
       <w:proofErr w:type="spellEnd"/>
       <w:r>
-        <w:t>, the idea is to provide users with a report for specified timeframe that is generated using the best and most complicated finance tools available in the market and is capable to give them not only an informed idea on the state of their expenses but also ML based tips and recommendations as well.</w:t>
-      </w:r>
-      <w:r>
-        <w:br w:type="page"/>
+        <w:t xml:space="preserve">, the idea is to provide users with a report for specified timeframe that is generated using the best and most complicated finance tools available in the market and is </w:t>
+      </w:r>
+      <w:r>
+        <w:lastRenderedPageBreak/>
+        <w:t>capable to give them not only an informed idea on the state of their expenses but also ML based tips and recommendations as well.</w:t>
       </w:r>
     </w:p>
     <w:p>
       <w:pPr>
         <w:pStyle w:val="GS1"/>
       </w:pPr>
-      <w:bookmarkStart w:id="6" w:name="_Toc102299239"/>
-      <w:r>
-        <w:lastRenderedPageBreak/>
+      <w:bookmarkStart w:id="6" w:name="_Toc102387333"/>
+      <w:r>
         <w:t>Background Research</w:t>
       </w:r>
       <w:bookmarkEnd w:id="6"/>
@@ -5684,22 +5518,14 @@
       </w:r>
       <w:proofErr w:type="spellEnd"/>
       <w:r>
-        <w:t xml:space="preserve"> will be dealing </w:t>
-      </w:r>
-      <w:proofErr w:type="gramStart"/>
-      <w:r>
-        <w:t>with:</w:t>
-      </w:r>
-      <w:proofErr w:type="gramEnd"/>
-      <w:r>
-        <w:t xml:space="preserve"> 1. Difficulty in manual budgeting 2. Missing due dates and paying late fines 3. Unorganized and unstructured budget 4. Complex expenditure analysis</w:t>
+        <w:t xml:space="preserve"> will be dealing with: 1. Difficulty in manual budgeting 2. Missing due dates and paying late fines 3. Unorganized and unstructured budget 4. Complex expenditure analysis</w:t>
       </w:r>
     </w:p>
     <w:p>
       <w:pPr>
         <w:pStyle w:val="GS2"/>
       </w:pPr>
-      <w:bookmarkStart w:id="7" w:name="_Toc102299240"/>
+      <w:bookmarkStart w:id="7" w:name="_Toc102387334"/>
       <w:r>
         <w:lastRenderedPageBreak/>
         <w:t>Proposed System</w:t>
@@ -5720,14 +5546,30 @@
           <w:rFonts w:eastAsia="Times New Roman"/>
           <w:szCs w:val="24"/>
         </w:rPr>
-        <w:t>The project aims to bring all different kinds of expenses like water and electricity bills, insurances, EMI’s, groceries, house help salaries, etc. under one application-based digital platform “Expense Tracker”.  The app will provide an organized and convenient user interface where the users will be able to enter the data into various categories. The app will make it possible for the user to keep a record of every purchase, whether it is a service, commodity, utility, or lodging. The app will also give a complete weekly and monthly analysis making it effortless for the user to track and manage their money well. Since most of the tasks will be done by the app, it will save a lot of time and effort for the user, making it easy-going.</w:t>
+        <w:t>The project's goal is to consolidate various types of costs, such as water and energy bills, insurance, EMIs, food, home help salaries, and so on, into a single application-based digital platform called "</w:t>
+      </w:r>
+      <w:proofErr w:type="spellStart"/>
+      <w:r>
+        <w:rPr>
+          <w:rFonts w:eastAsia="Times New Roman"/>
+          <w:szCs w:val="24"/>
+        </w:rPr>
+        <w:t>Budgetomatic</w:t>
+      </w:r>
+      <w:proofErr w:type="spellEnd"/>
+      <w:r>
+        <w:rPr>
+          <w:rFonts w:eastAsia="Times New Roman"/>
+          <w:szCs w:val="24"/>
+        </w:rPr>
+        <w:t>." The app will give a well-organized and user-friendly user interface via which users will be able to submit data into several categories. The software allows the user to keep track of every purchase, whether it be a service, commodity, utility, or housing. The software will also provide a comprehensive weekly and monthly analysis, making it simple for the user to track and manage their money effectively. Because the software will handle the majority of the duties, the user will save a significant amount of time and effort.</w:t>
       </w:r>
     </w:p>
     <w:p>
       <w:pPr>
         <w:pStyle w:val="GS2"/>
       </w:pPr>
-      <w:bookmarkStart w:id="8" w:name="_Toc102299241"/>
+      <w:bookmarkStart w:id="8" w:name="_Toc102387335"/>
       <w:r>
         <w:t>Goals and Objectives</w:t>
       </w:r>
@@ -5746,27 +5588,14 @@
       <w:r>
         <w:t xml:space="preserve">Table </w:t>
       </w:r>
-      <w:r>
-        <w:fldChar w:fldCharType="begin"/>
-      </w:r>
-      <w:r>
-        <w:instrText xml:space="preserve"> SEQ Table \* ARABIC </w:instrText>
-      </w:r>
-      <w:r>
-        <w:fldChar w:fldCharType="separate"/>
-      </w:r>
-      <w:r>
-        <w:rPr>
-          <w:noProof/>
-        </w:rPr>
-        <w:t>1</w:t>
-      </w:r>
-      <w:r>
-        <w:rPr>
-          <w:noProof/>
-        </w:rPr>
-        <w:fldChar w:fldCharType="end"/>
-      </w:r>
+      <w:fldSimple w:instr=" SEQ Table \* ARABIC ">
+        <w:r>
+          <w:rPr>
+            <w:noProof/>
+          </w:rPr>
+          <w:t>1</w:t>
+        </w:r>
+      </w:fldSimple>
       <w:r>
         <w:t xml:space="preserve">: Goal and </w:t>
       </w:r>
@@ -5903,7 +5732,7 @@
                 <w:sz w:val="24"/>
                 <w:szCs w:val="24"/>
               </w:rPr>
-              <w:t>Make the system extensible – future updates like bug fixes, interface improvements can be done easily.</w:t>
+              <w:t>Make the system flexible - future upgrades such as bug fixes and interface enhancements should be simple.</w:t>
             </w:r>
           </w:p>
         </w:tc>
@@ -5957,7 +5786,7 @@
                 <w:sz w:val="24"/>
                 <w:szCs w:val="24"/>
               </w:rPr>
-              <w:t>Make the system easy to support – provide good documentation, configuration/build files, administrator’s manual.</w:t>
+              <w:t>Provide adequate documentation, configuration/build files, and an administrator's handbook to make the system easier to support.</w:t>
             </w:r>
           </w:p>
         </w:tc>
@@ -6011,7 +5840,7 @@
                 <w:sz w:val="24"/>
                 <w:szCs w:val="24"/>
               </w:rPr>
-              <w:t>Make the system very easy to use – users would agree that minimal to no training is needed.</w:t>
+              <w:t>Make the system as simple to use as possible — users should agree that little to no training is required.</w:t>
             </w:r>
           </w:p>
         </w:tc>
@@ -6065,7 +5894,25 @@
                 <w:sz w:val="24"/>
                 <w:szCs w:val="24"/>
               </w:rPr>
-              <w:t>Build a prototype that demonstrates the user interface by 21/04/2021 - in order to get early feedback from the customer/users.</w:t>
+              <w:t xml:space="preserve">Create a prototype that illustrates the user interface by </w:t>
+            </w:r>
+            <w:r>
+              <w:rPr>
+                <w:rFonts w:ascii="Times New Roman" w:hAnsi="Times New Roman"/>
+                <w:color w:val="C45911" w:themeColor="accent2" w:themeShade="BF"/>
+                <w:sz w:val="24"/>
+                <w:szCs w:val="24"/>
+              </w:rPr>
+              <w:t>December</w:t>
+            </w:r>
+            <w:r>
+              <w:rPr>
+                <w:rFonts w:ascii="Times New Roman" w:hAnsi="Times New Roman"/>
+                <w:color w:val="C45911" w:themeColor="accent2" w:themeShade="BF"/>
+                <w:sz w:val="24"/>
+                <w:szCs w:val="24"/>
+              </w:rPr>
+              <w:t xml:space="preserve"> - in order to receive early feedback from customers/users.</w:t>
             </w:r>
           </w:p>
         </w:tc>
@@ -6119,7 +5966,7 @@
                 <w:sz w:val="24"/>
                 <w:szCs w:val="24"/>
               </w:rPr>
-              <w:t>Make the interface highly responsive with a consistent design language.</w:t>
+              <w:t>Create a highly responsive UI with a consistent design language.</w:t>
             </w:r>
           </w:p>
         </w:tc>
@@ -6173,7 +6020,7 @@
                 <w:sz w:val="24"/>
                 <w:szCs w:val="24"/>
               </w:rPr>
-              <w:t>Reduce manpower by enabling automated testing and bug tracking.</w:t>
+              <w:t>By allowing automated testing and issue tracking, you can save time and money.</w:t>
             </w:r>
           </w:p>
         </w:tc>
@@ -6227,7 +6074,7 @@
                 <w:sz w:val="24"/>
                 <w:szCs w:val="24"/>
               </w:rPr>
-              <w:t>Make the system flexible to changes according to early reviews and survey.</w:t>
+              <w:t>Make the system adaptable to adjustments based on early assessments and surveys.</w:t>
             </w:r>
           </w:p>
         </w:tc>
@@ -6263,7 +6110,7 @@
       <w:pPr>
         <w:pStyle w:val="GS1"/>
       </w:pPr>
-      <w:bookmarkStart w:id="10" w:name="_Toc102299242"/>
+      <w:bookmarkStart w:id="10" w:name="_Toc102387336"/>
       <w:r>
         <w:lastRenderedPageBreak/>
         <w:t>Project Planning</w:t>
@@ -6283,7 +6130,7 @@
       <w:pPr>
         <w:pStyle w:val="GS2"/>
       </w:pPr>
-      <w:bookmarkStart w:id="11" w:name="_Toc102299243"/>
+      <w:bookmarkStart w:id="11" w:name="_Toc102387337"/>
       <w:r>
         <w:t>Potential Clients</w:t>
       </w:r>
@@ -6303,7 +6150,7 @@
       <w:pPr>
         <w:pStyle w:val="GS2"/>
       </w:pPr>
-      <w:bookmarkStart w:id="12" w:name="_Toc102299244"/>
+      <w:bookmarkStart w:id="12" w:name="_Toc102387338"/>
       <w:r>
         <w:t>Innovation in the Project</w:t>
       </w:r>
@@ -6315,22 +6162,14 @@
         <w:ind w:firstLine="0"/>
       </w:pPr>
       <w:r>
-        <w:t xml:space="preserve">Receipt Scanning for Auto-filling expenses: The idea is to scan through bills/receipts/invoices and look for all the keywords required to automatically fill the expenses saving users' time and resources. Initially, the plan is to roll out the feature for specific type of printed receipts. With later iteration, the feature will accommodate wider variety of such expense accounts </w:t>
-      </w:r>
-      <w:proofErr w:type="gramStart"/>
-      <w:r>
-        <w:t>and also</w:t>
-      </w:r>
-      <w:proofErr w:type="gramEnd"/>
-      <w:r>
-        <w:t xml:space="preserve"> recognize hand-written receipts as well. AI/ML based personalized recommendations on user expenditure practices for better saving.</w:t>
+        <w:t>Receipt Scanning for Auto-filling expenses: The idea is to scan through bills/receipts/invoices and look for all the keywords required to automatically fill the expenses saving users' time and resources. Initially, the plan is to roll out the feature for specific type of printed receipts. With later iteration, the feature will accommodate wider variety of such expense accounts and also recognize hand-written receipts as well. AI/ML based personalized recommendations on user expenditure practices for better saving.</w:t>
       </w:r>
     </w:p>
     <w:p>
       <w:pPr>
         <w:pStyle w:val="GS2"/>
       </w:pPr>
-      <w:bookmarkStart w:id="13" w:name="_Toc102299245"/>
+      <w:bookmarkStart w:id="13" w:name="_Toc102387339"/>
       <w:r>
         <w:t>Different form Similar Existing Solution</w:t>
       </w:r>
@@ -6386,7 +6225,7 @@
       <w:pPr>
         <w:pStyle w:val="GS2"/>
       </w:pPr>
-      <w:bookmarkStart w:id="14" w:name="_Toc102299246"/>
+      <w:bookmarkStart w:id="14" w:name="_Toc102387340"/>
       <w:r>
         <w:t>Project Resources</w:t>
       </w:r>
@@ -6407,27 +6246,14 @@
       <w:r>
         <w:t xml:space="preserve">Table </w:t>
       </w:r>
-      <w:r>
-        <w:fldChar w:fldCharType="begin"/>
-      </w:r>
-      <w:r>
-        <w:instrText xml:space="preserve"> SEQ Table \* ARABIC </w:instrText>
-      </w:r>
-      <w:r>
-        <w:fldChar w:fldCharType="separate"/>
-      </w:r>
-      <w:r>
-        <w:rPr>
-          <w:noProof/>
-        </w:rPr>
-        <w:t>2</w:t>
-      </w:r>
-      <w:r>
-        <w:rPr>
-          <w:noProof/>
-        </w:rPr>
-        <w:fldChar w:fldCharType="end"/>
-      </w:r>
+      <w:fldSimple w:instr=" SEQ Table \* ARABIC ">
+        <w:r>
+          <w:rPr>
+            <w:noProof/>
+          </w:rPr>
+          <w:t>2</w:t>
+        </w:r>
+      </w:fldSimple>
       <w:r>
         <w:t>: Project Resources</w:t>
       </w:r>
@@ -6633,7 +6459,23 @@
                 <w:sz w:val="24"/>
                 <w:szCs w:val="24"/>
               </w:rPr>
-              <w:t xml:space="preserve">A database cluster provided by the mongo dB for trial basis. </w:t>
+              <w:t xml:space="preserve">A database cluster supplied by MongoDB for </w:t>
+            </w:r>
+            <w:r>
+              <w:rPr>
+                <w:rFonts w:ascii="Times New Roman" w:hAnsi="Times New Roman"/>
+                <w:sz w:val="24"/>
+                <w:szCs w:val="24"/>
+              </w:rPr>
+              <w:t xml:space="preserve">trial </w:t>
+            </w:r>
+            <w:r>
+              <w:rPr>
+                <w:rFonts w:ascii="Times New Roman" w:hAnsi="Times New Roman"/>
+                <w:sz w:val="24"/>
+                <w:szCs w:val="24"/>
+              </w:rPr>
+              <w:t>purposes.</w:t>
             </w:r>
           </w:p>
         </w:tc>
@@ -6734,7 +6576,7 @@
                 <w:sz w:val="24"/>
                 <w:szCs w:val="24"/>
               </w:rPr>
-              <w:t>Our team of students who will be the primary developers of the project.</w:t>
+              <w:t>Our student team will be the project's principal developers.</w:t>
             </w:r>
           </w:p>
         </w:tc>
@@ -6835,7 +6677,7 @@
                 <w:sz w:val="24"/>
                 <w:szCs w:val="24"/>
               </w:rPr>
-              <w:t xml:space="preserve">The mentor who will be able to provide us with technical assistance. </w:t>
+              <w:t>The mentor who will be able to assist us with technical matters.</w:t>
             </w:r>
           </w:p>
         </w:tc>
@@ -6936,7 +6778,7 @@
                 <w:sz w:val="24"/>
                 <w:szCs w:val="24"/>
               </w:rPr>
-              <w:t xml:space="preserve">An windows 10 workstation with VS Code and android studio for developing the android version of the software. </w:t>
+              <w:t>A Windows 10 workstation running VS Code and Android Studio for building the software's Android version</w:t>
             </w:r>
           </w:p>
         </w:tc>
@@ -7037,7 +6879,7 @@
                 <w:sz w:val="24"/>
                 <w:szCs w:val="24"/>
               </w:rPr>
-              <w:t xml:space="preserve">An Android phone to be used as test hardware for the mobile version of the software. </w:t>
+              <w:t>An Android phone to be used as test hardware for the software's mobile version.</w:t>
             </w:r>
           </w:p>
         </w:tc>
@@ -7079,29 +6921,23 @@
     <w:p>
       <w:pPr>
         <w:pStyle w:val="BodyDoubleSpace05FirstLine"/>
-        <w:spacing w:line="360" w:lineRule="auto"/>
         <w:ind w:firstLine="0"/>
       </w:pPr>
     </w:p>
     <w:p>
       <w:pPr>
-        <w:pStyle w:val="BodyDoubleSpace05FirstLine"/>
-        <w:spacing w:line="360" w:lineRule="auto"/>
-      </w:pPr>
-    </w:p>
-    <w:p>
-      <w:pPr>
-        <w:pStyle w:val="BodyDoubleSpace05FirstLine"/>
-        <w:spacing w:line="360" w:lineRule="auto"/>
-      </w:pPr>
-    </w:p>
-    <w:p>
-      <w:pPr>
         <w:pStyle w:val="GS2"/>
       </w:pPr>
-      <w:bookmarkStart w:id="16" w:name="_Toc102299247"/>
-      <w:r>
-        <w:t>Assumptions</w:t>
+      <w:bookmarkStart w:id="16" w:name="_Toc102387341"/>
+      <w:r>
+        <w:lastRenderedPageBreak/>
+        <w:t>Short and Long T</w:t>
+      </w:r>
+      <w:r>
+        <w:t>erm</w:t>
+      </w:r>
+      <w:r>
+        <w:t xml:space="preserve"> Planning</w:t>
       </w:r>
       <w:bookmarkEnd w:id="16"/>
     </w:p>
@@ -7110,455 +6946,8 @@
         <w:pStyle w:val="BodyDoubleSpace05FirstLine"/>
         <w:ind w:firstLine="0"/>
       </w:pPr>
-    </w:p>
-    <w:p>
-      <w:pPr>
-        <w:pStyle w:val="Caption"/>
-        <w:keepNext/>
-      </w:pPr>
-      <w:bookmarkStart w:id="17" w:name="_Toc102298866"/>
-      <w:r>
-        <w:t xml:space="preserve">Table </w:t>
-      </w:r>
-      <w:r>
-        <w:fldChar w:fldCharType="begin"/>
-      </w:r>
-      <w:r>
-        <w:instrText xml:space="preserve"> SEQ Table \* ARABIC </w:instrText>
-      </w:r>
-      <w:r>
-        <w:fldChar w:fldCharType="separate"/>
-      </w:r>
-      <w:r>
-        <w:rPr>
-          <w:noProof/>
-        </w:rPr>
-        <w:t>3</w:t>
-      </w:r>
-      <w:r>
-        <w:rPr>
-          <w:noProof/>
-        </w:rPr>
-        <w:fldChar w:fldCharType="end"/>
-      </w:r>
-      <w:r>
-        <w:t>: Assumptions</w:t>
-      </w:r>
-      <w:bookmarkEnd w:id="17"/>
-    </w:p>
-    <w:tbl>
-      <w:tblPr>
-        <w:tblW w:w="9355" w:type="dxa"/>
-        <w:tblBorders>
-          <w:top w:val="single" w:sz="4" w:space="0" w:color="000000" w:themeColor="text1"/>
-          <w:left w:val="single" w:sz="4" w:space="0" w:color="000000" w:themeColor="text1"/>
-          <w:bottom w:val="single" w:sz="4" w:space="0" w:color="000000" w:themeColor="text1"/>
-          <w:right w:val="single" w:sz="4" w:space="0" w:color="000000" w:themeColor="text1"/>
-          <w:insideH w:val="single" w:sz="4" w:space="0" w:color="000000" w:themeColor="text1"/>
-          <w:insideV w:val="single" w:sz="4" w:space="0" w:color="000000" w:themeColor="text1"/>
-        </w:tblBorders>
-        <w:tblLook w:val="04A0" w:firstRow="1" w:lastRow="0" w:firstColumn="1" w:lastColumn="0" w:noHBand="0" w:noVBand="1"/>
-      </w:tblPr>
-      <w:tblGrid>
-        <w:gridCol w:w="920"/>
-        <w:gridCol w:w="8435"/>
-      </w:tblGrid>
-      <w:tr>
-        <w:tc>
-          <w:tcPr>
-            <w:tcW w:w="920" w:type="dxa"/>
-            <w:tcBorders>
-              <w:top w:val="single" w:sz="4" w:space="0" w:color="000000" w:themeColor="text1"/>
-              <w:left w:val="single" w:sz="4" w:space="0" w:color="000000" w:themeColor="text1"/>
-              <w:bottom w:val="single" w:sz="4" w:space="0" w:color="000000" w:themeColor="text1"/>
-              <w:right w:val="single" w:sz="4" w:space="0" w:color="000000" w:themeColor="text1"/>
-            </w:tcBorders>
-            <w:shd w:val="clear" w:color="auto" w:fill="FBE4D5" w:themeFill="accent2" w:themeFillTint="33"/>
-            <w:vAlign w:val="center"/>
-            <w:hideMark/>
-          </w:tcPr>
-          <w:p>
-            <w:pPr>
-              <w:spacing w:after="0" w:line="480" w:lineRule="auto"/>
-              <w:jc w:val="center"/>
-              <w:rPr>
-                <w:b/>
-                <w:bCs/>
-                <w:color w:val="833C0B" w:themeColor="accent2" w:themeShade="80"/>
-              </w:rPr>
-            </w:pPr>
-            <w:r>
-              <w:rPr>
-                <w:b/>
-                <w:bCs/>
-              </w:rPr>
-              <w:t>#</w:t>
-            </w:r>
-          </w:p>
-        </w:tc>
-        <w:tc>
-          <w:tcPr>
-            <w:tcW w:w="8435" w:type="dxa"/>
-            <w:tcBorders>
-              <w:top w:val="single" w:sz="4" w:space="0" w:color="000000" w:themeColor="text1"/>
-              <w:left w:val="single" w:sz="4" w:space="0" w:color="000000" w:themeColor="text1"/>
-              <w:bottom w:val="single" w:sz="4" w:space="0" w:color="000000" w:themeColor="text1"/>
-              <w:right w:val="single" w:sz="4" w:space="0" w:color="000000" w:themeColor="text1"/>
-            </w:tcBorders>
-            <w:shd w:val="clear" w:color="auto" w:fill="FBE4D5" w:themeFill="accent2" w:themeFillTint="33"/>
-            <w:vAlign w:val="center"/>
-            <w:hideMark/>
-          </w:tcPr>
-          <w:p>
-            <w:pPr>
-              <w:spacing w:after="0" w:line="480" w:lineRule="auto"/>
-              <w:jc w:val="center"/>
-              <w:rPr>
-                <w:b/>
-                <w:bCs/>
-                <w:color w:val="833C0B" w:themeColor="accent2" w:themeShade="80"/>
-              </w:rPr>
-            </w:pPr>
-            <w:r>
-              <w:rPr>
-                <w:b/>
-                <w:bCs/>
-              </w:rPr>
-              <w:t>Assumption</w:t>
-            </w:r>
-          </w:p>
-        </w:tc>
-      </w:tr>
-      <w:tr>
-        <w:tc>
-          <w:tcPr>
-            <w:tcW w:w="920" w:type="dxa"/>
-            <w:tcBorders>
-              <w:top w:val="single" w:sz="4" w:space="0" w:color="000000" w:themeColor="text1"/>
-              <w:left w:val="single" w:sz="4" w:space="0" w:color="000000" w:themeColor="text1"/>
-              <w:bottom w:val="single" w:sz="4" w:space="0" w:color="000000" w:themeColor="text1"/>
-              <w:right w:val="single" w:sz="4" w:space="0" w:color="000000" w:themeColor="text1"/>
-            </w:tcBorders>
-            <w:vAlign w:val="center"/>
-            <w:hideMark/>
-          </w:tcPr>
-          <w:p>
-            <w:pPr>
-              <w:spacing w:after="0" w:line="480" w:lineRule="auto"/>
-              <w:rPr>
-                <w:color w:val="833C0B" w:themeColor="accent2" w:themeShade="80"/>
-              </w:rPr>
-            </w:pPr>
-            <w:r>
-              <w:t>A1</w:t>
-            </w:r>
-          </w:p>
-        </w:tc>
-        <w:tc>
-          <w:tcPr>
-            <w:tcW w:w="8435" w:type="dxa"/>
-            <w:tcBorders>
-              <w:top w:val="single" w:sz="4" w:space="0" w:color="000000" w:themeColor="text1"/>
-              <w:left w:val="single" w:sz="4" w:space="0" w:color="000000" w:themeColor="text1"/>
-              <w:bottom w:val="single" w:sz="4" w:space="0" w:color="000000" w:themeColor="text1"/>
-              <w:right w:val="single" w:sz="4" w:space="0" w:color="000000" w:themeColor="text1"/>
-            </w:tcBorders>
-            <w:vAlign w:val="center"/>
-            <w:hideMark/>
-          </w:tcPr>
-          <w:p>
-            <w:pPr>
-              <w:spacing w:after="0" w:line="480" w:lineRule="auto"/>
-              <w:rPr>
-                <w:color w:val="833C0B" w:themeColor="accent2" w:themeShade="80"/>
-              </w:rPr>
-            </w:pPr>
-            <w:r>
-              <w:t>The capstone team members will be able to meet face to face once a week.</w:t>
-            </w:r>
-          </w:p>
-        </w:tc>
-      </w:tr>
-      <w:tr>
-        <w:tc>
-          <w:tcPr>
-            <w:tcW w:w="920" w:type="dxa"/>
-            <w:tcBorders>
-              <w:top w:val="single" w:sz="4" w:space="0" w:color="000000" w:themeColor="text1"/>
-              <w:left w:val="single" w:sz="4" w:space="0" w:color="000000" w:themeColor="text1"/>
-              <w:bottom w:val="single" w:sz="4" w:space="0" w:color="000000" w:themeColor="text1"/>
-              <w:right w:val="single" w:sz="4" w:space="0" w:color="000000" w:themeColor="text1"/>
-            </w:tcBorders>
-            <w:vAlign w:val="center"/>
-            <w:hideMark/>
-          </w:tcPr>
-          <w:p>
-            <w:pPr>
-              <w:spacing w:after="0" w:line="480" w:lineRule="auto"/>
-              <w:rPr>
-                <w:color w:val="833C0B" w:themeColor="accent2" w:themeShade="80"/>
-              </w:rPr>
-            </w:pPr>
-            <w:r>
-              <w:t>A2</w:t>
-            </w:r>
-          </w:p>
-        </w:tc>
-        <w:tc>
-          <w:tcPr>
-            <w:tcW w:w="8435" w:type="dxa"/>
-            <w:tcBorders>
-              <w:top w:val="single" w:sz="4" w:space="0" w:color="000000" w:themeColor="text1"/>
-              <w:left w:val="single" w:sz="4" w:space="0" w:color="000000" w:themeColor="text1"/>
-              <w:bottom w:val="single" w:sz="4" w:space="0" w:color="000000" w:themeColor="text1"/>
-              <w:right w:val="single" w:sz="4" w:space="0" w:color="000000" w:themeColor="text1"/>
-            </w:tcBorders>
-            <w:vAlign w:val="center"/>
-            <w:hideMark/>
-          </w:tcPr>
-          <w:p>
-            <w:pPr>
-              <w:spacing w:after="0" w:line="480" w:lineRule="auto"/>
-              <w:rPr>
-                <w:color w:val="833C0B" w:themeColor="accent2" w:themeShade="80"/>
-              </w:rPr>
-            </w:pPr>
-            <w:r>
-              <w:t>Mongo dB cluster will be available for the team to work with as a trial for the first month of the project.</w:t>
-            </w:r>
-          </w:p>
-        </w:tc>
-      </w:tr>
-      <w:tr>
-        <w:tc>
-          <w:tcPr>
-            <w:tcW w:w="920" w:type="dxa"/>
-            <w:tcBorders>
-              <w:top w:val="single" w:sz="4" w:space="0" w:color="000000" w:themeColor="text1"/>
-              <w:left w:val="single" w:sz="4" w:space="0" w:color="000000" w:themeColor="text1"/>
-              <w:bottom w:val="single" w:sz="4" w:space="0" w:color="000000" w:themeColor="text1"/>
-              <w:right w:val="single" w:sz="4" w:space="0" w:color="000000" w:themeColor="text1"/>
-            </w:tcBorders>
-            <w:vAlign w:val="center"/>
-            <w:hideMark/>
-          </w:tcPr>
-          <w:p>
-            <w:pPr>
-              <w:spacing w:after="0" w:line="480" w:lineRule="auto"/>
-              <w:rPr>
-                <w:color w:val="833C0B" w:themeColor="accent2" w:themeShade="80"/>
-              </w:rPr>
-            </w:pPr>
-            <w:r>
-              <w:t>A3</w:t>
-            </w:r>
-          </w:p>
-        </w:tc>
-        <w:tc>
-          <w:tcPr>
-            <w:tcW w:w="8435" w:type="dxa"/>
-            <w:tcBorders>
-              <w:top w:val="single" w:sz="4" w:space="0" w:color="000000" w:themeColor="text1"/>
-              <w:left w:val="single" w:sz="4" w:space="0" w:color="000000" w:themeColor="text1"/>
-              <w:bottom w:val="single" w:sz="4" w:space="0" w:color="000000" w:themeColor="text1"/>
-              <w:right w:val="single" w:sz="4" w:space="0" w:color="000000" w:themeColor="text1"/>
-            </w:tcBorders>
-            <w:vAlign w:val="center"/>
-            <w:hideMark/>
-          </w:tcPr>
-          <w:p>
-            <w:pPr>
-              <w:spacing w:after="0" w:line="480" w:lineRule="auto"/>
-              <w:rPr>
-                <w:color w:val="833C0B" w:themeColor="accent2" w:themeShade="80"/>
-              </w:rPr>
-            </w:pPr>
-            <w:r>
-              <w:t>Team members will be able to familiarize themselves with the Node.js, Android studio, and NoSQL.</w:t>
-            </w:r>
-          </w:p>
-        </w:tc>
-      </w:tr>
-      <w:tr>
-        <w:tc>
-          <w:tcPr>
-            <w:tcW w:w="0" w:type="auto"/>
-            <w:tcBorders>
-              <w:top w:val="single" w:sz="4" w:space="0" w:color="000000" w:themeColor="text1"/>
-              <w:left w:val="single" w:sz="4" w:space="0" w:color="000000" w:themeColor="text1"/>
-              <w:bottom w:val="single" w:sz="4" w:space="0" w:color="000000" w:themeColor="text1"/>
-              <w:right w:val="single" w:sz="4" w:space="0" w:color="000000" w:themeColor="text1"/>
-            </w:tcBorders>
-            <w:hideMark/>
-          </w:tcPr>
-          <w:p>
-            <w:pPr>
-              <w:spacing w:after="0" w:line="480" w:lineRule="auto"/>
-              <w:rPr>
-                <w:color w:val="833C0B" w:themeColor="accent2" w:themeShade="80"/>
-              </w:rPr>
-            </w:pPr>
-            <w:r>
-              <w:t>A4</w:t>
-            </w:r>
-          </w:p>
-        </w:tc>
-        <w:tc>
-          <w:tcPr>
-            <w:tcW w:w="8435" w:type="dxa"/>
-            <w:tcBorders>
-              <w:top w:val="single" w:sz="4" w:space="0" w:color="000000" w:themeColor="text1"/>
-              <w:left w:val="single" w:sz="4" w:space="0" w:color="000000" w:themeColor="text1"/>
-              <w:bottom w:val="single" w:sz="4" w:space="0" w:color="000000" w:themeColor="text1"/>
-              <w:right w:val="single" w:sz="4" w:space="0" w:color="000000" w:themeColor="text1"/>
-            </w:tcBorders>
-            <w:hideMark/>
-          </w:tcPr>
-          <w:p>
-            <w:pPr>
-              <w:spacing w:after="0" w:line="480" w:lineRule="auto"/>
-              <w:rPr>
-                <w:color w:val="833C0B" w:themeColor="accent2" w:themeShade="80"/>
-              </w:rPr>
-            </w:pPr>
-            <w:r>
-              <w:t>Team will have sufficient time to complete a working model to present by the end of semester.</w:t>
-            </w:r>
-          </w:p>
-        </w:tc>
-      </w:tr>
-      <w:tr>
-        <w:tc>
-          <w:tcPr>
-            <w:tcW w:w="0" w:type="auto"/>
-            <w:tcBorders>
-              <w:top w:val="single" w:sz="4" w:space="0" w:color="000000" w:themeColor="text1"/>
-              <w:left w:val="single" w:sz="4" w:space="0" w:color="000000" w:themeColor="text1"/>
-              <w:bottom w:val="single" w:sz="4" w:space="0" w:color="000000" w:themeColor="text1"/>
-              <w:right w:val="single" w:sz="4" w:space="0" w:color="000000" w:themeColor="text1"/>
-            </w:tcBorders>
-            <w:hideMark/>
-          </w:tcPr>
-          <w:p>
-            <w:pPr>
-              <w:spacing w:after="0" w:line="480" w:lineRule="auto"/>
-              <w:rPr>
-                <w:color w:val="833C0B" w:themeColor="accent2" w:themeShade="80"/>
-              </w:rPr>
-            </w:pPr>
-            <w:r>
-              <w:t>A6</w:t>
-            </w:r>
-          </w:p>
-        </w:tc>
-        <w:tc>
-          <w:tcPr>
-            <w:tcW w:w="8435" w:type="dxa"/>
-            <w:tcBorders>
-              <w:top w:val="single" w:sz="4" w:space="0" w:color="000000" w:themeColor="text1"/>
-              <w:left w:val="single" w:sz="4" w:space="0" w:color="000000" w:themeColor="text1"/>
-              <w:bottom w:val="single" w:sz="4" w:space="0" w:color="000000" w:themeColor="text1"/>
-              <w:right w:val="single" w:sz="4" w:space="0" w:color="000000" w:themeColor="text1"/>
-            </w:tcBorders>
-            <w:hideMark/>
-          </w:tcPr>
-          <w:p>
-            <w:pPr>
-              <w:spacing w:after="0" w:line="480" w:lineRule="auto"/>
-              <w:rPr>
-                <w:color w:val="833C0B" w:themeColor="accent2" w:themeShade="80"/>
-              </w:rPr>
-            </w:pPr>
-            <w:r>
-              <w:t>The development test data provided will be sufficient to create an accurate prediction of user actions.</w:t>
-            </w:r>
-          </w:p>
-        </w:tc>
-      </w:tr>
-      <w:tr>
-        <w:tc>
-          <w:tcPr>
-            <w:tcW w:w="0" w:type="auto"/>
-            <w:tcBorders>
-              <w:top w:val="single" w:sz="4" w:space="0" w:color="000000" w:themeColor="text1"/>
-              <w:left w:val="single" w:sz="4" w:space="0" w:color="000000" w:themeColor="text1"/>
-              <w:bottom w:val="single" w:sz="4" w:space="0" w:color="000000" w:themeColor="text1"/>
-              <w:right w:val="single" w:sz="4" w:space="0" w:color="000000" w:themeColor="text1"/>
-            </w:tcBorders>
-            <w:hideMark/>
-          </w:tcPr>
-          <w:p>
-            <w:pPr>
-              <w:spacing w:after="0" w:line="480" w:lineRule="auto"/>
-              <w:rPr>
-                <w:color w:val="833C0B" w:themeColor="accent2" w:themeShade="80"/>
-              </w:rPr>
-            </w:pPr>
-            <w:r>
-              <w:t>A7</w:t>
-            </w:r>
-          </w:p>
-        </w:tc>
-        <w:tc>
-          <w:tcPr>
-            <w:tcW w:w="8435" w:type="dxa"/>
-            <w:tcBorders>
-              <w:top w:val="single" w:sz="4" w:space="0" w:color="000000" w:themeColor="text1"/>
-              <w:left w:val="single" w:sz="4" w:space="0" w:color="000000" w:themeColor="text1"/>
-              <w:bottom w:val="single" w:sz="4" w:space="0" w:color="000000" w:themeColor="text1"/>
-              <w:right w:val="single" w:sz="4" w:space="0" w:color="000000" w:themeColor="text1"/>
-            </w:tcBorders>
-            <w:hideMark/>
-          </w:tcPr>
-          <w:p>
-            <w:pPr>
-              <w:spacing w:after="0" w:line="480" w:lineRule="auto"/>
-              <w:rPr>
-                <w:color w:val="833C0B" w:themeColor="accent2" w:themeShade="80"/>
-              </w:rPr>
-            </w:pPr>
-            <w:r>
-              <w:t>The models developed will be easily extended to other forms within the time frame.</w:t>
-            </w:r>
-          </w:p>
-        </w:tc>
-      </w:tr>
-    </w:tbl>
-    <w:p>
-      <w:pPr>
-        <w:pStyle w:val="BodyDoubleSpace05FirstLine"/>
-        <w:ind w:firstLine="0"/>
-      </w:pPr>
-    </w:p>
-    <w:p>
-      <w:pPr>
-        <w:pStyle w:val="GS2"/>
-      </w:pPr>
-      <w:bookmarkStart w:id="18" w:name="_Toc102299248"/>
-      <w:proofErr w:type="gramStart"/>
-      <w:r>
-        <w:t>Short and Long T</w:t>
-      </w:r>
-      <w:r>
-        <w:t>erm</w:t>
-      </w:r>
-      <w:proofErr w:type="gramEnd"/>
-      <w:r>
-        <w:t xml:space="preserve"> Planning</w:t>
-      </w:r>
-      <w:bookmarkEnd w:id="18"/>
-    </w:p>
-    <w:p>
-      <w:pPr>
-        <w:pStyle w:val="BodyDoubleSpace05FirstLine"/>
-        <w:ind w:firstLine="0"/>
-      </w:pPr>
-      <w:r>
-        <w:t xml:space="preserve">The initial phase of our app development process will entail planning and strategy development. We will determine everything from what this application will be about and who our ideal interest group will be, to which technologies, resources, and other information related to its development should be utilized, as well as our success objective. This will require about a month, and afterwards a project road map will be in undertaking. The following three to four weeks will be spent </w:t>
-      </w:r>
-      <w:r>
-        <w:lastRenderedPageBreak/>
-        <w:t xml:space="preserve">conducting research and learning the software and languages that will be utilized in </w:t>
+      <w:r>
+        <w:t xml:space="preserve">The initial phase of our app development process will entail planning and strategy development. We will determine everything from what this application will be about and who our ideal interest group will be, to which technologies, resources, and other information related to its development should be utilized, as well as our success objective. This will require about a month, and afterwards a project road map will be in undertaking. The following three to four weeks will be spent conducting research and learning the software and languages that will be utilized in </w:t>
       </w:r>
       <w:proofErr w:type="spellStart"/>
       <w:r>
@@ -7569,15 +6958,7 @@
       </w:r>
       <w:proofErr w:type="spellEnd"/>
       <w:r>
-        <w:t xml:space="preserve"> development, such as android studio, firebase, java, etc. as well as figuring out how to work with and integrate </w:t>
-      </w:r>
-      <w:proofErr w:type="gramStart"/>
-      <w:r>
-        <w:t>all of</w:t>
-      </w:r>
-      <w:proofErr w:type="gramEnd"/>
-      <w:r>
-        <w:t xml:space="preserve"> the SDKs and resources for the application's various functionalities. The design stage follows, where we will grasp and iterate on the UI (user interface) and UX (user experience) design of our app until we have a final blueprint. We will create the </w:t>
+        <w:t xml:space="preserve"> development, such as android studio, firebase, java, etc. as well as figuring out how to work with and integrate all of the SDKs and resources for the application's various functionalities. The design stage follows, where we will grasp and iterate on the UI (user interface) and UX (user experience) design of our app until we have a final blueprint. We will create the </w:t>
       </w:r>
       <w:proofErr w:type="spellStart"/>
       <w:r>
@@ -7585,23 +6966,7 @@
       </w:r>
       <w:proofErr w:type="spellEnd"/>
       <w:r>
-        <w:t xml:space="preserve"> file and afterward </w:t>
-      </w:r>
-      <w:proofErr w:type="gramStart"/>
-      <w:r>
-        <w:t>continue on</w:t>
-      </w:r>
-      <w:proofErr w:type="gramEnd"/>
-      <w:r>
-        <w:t xml:space="preserve"> to the development stage once it is completed. The design stage should take about 3 months. The development stage will incorporate creating and dealing with the project's database and coding the functionalities. The development stage will be completed within the next two or four and a half months. The last couple of weeks will be spent testing and debugging the app and its functionalities, ensuring that everything is in perfect sync with the database and that all of the </w:t>
-      </w:r>
-      <w:proofErr w:type="gramStart"/>
-      <w:r>
-        <w:t>features</w:t>
-      </w:r>
-      <w:proofErr w:type="gramEnd"/>
-      <w:r>
-        <w:t xml:space="preserve"> work.</w:t>
+        <w:t xml:space="preserve"> file and afterward continue on to the development stage once it is completed. The design stage should take about 3 months. The development stage will incorporate creating and dealing with the project's database and coding the functionalities. The development stage will be completed within the next two or four and a half months. The last couple of weeks will be spent testing and debugging the app and its functionalities, ensuring that everything is in perfect sync with the database and that all of the features work.</w:t>
       </w:r>
     </w:p>
     <w:p>
@@ -7620,24 +6985,24 @@
       <w:pPr>
         <w:pStyle w:val="GS1"/>
       </w:pPr>
-      <w:bookmarkStart w:id="19" w:name="_Toc102299249"/>
+      <w:bookmarkStart w:id="17" w:name="_Toc102387342"/>
       <w:r>
         <w:t xml:space="preserve">Project </w:t>
       </w:r>
       <w:r>
         <w:t>Deliverables</w:t>
       </w:r>
-      <w:bookmarkEnd w:id="19"/>
+      <w:bookmarkEnd w:id="17"/>
     </w:p>
     <w:p>
       <w:pPr>
         <w:pStyle w:val="GS2"/>
       </w:pPr>
-      <w:bookmarkStart w:id="20" w:name="_Toc102299250"/>
+      <w:bookmarkStart w:id="18" w:name="_Toc102387343"/>
       <w:r>
         <w:t>Measurables</w:t>
       </w:r>
-      <w:bookmarkEnd w:id="20"/>
+      <w:bookmarkEnd w:id="18"/>
     </w:p>
     <w:p>
       <w:pPr>
@@ -7681,7 +7046,11 @@
       </w:r>
       <w:proofErr w:type="spellEnd"/>
       <w:r>
-        <w:t xml:space="preserve">, we will go through the basics of no SQL databases. Will join up for Atlas, become acquainted with the UI, and launch a cluster. In addition, we will begin studying node </w:t>
+        <w:t xml:space="preserve">, we will go through the basics of no SQL </w:t>
+      </w:r>
+      <w:r>
+        <w:lastRenderedPageBreak/>
+        <w:t xml:space="preserve">databases. Will join up for Atlas, become acquainted with the UI, and launch a cluster. In addition, we will begin studying node </w:t>
       </w:r>
       <w:proofErr w:type="spellStart"/>
       <w:r>
@@ -7697,15 +7066,7 @@
       </w:r>
       <w:proofErr w:type="spellEnd"/>
       <w:r>
-        <w:t xml:space="preserve"> layout. We will lay out the framework after </w:t>
-      </w:r>
-      <w:proofErr w:type="gramStart"/>
-      <w:r>
-        <w:t>all of</w:t>
-      </w:r>
-      <w:proofErr w:type="gramEnd"/>
-      <w:r>
-        <w:t xml:space="preserve"> the higher-level specifics have been completed. </w:t>
+        <w:t xml:space="preserve"> layout. We will lay out the framework after all of the higher-level specifics have been completed. </w:t>
       </w:r>
     </w:p>
     <w:p>
@@ -7726,11 +7087,7 @@
       </w:r>
       <w:proofErr w:type="spellEnd"/>
       <w:r>
-        <w:t xml:space="preserve"> the passport module in conjunction with auto0. We will create a logo for the app in Photoshop and display it on </w:t>
-      </w:r>
-      <w:r>
-        <w:lastRenderedPageBreak/>
-        <w:t xml:space="preserve">the flash screen. We will use Postman to test the login API and begin creating the site with a sliding tab layout. The navigation buttons on the top and bottom panes will be given full functionality. A floating action button in the expenses section will be used to open the window where new expenses and incomes may be created and recorded. The button will also have an auto-fill receipt scanning capability that may be </w:t>
+        <w:t xml:space="preserve"> the passport module in conjunction with auto0. We will create a logo for the app in Photoshop and display it on the flash screen. We will use Postman to test the login API and begin creating the site with a sliding tab layout. The navigation buttons on the top and bottom panes will be given full functionality. A floating action button in the expenses section will be used to open the window where new expenses and incomes may be created and recorded. The button will also have an auto-fill receipt scanning capability that may be </w:t>
       </w:r>
       <w:proofErr w:type="spellStart"/>
       <w:r>
@@ -7746,15 +7103,7 @@
       </w:r>
       <w:proofErr w:type="spellEnd"/>
       <w:r>
-        <w:t xml:space="preserve"> to compute the customer's overall budget for a specified time frame. The timeline may be altered by using the </w:t>
-      </w:r>
-      <w:proofErr w:type="gramStart"/>
-      <w:r>
-        <w:t>drop down</w:t>
-      </w:r>
-      <w:proofErr w:type="gramEnd"/>
-      <w:r>
-        <w:t xml:space="preserve"> menu on the main navigation bar. </w:t>
+        <w:t xml:space="preserve"> to compute the customer's overall budget for a specified time frame. The timeline may be altered by using the drop down menu on the main navigation bar. </w:t>
       </w:r>
     </w:p>
     <w:p>
@@ -7780,7 +7129,11 @@
         <w:spacing w:line="360" w:lineRule="auto"/>
       </w:pPr>
       <w:r>
-        <w:t xml:space="preserve">Month 4: We will finally start working on our final big part — the expenditure analysis dashboard. The dashboard is designed to provide a statistical summary of the user's costs and revenue in the form of visual tools such as a pie chart, bar graph, and so on, based on the information given by the user. A tool will be built to adjust the timeline here as well, and the user will be provided tips on how to save more money depending on their spending habits. Following that, we shall go to several main sub-functionalities. We will begin building the export excel report function, which will provide the whole information of the user's budget in one excel file. </w:t>
+        <w:t xml:space="preserve">Month 4: We will finally start working on our final big part — the expenditure analysis dashboard. The dashboard is designed to provide a statistical summary of the user's costs and revenue in the form of visual tools such as a pie chart, bar graph, and so on, based on the information given by the user. A tool will be built to adjust the timeline here as well, and the user will be provided tips on how to save more money depending on their spending habits. Following that, we shall go to several main sub-functionalities. We will begin </w:t>
+      </w:r>
+      <w:r>
+        <w:lastRenderedPageBreak/>
+        <w:t xml:space="preserve">building the export excel report function, which will provide the whole information of the user's budget in one excel file. </w:t>
       </w:r>
     </w:p>
     <w:p>
@@ -7793,22 +7146,18 @@
         <w:spacing w:line="360" w:lineRule="auto"/>
       </w:pPr>
       <w:r>
-        <w:t xml:space="preserve">Month 5: In order to use the receipt scanning feature, we'll need a dataset for handwriting recognition. Following the acquisition of the dataset, we will pre-process it before training a machine learning model. The model will then be tested on various datasets to check that it is operating properly. Finally, we will include this functionality into our application. This would help customers to save time and effort by auto-filling their costs or income based on photographs when creating. Any outstanding tasks will be done. Bug fixes and product </w:t>
-      </w:r>
-      <w:r>
-        <w:lastRenderedPageBreak/>
-        <w:t xml:space="preserve">testing will take place at various stages. The UI will be provisioned depending on the time available, and extra functionality such as rapid app demo and multi factor authentication will be included. The app will be tested and shipped to the market. </w:t>
+        <w:t xml:space="preserve">Month 5: In order to use the receipt scanning feature, we'll need a dataset for handwriting recognition. Following the acquisition of the dataset, we will pre-process it before training a machine learning model. The model will then be tested on various datasets to check that it is operating properly. Finally, we will include this functionality into our application. This would help customers to save time and effort by auto-filling their costs or income based on photographs when creating. Any outstanding tasks will be done. Bug fixes and product testing will take place at various stages. The UI will be provisioned depending on the time available, and extra functionality such as rapid app demo and multi factor authentication will be included. The app will be tested and shipped to the market. </w:t>
       </w:r>
     </w:p>
     <w:p>
       <w:pPr>
         <w:pStyle w:val="GS2"/>
       </w:pPr>
-      <w:bookmarkStart w:id="21" w:name="_Toc102299251"/>
+      <w:bookmarkStart w:id="19" w:name="_Toc102387344"/>
       <w:r>
         <w:t>Ethics, Privacy and Moral Issue</w:t>
       </w:r>
-      <w:bookmarkEnd w:id="21"/>
+      <w:bookmarkEnd w:id="19"/>
     </w:p>
     <w:p>
       <w:pPr>
@@ -7849,7 +7198,11 @@
       </w:r>
       <w:proofErr w:type="spellEnd"/>
       <w:r>
-        <w:t xml:space="preserve"> makes use of advertisements to keep it accessible to the masses for free. Any personal information is not sold off to any third-party advertisers. The only data shared is user behavior on the app tracked through cookies. All the ads on this app are already reviewed using a combination of automated and human evaluation to make sure they pass quality standards and do not display any prohibited content. We care about user’s ad experience from start to finish—including the URL that ad links to. Any advertisements that require people to give away sensitive information without verification or link to pop ups or start automatic downloads into someone’s device are not allowed in </w:t>
+        <w:t xml:space="preserve"> makes use of advertisements to keep it accessible to the masses for free. Any personal information is not sold off to any third-party advertisers. The only data shared is user behavior on the app tracked through cookies. All the ads on this app are already reviewed using a combination of automated and human evaluation to make sure they pass quality standards and do not display any prohibited content. We care about user’s ad experience from start to finish—including the URL that ad links to. Any advertisements that </w:t>
+      </w:r>
+      <w:r>
+        <w:lastRenderedPageBreak/>
+        <w:t xml:space="preserve">require people to give away sensitive information without verification or link to pop ups or start automatic downloads into someone’s device are not allowed in </w:t>
       </w:r>
       <w:proofErr w:type="spellStart"/>
       <w:r>
@@ -7873,11 +7226,7 @@
       </w:r>
       <w:proofErr w:type="spellEnd"/>
       <w:r>
-        <w:t xml:space="preserve"> cares about the user’s security. It doesn’t hold any credit/debit card details. They are held by trusted third party payment providers who have more experience with online transactions. No payment is made without user’s consent before hand. </w:t>
-      </w:r>
-      <w:r>
-        <w:lastRenderedPageBreak/>
-        <w:t xml:space="preserve">6. Changes to terms: </w:t>
+        <w:t xml:space="preserve"> cares about the user’s security. It doesn’t hold any credit/debit card details. They are held by trusted third party payment providers who have more experience with online transactions. No payment is made without user’s consent before hand. 6. Changes to terms: </w:t>
       </w:r>
       <w:proofErr w:type="spellStart"/>
       <w:r>
@@ -7892,11 +7241,11 @@
       <w:pPr>
         <w:pStyle w:val="GS1"/>
       </w:pPr>
-      <w:bookmarkStart w:id="22" w:name="_Toc102299252"/>
+      <w:bookmarkStart w:id="20" w:name="_Toc102387345"/>
       <w:r>
         <w:t>SYSTEM ANALYSIS AND DESIGN</w:t>
       </w:r>
-      <w:bookmarkEnd w:id="22"/>
+      <w:bookmarkEnd w:id="20"/>
     </w:p>
     <w:p>
       <w:pPr>
@@ -7911,11 +7260,11 @@
       <w:pPr>
         <w:pStyle w:val="GS2"/>
       </w:pPr>
-      <w:bookmarkStart w:id="23" w:name="_Toc102299253"/>
+      <w:bookmarkStart w:id="21" w:name="_Toc102387346"/>
       <w:r>
         <w:t>Overall Description</w:t>
       </w:r>
-      <w:bookmarkEnd w:id="23"/>
+      <w:bookmarkEnd w:id="21"/>
     </w:p>
     <w:p>
       <w:pPr>
@@ -7924,41 +7273,39 @@
         <w:ind w:firstLine="0"/>
       </w:pPr>
       <w:r>
-        <w:t xml:space="preserve">This project is an attempt to implement our knowledge of Java and a hands-on on </w:t>
-      </w:r>
-      <w:proofErr w:type="spellStart"/>
-      <w:r>
-        <w:t>softwares</w:t>
-      </w:r>
-      <w:proofErr w:type="spellEnd"/>
-      <w:r>
-        <w:t xml:space="preserve">: Mongo DB, Node </w:t>
-      </w:r>
-      <w:proofErr w:type="spellStart"/>
-      <w:r>
-        <w:t>js</w:t>
-      </w:r>
-      <w:proofErr w:type="spellEnd"/>
-      <w:r>
-        <w:t xml:space="preserve"> and Android Studio to make a working mobile application. Providing the users an authentication feature that helps them to secure the app so that no one else can violate their privacy. The entered data provided by the user will be stored in Mongo DB for sign-in. All the record maintenance, expenditures and analysis would be done in the runtime environment with the help of Node JS. </w:t>
+        <w:t>This project is an attempt to use our knowledge of Java and hands-on experience with applications such as Mongo DB, Node JS, and Android Studio to create a viable mobile application. Providing users with an authentication option that allows them to safeguard the app and ensure that no one else violates their privacy. The user's entered data will be saved in Mongo DB for sign-in purposes. All record management, expenses, and analysis would be performed in the runtime environment using Node JS.</w:t>
       </w:r>
     </w:p>
     <w:p>
       <w:pPr>
         <w:pStyle w:val="BodyDoubleSpace05FirstLine"/>
         <w:spacing w:line="360" w:lineRule="auto"/>
-      </w:pPr>
-      <w:r>
-        <w:t xml:space="preserve">We aim to cut down the workload of users by providing certain features that help them in their day-to-day life. This app would decrease their mental pressure. </w:t>
+        <w:ind w:firstLine="0"/>
+      </w:pPr>
+      <w:r>
+        <w:t>We hope to reduce consumers' workload by giving tools that will assist them in their daily lives. This app would relieve their mental stress.</w:t>
       </w:r>
     </w:p>
     <w:p>
       <w:pPr>
         <w:pStyle w:val="BodyDoubleSpace05FirstLine"/>
         <w:spacing w:line="360" w:lineRule="auto"/>
-      </w:pPr>
-      <w:r>
-        <w:t xml:space="preserve">After the installation of the app user need to provide personal credentials to get authenticated, this would help them to keep their data safe from any risk factor. The users are provided with the features demo facilitation for easy handling of the user interface. The attendance or the personal book-keeping feature of the app would help them to keep a record of number of days of helper’s visits, this would help them distribute salaries. </w:t>
+        <w:ind w:firstLine="0"/>
+      </w:pPr>
+      <w:r>
+        <w:t xml:space="preserve">After installing the </w:t>
+      </w:r>
+      <w:r>
+        <w:t>app</w:t>
+      </w:r>
+      <w:r>
+        <w:t xml:space="preserve">, the user must submit personal credentials in order to be </w:t>
+      </w:r>
+      <w:r>
+        <w:t>authorized</w:t>
+      </w:r>
+      <w:r>
+        <w:t>, which will assist them in keeping their data protected from any danger element. The features demo assistance is supplied to the users for easier handling of the user interface. The attendance or personal book-keeping aspect of the software would assist them in keeping track of the number of days of assistance visits, allowing them to disperse wages.</w:t>
       </w:r>
     </w:p>
     <w:tbl>
@@ -8111,6 +7458,7 @@
               <w:rPr>
                 <w:color w:val="000000" w:themeColor="text1"/>
               </w:rPr>
+              <w:lastRenderedPageBreak/>
               <w:t>1 March 2022</w:t>
             </w:r>
           </w:p>
@@ -8587,37 +7935,38 @@
         <w:ind w:firstLine="0"/>
       </w:pPr>
       <w:r>
-        <w:t>The user needs to provide the dates of payments, bills, loans etc. in order to get alerts and reminders before the passing of the due dates. User can ask for the analysis report weekly or monthly for which he must provide expected expenditure and income.</w:t>
+        <w:t>The user must enter the dates of payments, bills, loans, and so on in order to receive notifications and reminders before the due dates pass. The user can request a weekly or monthly analysis report, for which he must submit estimated spending and revenue.</w:t>
       </w:r>
     </w:p>
     <w:p>
       <w:pPr>
         <w:pStyle w:val="BodyDoubleSpace05FirstLine"/>
         <w:spacing w:line="360" w:lineRule="auto"/>
-      </w:pPr>
-      <w:r>
-        <w:lastRenderedPageBreak/>
-        <w:t>For the smooth working of the app the user must have an android phone version 10 with free storage space.</w:t>
+        <w:ind w:firstLine="0"/>
+      </w:pPr>
+      <w:r>
+        <w:t>The user must have an Android phone version 10 with free storage space in order for the app to function properly.</w:t>
       </w:r>
     </w:p>
     <w:p>
       <w:pPr>
         <w:pStyle w:val="BodyDoubleSpace05FirstLine"/>
         <w:spacing w:line="360" w:lineRule="auto"/>
-      </w:pPr>
-      <w:r>
-        <w:t>This app will be very user-friendly and can be easily used by any non- tech person.</w:t>
+        <w:ind w:firstLine="0"/>
+      </w:pPr>
+      <w:r>
+        <w:t>This software will be incredibly user-friendly and accessible to non-technologists.</w:t>
       </w:r>
     </w:p>
     <w:p>
       <w:pPr>
         <w:pStyle w:val="GS2"/>
       </w:pPr>
-      <w:bookmarkStart w:id="24" w:name="_Toc102299254"/>
+      <w:bookmarkStart w:id="22" w:name="_Toc102387347"/>
       <w:r>
         <w:t>Users and Roles</w:t>
       </w:r>
-      <w:bookmarkEnd w:id="24"/>
+      <w:bookmarkEnd w:id="22"/>
     </w:p>
     <w:p>
       <w:pPr>
@@ -8628,40 +7977,24 @@
           <w:u w:val="single"/>
         </w:rPr>
       </w:pPr>
-      <w:bookmarkStart w:id="25" w:name="_Toc20994052"/>
-      <w:bookmarkStart w:id="26" w:name="_Toc102298867"/>
+      <w:bookmarkStart w:id="23" w:name="_Toc20994052"/>
+      <w:bookmarkStart w:id="24" w:name="_Toc102298867"/>
       <w:r>
         <w:t xml:space="preserve">Table </w:t>
       </w:r>
-      <w:r>
-        <w:fldChar w:fldCharType="begin"/>
-      </w:r>
-      <w:r>
-        <w:instrText xml:space="preserve"> SEQ Table \* ARAB</w:instrText>
-      </w:r>
-      <w:r>
-        <w:instrText xml:space="preserve">IC </w:instrText>
-      </w:r>
-      <w:r>
-        <w:fldChar w:fldCharType="separate"/>
-      </w:r>
-      <w:r>
-        <w:rPr>
-          <w:noProof/>
-        </w:rPr>
-        <w:t>4</w:t>
-      </w:r>
-      <w:r>
-        <w:rPr>
-          <w:noProof/>
-        </w:rPr>
-        <w:fldChar w:fldCharType="end"/>
-      </w:r>
+      <w:fldSimple w:instr=" SEQ Table \* ARABIC ">
+        <w:r>
+          <w:rPr>
+            <w:noProof/>
+          </w:rPr>
+          <w:t>4</w:t>
+        </w:r>
+      </w:fldSimple>
       <w:r>
         <w:t xml:space="preserve">: </w:t>
       </w:r>
-      <w:bookmarkEnd w:id="25"/>
-      <w:bookmarkEnd w:id="26"/>
+      <w:bookmarkEnd w:id="23"/>
+      <w:bookmarkEnd w:id="24"/>
       <w:r>
         <w:t>Users and Roles</w:t>
       </w:r>
@@ -8797,7 +8130,7 @@
               <w:rPr>
                 <w:color w:val="833C0B" w:themeColor="accent2" w:themeShade="80"/>
               </w:rPr>
-              <w:t>A capstone team who is tasked with managing the front end and backend, creating the first release, and ultimately generating a firm process for applying these techniques to future user data. This is used for sub-stories and task needed to fulfill the true end user use cases.</w:t>
+              <w:t>A capstone team charged with managing the front end and backend, developing the initial release, and eventually developing a solid method for applying these strategies to future user data. This is used for sub-stories and tasks that are required to complete the genuine end user use cases.</w:t>
             </w:r>
           </w:p>
         </w:tc>
@@ -8855,7 +8188,19 @@
               <w:rPr>
                 <w:color w:val="833C0B" w:themeColor="accent2" w:themeShade="80"/>
               </w:rPr>
-              <w:t>End user of the product who will be providing the data used and reaping the potential benefits from the expenditure analysis generated from the product.</w:t>
+              <w:t xml:space="preserve">End user of the product who will provide the data </w:t>
+            </w:r>
+            <w:r>
+              <w:rPr>
+                <w:color w:val="833C0B" w:themeColor="accent2" w:themeShade="80"/>
+              </w:rPr>
+              <w:t>utilized</w:t>
+            </w:r>
+            <w:r>
+              <w:rPr>
+                <w:color w:val="833C0B" w:themeColor="accent2" w:themeShade="80"/>
+              </w:rPr>
+              <w:t xml:space="preserve"> and profit from the expense analysis performed by the product.</w:t>
             </w:r>
           </w:p>
         </w:tc>
@@ -8911,7 +8256,19 @@
               <w:rPr>
                 <w:color w:val="833C0B" w:themeColor="accent2" w:themeShade="80"/>
               </w:rPr>
-              <w:t>A team of researchers for developing new methods and procuring already established methods for improved and effective expenditure analysis and organization model.</w:t>
+              <w:t xml:space="preserve">A research team tasked with generating new ways and acquiring pre-existing methods for enhanced and effective expenditure analysis and </w:t>
+            </w:r>
+            <w:r>
+              <w:rPr>
+                <w:color w:val="833C0B" w:themeColor="accent2" w:themeShade="80"/>
+              </w:rPr>
+              <w:t>organizational</w:t>
+            </w:r>
+            <w:r>
+              <w:rPr>
+                <w:color w:val="833C0B" w:themeColor="accent2" w:themeShade="80"/>
+              </w:rPr>
+              <w:t xml:space="preserve"> model.</w:t>
             </w:r>
           </w:p>
         </w:tc>
@@ -8919,113 +8276,19 @@
     </w:tbl>
     <w:p>
       <w:pPr>
-        <w:pStyle w:val="BodyDoubleSpace05FirstLine"/>
-        <w:ind w:firstLine="0"/>
-      </w:pPr>
+        <w:spacing w:line="480" w:lineRule="auto"/>
+      </w:pPr>
+      <w:bookmarkStart w:id="25" w:name="_Toc102387349"/>
     </w:p>
     <w:p>
       <w:pPr>
         <w:pStyle w:val="GS2"/>
       </w:pPr>
-      <w:bookmarkStart w:id="27" w:name="_Toc102299255"/>
-      <w:r>
-        <w:t>User Stories</w:t>
-      </w:r>
-      <w:bookmarkEnd w:id="27"/>
-    </w:p>
-    <w:p>
-      <w:pPr>
-        <w:pStyle w:val="ListParagraph"/>
-        <w:numPr>
-          <w:ilvl w:val="0"/>
-          <w:numId w:val="6"/>
-        </w:numPr>
-        <w:spacing w:line="480" w:lineRule="auto"/>
-      </w:pPr>
-      <w:r>
-        <w:rPr>
-          <w:rFonts w:eastAsia="Calibri"/>
-        </w:rPr>
-        <w:t>As a customer, I want to register myself so that I can secure my personal data and access it on any device.</w:t>
-      </w:r>
-    </w:p>
-    <w:p>
-      <w:pPr>
-        <w:pStyle w:val="ListParagraph"/>
-        <w:numPr>
-          <w:ilvl w:val="0"/>
-          <w:numId w:val="6"/>
-        </w:numPr>
-        <w:spacing w:line="480" w:lineRule="auto"/>
-      </w:pPr>
-      <w:r>
-        <w:rPr>
-          <w:rFonts w:eastAsia="Calibri"/>
-        </w:rPr>
-        <w:t>As a customer, I want to maintain records of manual helpers so that I can manage their salaries easily.</w:t>
-      </w:r>
-    </w:p>
-    <w:p>
-      <w:pPr>
-        <w:pStyle w:val="ListParagraph"/>
-        <w:numPr>
-          <w:ilvl w:val="0"/>
-          <w:numId w:val="6"/>
-        </w:numPr>
-        <w:spacing w:line="480" w:lineRule="auto"/>
-      </w:pPr>
-      <w:r>
-        <w:rPr>
-          <w:rFonts w:eastAsia="Calibri"/>
-        </w:rPr>
-        <w:t>As a customer, I want timely due dates alerts so that I don’t have to face penalties.</w:t>
-      </w:r>
-    </w:p>
-    <w:p>
-      <w:pPr>
-        <w:pStyle w:val="ListParagraph"/>
-        <w:numPr>
-          <w:ilvl w:val="0"/>
-          <w:numId w:val="6"/>
-        </w:numPr>
-        <w:spacing w:line="480" w:lineRule="auto"/>
-      </w:pPr>
-      <w:r>
-        <w:t xml:space="preserve">As a customer, I want to be introduced to the app, so that I can get familiar with the app </w:t>
-      </w:r>
       <w:r>
         <w:lastRenderedPageBreak/>
-        <w:t>quickly.</w:t>
-      </w:r>
-    </w:p>
-    <w:p>
-      <w:pPr>
-        <w:pStyle w:val="ListParagraph"/>
-        <w:numPr>
-          <w:ilvl w:val="0"/>
-          <w:numId w:val="6"/>
-        </w:numPr>
-        <w:spacing w:line="480" w:lineRule="auto"/>
-      </w:pPr>
-      <w:r>
-        <w:t xml:space="preserve">As a customer, I want get expenditure analysis report so that I can track my expenses and pinpoint where I went overboard with purchases. </w:t>
-      </w:r>
-    </w:p>
-    <w:p>
-      <w:pPr>
-        <w:pStyle w:val="BodyDoubleSpace05FirstLine"/>
-        <w:ind w:firstLine="0"/>
-      </w:pPr>
-    </w:p>
-    <w:p>
-      <w:pPr>
-        <w:pStyle w:val="GS2"/>
-      </w:pPr>
-      <w:bookmarkStart w:id="28" w:name="_Toc102299256"/>
-      <w:r>
         <w:t>Design diagrams/ UML diagrams/ Flow Charts/ E-R diagrams</w:t>
       </w:r>
-      <w:bookmarkEnd w:id="28"/>
+      <w:bookmarkEnd w:id="25"/>
       <w:r>
         <w:t xml:space="preserve"> </w:t>
       </w:r>
@@ -9035,11 +8298,11 @@
         <w:pStyle w:val="GS3"/>
         <w:spacing w:line="360" w:lineRule="auto"/>
       </w:pPr>
-      <w:bookmarkStart w:id="29" w:name="_Toc102299257"/>
+      <w:bookmarkStart w:id="26" w:name="_Toc102387350"/>
       <w:r>
         <w:t>Use Case Diagrams</w:t>
       </w:r>
-      <w:bookmarkEnd w:id="29"/>
+      <w:bookmarkEnd w:id="26"/>
     </w:p>
     <w:p>
       <w:pPr>
@@ -9097,31 +8360,18 @@
       <w:pPr>
         <w:pStyle w:val="Caption"/>
       </w:pPr>
-      <w:bookmarkStart w:id="30" w:name="_Toc20994053"/>
+      <w:bookmarkStart w:id="27" w:name="_Toc20994053"/>
       <w:r>
         <w:t xml:space="preserve">Figure </w:t>
       </w:r>
-      <w:r>
-        <w:fldChar w:fldCharType="begin"/>
-      </w:r>
-      <w:r>
-        <w:instrText xml:space="preserve"> SEQ Figure \* ARABIC </w:instrText>
-      </w:r>
-      <w:r>
-        <w:fldChar w:fldCharType="separate"/>
-      </w:r>
-      <w:r>
-        <w:rPr>
-          <w:noProof/>
-        </w:rPr>
-        <w:t>1</w:t>
-      </w:r>
-      <w:r>
-        <w:rPr>
-          <w:noProof/>
-        </w:rPr>
-        <w:fldChar w:fldCharType="end"/>
-      </w:r>
+      <w:fldSimple w:instr=" SEQ Figure \* ARABIC ">
+        <w:r>
+          <w:rPr>
+            <w:noProof/>
+          </w:rPr>
+          <w:t>1</w:t>
+        </w:r>
+      </w:fldSimple>
       <w:r>
         <w:t xml:space="preserve">: </w:t>
       </w:r>
@@ -9131,7 +8381,7 @@
       <w:r>
         <w:t>se-case diagram</w:t>
       </w:r>
-      <w:bookmarkEnd w:id="30"/>
+      <w:bookmarkEnd w:id="27"/>
     </w:p>
     <w:p>
       <w:pPr>
@@ -9145,12 +8395,12 @@
         <w:pStyle w:val="GS3"/>
         <w:spacing w:line="360" w:lineRule="auto"/>
       </w:pPr>
-      <w:bookmarkStart w:id="31" w:name="_Toc102299258"/>
+      <w:bookmarkStart w:id="28" w:name="_Toc102387351"/>
       <w:r>
         <w:lastRenderedPageBreak/>
         <w:t>Activity Diagram</w:t>
       </w:r>
-      <w:bookmarkEnd w:id="31"/>
+      <w:bookmarkEnd w:id="28"/>
     </w:p>
     <w:p>
       <w:pPr>
@@ -9260,7 +8510,7 @@
       <w:pPr>
         <w:pStyle w:val="Caption"/>
       </w:pPr>
-      <w:bookmarkStart w:id="32" w:name="_Toc20994055"/>
+      <w:bookmarkStart w:id="29" w:name="_Toc20994055"/>
       <w:r>
         <w:t xml:space="preserve">Figure </w:t>
       </w:r>
@@ -9270,7 +8520,7 @@
       <w:r>
         <w:t xml:space="preserve">: </w:t>
       </w:r>
-      <w:bookmarkEnd w:id="32"/>
+      <w:bookmarkEnd w:id="29"/>
       <w:r>
         <w:t>Activity Diagram</w:t>
       </w:r>
@@ -9279,12 +8529,12 @@
       <w:pPr>
         <w:pStyle w:val="GS3"/>
       </w:pPr>
-      <w:bookmarkStart w:id="33" w:name="_Toc102299259"/>
+      <w:bookmarkStart w:id="30" w:name="_Toc102387352"/>
       <w:r>
         <w:lastRenderedPageBreak/>
         <w:t>Sequence Diagram</w:t>
       </w:r>
-      <w:bookmarkEnd w:id="33"/>
+      <w:bookmarkEnd w:id="30"/>
     </w:p>
     <w:p>
       <w:pPr>
@@ -9342,7 +8592,7 @@
       <w:pPr>
         <w:pStyle w:val="Caption"/>
       </w:pPr>
-      <w:bookmarkStart w:id="34" w:name="_Toc20994056"/>
+      <w:bookmarkStart w:id="31" w:name="_Toc20994056"/>
       <w:r>
         <w:t xml:space="preserve">Figure </w:t>
       </w:r>
@@ -9352,7 +8602,7 @@
       <w:r>
         <w:t xml:space="preserve">: </w:t>
       </w:r>
-      <w:bookmarkEnd w:id="34"/>
+      <w:bookmarkEnd w:id="31"/>
       <w:r>
         <w:t>Sequence Diagram</w:t>
       </w:r>
@@ -9361,12 +8611,12 @@
       <w:pPr>
         <w:pStyle w:val="GS3"/>
       </w:pPr>
-      <w:bookmarkStart w:id="35" w:name="_Toc102299260"/>
+      <w:bookmarkStart w:id="32" w:name="_Toc102387353"/>
       <w:r>
         <w:lastRenderedPageBreak/>
         <w:t>Data Architecture</w:t>
       </w:r>
-      <w:bookmarkEnd w:id="35"/>
+      <w:bookmarkEnd w:id="32"/>
     </w:p>
     <w:p>
       <w:pPr>
@@ -9424,7 +8674,7 @@
       <w:pPr>
         <w:pStyle w:val="Caption"/>
       </w:pPr>
-      <w:bookmarkStart w:id="36" w:name="_Toc20994057"/>
+      <w:bookmarkStart w:id="33" w:name="_Toc20994057"/>
       <w:r>
         <w:t xml:space="preserve">Figure </w:t>
       </w:r>
@@ -9434,7 +8684,7 @@
       <w:r>
         <w:t xml:space="preserve">: </w:t>
       </w:r>
-      <w:bookmarkEnd w:id="36"/>
+      <w:bookmarkEnd w:id="33"/>
       <w:r>
         <w:t>Data Architecture Diagram</w:t>
       </w:r>
@@ -9443,11 +8693,11 @@
       <w:pPr>
         <w:pStyle w:val="GS1"/>
       </w:pPr>
-      <w:bookmarkStart w:id="37" w:name="_Toc102299261"/>
+      <w:bookmarkStart w:id="34" w:name="_Toc102387354"/>
       <w:r>
         <w:t>User Interface</w:t>
       </w:r>
-      <w:bookmarkEnd w:id="37"/>
+      <w:bookmarkEnd w:id="34"/>
       <w:r>
         <w:t xml:space="preserve"> </w:t>
       </w:r>
@@ -9456,11 +8706,11 @@
       <w:pPr>
         <w:pStyle w:val="GS2"/>
       </w:pPr>
-      <w:bookmarkStart w:id="38" w:name="_Toc102299262"/>
+      <w:bookmarkStart w:id="35" w:name="_Toc102387355"/>
       <w:r>
         <w:t>UI Description</w:t>
       </w:r>
-      <w:bookmarkEnd w:id="38"/>
+      <w:bookmarkEnd w:id="35"/>
     </w:p>
     <w:p>
       <w:pPr>
@@ -9603,15 +8853,7 @@
         <w:spacing w:line="360" w:lineRule="auto"/>
       </w:pPr>
       <w:r>
-        <w:t xml:space="preserve">Reminders/Due date alerts - Set alerts, </w:t>
-      </w:r>
-      <w:proofErr w:type="gramStart"/>
-      <w:r>
-        <w:t>take action</w:t>
-      </w:r>
-      <w:proofErr w:type="gramEnd"/>
-      <w:r>
-        <w:t>, see warnings and recommendations</w:t>
+        <w:t>Reminders/Due date alerts - Set alerts, take action, see warnings and recommendations</w:t>
       </w:r>
     </w:p>
     <w:p>
@@ -9631,11 +8873,11 @@
       <w:pPr>
         <w:pStyle w:val="GS2"/>
       </w:pPr>
-      <w:bookmarkStart w:id="39" w:name="_Toc102299263"/>
+      <w:bookmarkStart w:id="36" w:name="_Toc102387356"/>
       <w:r>
         <w:t>UI Mockup</w:t>
       </w:r>
-      <w:bookmarkEnd w:id="39"/>
+      <w:bookmarkEnd w:id="36"/>
       <w:r>
         <w:t xml:space="preserve"> </w:t>
       </w:r>
@@ -10116,12 +9358,12 @@
       <w:pPr>
         <w:pStyle w:val="GS1"/>
       </w:pPr>
-      <w:bookmarkStart w:id="40" w:name="_Toc102299264"/>
+      <w:bookmarkStart w:id="37" w:name="_Toc102387357"/>
       <w:r>
         <w:lastRenderedPageBreak/>
         <w:t>Project Closure</w:t>
       </w:r>
-      <w:bookmarkEnd w:id="40"/>
+      <w:bookmarkEnd w:id="37"/>
     </w:p>
     <w:p>
       <w:pPr>
@@ -10140,11 +9382,11 @@
         <w:pStyle w:val="GS2"/>
         <w:spacing w:line="360" w:lineRule="auto"/>
       </w:pPr>
-      <w:bookmarkStart w:id="41" w:name="_Toc102299265"/>
+      <w:bookmarkStart w:id="38" w:name="_Toc102387358"/>
       <w:r>
         <w:t>Startup Plan</w:t>
       </w:r>
-      <w:bookmarkEnd w:id="41"/>
+      <w:bookmarkEnd w:id="38"/>
     </w:p>
     <w:p>
       <w:pPr>
@@ -10153,15 +9395,7 @@
         <w:ind w:firstLine="0"/>
       </w:pPr>
       <w:r>
-        <w:t xml:space="preserve">The worldwide personal budgeting software bazaar was valued at ₹7900 crores in 2019 and is predicted to expand at a CAGR of 5.7 per cent from 2020 to 2027, coming to ₹1,210 crores by 2027. The expansion in customer need to track and manage their spending, as well as the growth of mobile applications all over the globe, are the major reasons driving the market's developments. Besides, a surge in the focus of institutions on digitalizing their monetary services, as well as an expansion in internet clients worldwide, fuel the market's growth. Moreover, rising reception of personal budgeting and accounting apps in developing economies is predicted to </w:t>
-      </w:r>
-      <w:proofErr w:type="gramStart"/>
-      <w:r>
-        <w:t>open up</w:t>
-      </w:r>
-      <w:proofErr w:type="gramEnd"/>
-      <w:r>
-        <w:t xml:space="preserve"> rewarding opportunities for market extension. The estimated cost of this project, with an assumption that it is medium sized and the development process of which will run for about 12 months is approximately ₹9,12,520. which is totally affordable for </w:t>
+        <w:t xml:space="preserve">The worldwide personal budgeting software bazaar was valued at ₹7900 crores in 2019 and is predicted to expand at a CAGR of 5.7 per cent from 2020 to 2027, coming to ₹1,210 crores by 2027. The expansion in customer need to track and manage their spending, as well as the growth of mobile applications all over the globe, are the major reasons driving the market's developments. Besides, a surge in the focus of institutions on digitalizing their monetary services, as well as an expansion in internet clients worldwide, fuel the market's growth. Moreover, rising reception of personal budgeting and accounting apps in developing economies is predicted to open up rewarding opportunities for market extension. The estimated cost of this project, with an assumption that it is medium sized and the development process of which will run for about 12 months is approximately ₹9,12,520. which is totally affordable for </w:t>
       </w:r>
       <w:proofErr w:type="spellStart"/>
       <w:r>
@@ -10169,15 +9403,7 @@
       </w:r>
       <w:proofErr w:type="spellEnd"/>
       <w:r>
-        <w:t xml:space="preserve"> to be a </w:t>
-      </w:r>
-      <w:proofErr w:type="gramStart"/>
-      <w:r>
-        <w:t>startup.</w:t>
-      </w:r>
-      <w:proofErr w:type="gramEnd"/>
-      <w:r>
-        <w:t xml:space="preserve"> Moreover, given the wide range of functionalities covered, combined with the fact that there are less alternatives in the personal budgeting app market offering what </w:t>
+        <w:t xml:space="preserve"> to be a startup. Moreover, given the wide range of functionalities covered, combined with the fact that there are less alternatives in the personal budgeting app market offering what </w:t>
       </w:r>
       <w:proofErr w:type="spellStart"/>
       <w:r>
@@ -10185,15 +9411,7 @@
       </w:r>
       <w:proofErr w:type="spellEnd"/>
       <w:r>
-        <w:t xml:space="preserve"> </w:t>
-      </w:r>
-      <w:proofErr w:type="gramStart"/>
-      <w:r>
-        <w:t>has to</w:t>
-      </w:r>
-      <w:proofErr w:type="gramEnd"/>
-      <w:r>
-        <w:t xml:space="preserve"> provide, it has huge earning potential with a wide and diversified customer base. So, our team believes that </w:t>
+        <w:t xml:space="preserve"> has to provide, it has huge earning potential with a wide and diversified customer base. So, our team believes that </w:t>
       </w:r>
       <w:proofErr w:type="spellStart"/>
       <w:r>
@@ -10209,7 +9427,7 @@
         <w:pStyle w:val="GS2"/>
         <w:spacing w:line="360" w:lineRule="auto"/>
       </w:pPr>
-      <w:bookmarkStart w:id="42" w:name="_Toc102299266"/>
+      <w:bookmarkStart w:id="39" w:name="_Toc102387359"/>
       <w:r>
         <w:t>Self</w:t>
       </w:r>
@@ -10219,7 +9437,7 @@
       <w:r>
         <w:t>Sustainability</w:t>
       </w:r>
-      <w:bookmarkEnd w:id="42"/>
+      <w:bookmarkEnd w:id="39"/>
     </w:p>
     <w:p>
       <w:pPr>
@@ -10228,15 +9446,7 @@
         <w:ind w:firstLine="0"/>
       </w:pPr>
       <w:r>
-        <w:t xml:space="preserve">Personal budgeting and accounting </w:t>
-      </w:r>
-      <w:proofErr w:type="gramStart"/>
-      <w:r>
-        <w:t>is</w:t>
-      </w:r>
-      <w:proofErr w:type="gramEnd"/>
-      <w:r>
-        <w:t xml:space="preserve"> an issue that is independent of the era we live in. In fact, in the coming years, as the world becomes more service and consumer driven, the importance of tracking expenditure will only escalate with time. To stay relevant, </w:t>
+        <w:t xml:space="preserve">Personal budgeting and accounting is an issue that is independent of the era we live in. In fact, in the coming years, as the world becomes more service and consumer driven, the importance of tracking expenditure will only escalate with time. To stay relevant, </w:t>
       </w:r>
       <w:proofErr w:type="spellStart"/>
       <w:r>
@@ -10266,15 +9476,7 @@
       </w:r>
       <w:proofErr w:type="spellEnd"/>
       <w:r>
-        <w:t xml:space="preserve"> can create assets by incentivizing users with a combination of some or </w:t>
-      </w:r>
-      <w:proofErr w:type="gramStart"/>
-      <w:r>
-        <w:t>all of</w:t>
-      </w:r>
-      <w:proofErr w:type="gramEnd"/>
-      <w:r>
-        <w:t xml:space="preserve"> the following choices: 1. pay per click advertising (google AdSense) 2. selling ad space 3. selling sponsored posts - The use of advertisements will be very limited, and it will be </w:t>
+        <w:t xml:space="preserve"> can create assets by incentivizing users with a combination of some or all of the following choices: 1. pay per click advertising (google AdSense) 2. selling ad space 3. selling sponsored posts - The use of advertisements will be very limited, and it will be </w:t>
       </w:r>
       <w:r>
         <w:lastRenderedPageBreak/>
@@ -10315,11 +9517,11 @@
         <w:pStyle w:val="GS2"/>
         <w:spacing w:line="360" w:lineRule="auto"/>
       </w:pPr>
-      <w:bookmarkStart w:id="43" w:name="_Toc102299267"/>
+      <w:bookmarkStart w:id="40" w:name="_Toc102387360"/>
       <w:r>
         <w:t>Remaining Work</w:t>
       </w:r>
-      <w:bookmarkEnd w:id="43"/>
+      <w:bookmarkEnd w:id="40"/>
     </w:p>
     <w:p>
       <w:pPr>
@@ -10352,11 +9554,11 @@
         <w:pStyle w:val="GS2"/>
         <w:spacing w:line="360" w:lineRule="auto"/>
       </w:pPr>
-      <w:bookmarkStart w:id="44" w:name="_Toc102299268"/>
+      <w:bookmarkStart w:id="41" w:name="_Toc102387361"/>
       <w:r>
         <w:t>Feedback</w:t>
       </w:r>
-      <w:bookmarkEnd w:id="44"/>
+      <w:bookmarkEnd w:id="41"/>
     </w:p>
     <w:p>
       <w:pPr>
@@ -10521,7 +9723,7 @@
       <w:r>
         <w:br w:type="page"/>
       </w:r>
-      <w:bookmarkStart w:id="45" w:name="_Toc102299269"/>
+      <w:bookmarkStart w:id="42" w:name="_Toc102387362"/>
       <w:r>
         <w:rPr>
           <w:sz w:val="32"/>
@@ -10530,7 +9732,7 @@
         <w:lastRenderedPageBreak/>
         <w:t>REFERENCES</w:t>
       </w:r>
-      <w:bookmarkEnd w:id="45"/>
+      <w:bookmarkEnd w:id="42"/>
     </w:p>
     <w:p>
       <w:pPr>
@@ -10620,7 +9822,7 @@
 </file>
 
 <file path=word/endnotes.xml><?xml version="1.0" encoding="utf-8"?>
-<w:endnotes xmlns:wpc="http://schemas.microsoft.com/office/word/2010/wordprocessingCanvas" xmlns:cx="http://schemas.microsoft.com/office/drawing/2014/chartex" xmlns:cx1="http://schemas.microsoft.com/office/drawing/2015/9/8/chartex" xmlns:cx2="http://schemas.microsoft.com/office/drawing/2015/10/21/chartex" xmlns:cx3="http://schemas.microsoft.com/office/drawing/2016/5/9/chartex" xmlns:cx4="http://schemas.microsoft.com/office/drawing/2016/5/10/chartex" xmlns:cx5="http://schemas.microsoft.com/office/drawing/2016/5/11/chartex" xmlns:cx6="http://schemas.microsoft.com/office/drawing/2016/5/12/chartex" xmlns:cx7="http://schemas.microsoft.com/office/drawing/2016/5/13/chartex" xmlns:cx8="http://schemas.microsoft.com/office/drawing/2016/5/14/chartex" xmlns:mc="http://schemas.openxmlformats.org/markup-compatibility/2006" xmlns:aink="http://schemas.microsoft.com/office/drawing/2016/ink" xmlns:am3d="http://schemas.microsoft.com/office/drawing/2017/model3d" xmlns:o="urn:schemas-microsoft-com:office:office" xmlns:r="http://schemas.openxmlformats.org/officeDocument/2006/relationships" xmlns:m="http://schemas.openxmlformats.org/officeDocument/2006/math" xmlns:v="urn:schemas-microsoft-com:vml" xmlns:wp14="http://schemas.microsoft.com/office/word/2010/wordprocessingDrawing" xmlns:wp="http://schemas.openxmlformats.org/drawingml/2006/wordprocessingDrawing" xmlns:w10="urn:schemas-microsoft-com:office:word" xmlns:w="http://schemas.openxmlformats.org/wordprocessingml/2006/main" xmlns:w14="http://schemas.microsoft.com/office/word/2010/wordml" xmlns:w15="http://schemas.microsoft.com/office/word/2012/wordml" xmlns:w16cex="http://schemas.microsoft.com/office/word/2018/wordml/cex" xmlns:w16cid="http://schemas.microsoft.com/office/word/2016/wordml/cid" xmlns:w16="http://schemas.microsoft.com/office/word/2018/wordml" xmlns:w16sdtdh="http://schemas.microsoft.com/office/word/2020/wordml/sdtdatahash" xmlns:w16se="http://schemas.microsoft.com/office/word/2015/wordml/symex" xmlns:wpg="http://schemas.microsoft.com/office/word/2010/wordprocessingGroup" xmlns:wpi="http://schemas.microsoft.com/office/word/2010/wordprocessingInk" xmlns:wne="http://schemas.microsoft.com/office/word/2006/wordml" xmlns:wps="http://schemas.microsoft.com/office/word/2010/wordprocessingShape" mc:Ignorable="w14 w15 w16se w16cid w16 w16cex w16sdtdh wp14">
+<w:endnotes xmlns:wpc="http://schemas.microsoft.com/office/word/2010/wordprocessingCanvas" xmlns:cx="http://schemas.microsoft.com/office/drawing/2014/chartex" xmlns:cx1="http://schemas.microsoft.com/office/drawing/2015/9/8/chartex" xmlns:cx2="http://schemas.microsoft.com/office/drawing/2015/10/21/chartex" xmlns:cx3="http://schemas.microsoft.com/office/drawing/2016/5/9/chartex" xmlns:cx4="http://schemas.microsoft.com/office/drawing/2016/5/10/chartex" xmlns:cx5="http://schemas.microsoft.com/office/drawing/2016/5/11/chartex" xmlns:cx6="http://schemas.microsoft.com/office/drawing/2016/5/12/chartex" xmlns:cx7="http://schemas.microsoft.com/office/drawing/2016/5/13/chartex" xmlns:cx8="http://schemas.microsoft.com/office/drawing/2016/5/14/chartex" xmlns:mc="http://schemas.openxmlformats.org/markup-compatibility/2006" xmlns:aink="http://schemas.microsoft.com/office/drawing/2016/ink" xmlns:am3d="http://schemas.microsoft.com/office/drawing/2017/model3d" xmlns:o="urn:schemas-microsoft-com:office:office" xmlns:oel="http://schemas.microsoft.com/office/2019/extlst" xmlns:r="http://schemas.openxmlformats.org/officeDocument/2006/relationships" xmlns:m="http://schemas.openxmlformats.org/officeDocument/2006/math" xmlns:v="urn:schemas-microsoft-com:vml" xmlns:wp14="http://schemas.microsoft.com/office/word/2010/wordprocessingDrawing" xmlns:wp="http://schemas.openxmlformats.org/drawingml/2006/wordprocessingDrawing" xmlns:w10="urn:schemas-microsoft-com:office:word" xmlns:w="http://schemas.openxmlformats.org/wordprocessingml/2006/main" xmlns:w14="http://schemas.microsoft.com/office/word/2010/wordml" xmlns:w15="http://schemas.microsoft.com/office/word/2012/wordml" xmlns:w16cex="http://schemas.microsoft.com/office/word/2018/wordml/cex" xmlns:w16cid="http://schemas.microsoft.com/office/word/2016/wordml/cid" xmlns:w16="http://schemas.microsoft.com/office/word/2018/wordml" xmlns:w16sdtdh="http://schemas.microsoft.com/office/word/2020/wordml/sdtdatahash" xmlns:w16se="http://schemas.microsoft.com/office/word/2015/wordml/symex" xmlns:wpg="http://schemas.microsoft.com/office/word/2010/wordprocessingGroup" xmlns:wpi="http://schemas.microsoft.com/office/word/2010/wordprocessingInk" xmlns:wne="http://schemas.microsoft.com/office/word/2006/wordml" xmlns:wps="http://schemas.microsoft.com/office/word/2010/wordprocessingShape" mc:Ignorable="w14 w15 w16se w16cid w16 w16cex w16sdtdh wp14">
   <w:endnote w:type="separator" w:id="-1">
     <w:p>
       <w:pPr>
@@ -10647,7 +9849,7 @@
 </file>
 
 <file path=word/footer1.xml><?xml version="1.0" encoding="utf-8"?>
-<w:ftr xmlns:wpc="http://schemas.microsoft.com/office/word/2010/wordprocessingCanvas" xmlns:cx="http://schemas.microsoft.com/office/drawing/2014/chartex" xmlns:cx1="http://schemas.microsoft.com/office/drawing/2015/9/8/chartex" xmlns:cx2="http://schemas.microsoft.com/office/drawing/2015/10/21/chartex" xmlns:cx3="http://schemas.microsoft.com/office/drawing/2016/5/9/chartex" xmlns:cx4="http://schemas.microsoft.com/office/drawing/2016/5/10/chartex" xmlns:cx5="http://schemas.microsoft.com/office/drawing/2016/5/11/chartex" xmlns:cx6="http://schemas.microsoft.com/office/drawing/2016/5/12/chartex" xmlns:cx7="http://schemas.microsoft.com/office/drawing/2016/5/13/chartex" xmlns:cx8="http://schemas.microsoft.com/office/drawing/2016/5/14/chartex" xmlns:mc="http://schemas.openxmlformats.org/markup-compatibility/2006" xmlns:aink="http://schemas.microsoft.com/office/drawing/2016/ink" xmlns:am3d="http://schemas.microsoft.com/office/drawing/2017/model3d" xmlns:o="urn:schemas-microsoft-com:office:office" xmlns:r="http://schemas.openxmlformats.org/officeDocument/2006/relationships" xmlns:m="http://schemas.openxmlformats.org/officeDocument/2006/math" xmlns:v="urn:schemas-microsoft-com:vml" xmlns:wp14="http://schemas.microsoft.com/office/word/2010/wordprocessingDrawing" xmlns:wp="http://schemas.openxmlformats.org/drawingml/2006/wordprocessingDrawing" xmlns:w10="urn:schemas-microsoft-com:office:word" xmlns:w="http://schemas.openxmlformats.org/wordprocessingml/2006/main" xmlns:w14="http://schemas.microsoft.com/office/word/2010/wordml" xmlns:w15="http://schemas.microsoft.com/office/word/2012/wordml" xmlns:w16cex="http://schemas.microsoft.com/office/word/2018/wordml/cex" xmlns:w16cid="http://schemas.microsoft.com/office/word/2016/wordml/cid" xmlns:w16="http://schemas.microsoft.com/office/word/2018/wordml" xmlns:w16sdtdh="http://schemas.microsoft.com/office/word/2020/wordml/sdtdatahash" xmlns:w16se="http://schemas.microsoft.com/office/word/2015/wordml/symex" xmlns:wpg="http://schemas.microsoft.com/office/word/2010/wordprocessingGroup" xmlns:wpi="http://schemas.microsoft.com/office/word/2010/wordprocessingInk" xmlns:wne="http://schemas.microsoft.com/office/word/2006/wordml" xmlns:wps="http://schemas.microsoft.com/office/word/2010/wordprocessingShape" mc:Ignorable="w14 w15 w16se w16cid w16 w16cex w16sdtdh wp14">
+<w:ftr xmlns:wpc="http://schemas.microsoft.com/office/word/2010/wordprocessingCanvas" xmlns:cx="http://schemas.microsoft.com/office/drawing/2014/chartex" xmlns:cx1="http://schemas.microsoft.com/office/drawing/2015/9/8/chartex" xmlns:cx2="http://schemas.microsoft.com/office/drawing/2015/10/21/chartex" xmlns:cx3="http://schemas.microsoft.com/office/drawing/2016/5/9/chartex" xmlns:cx4="http://schemas.microsoft.com/office/drawing/2016/5/10/chartex" xmlns:cx5="http://schemas.microsoft.com/office/drawing/2016/5/11/chartex" xmlns:cx6="http://schemas.microsoft.com/office/drawing/2016/5/12/chartex" xmlns:cx7="http://schemas.microsoft.com/office/drawing/2016/5/13/chartex" xmlns:cx8="http://schemas.microsoft.com/office/drawing/2016/5/14/chartex" xmlns:mc="http://schemas.openxmlformats.org/markup-compatibility/2006" xmlns:aink="http://schemas.microsoft.com/office/drawing/2016/ink" xmlns:am3d="http://schemas.microsoft.com/office/drawing/2017/model3d" xmlns:o="urn:schemas-microsoft-com:office:office" xmlns:oel="http://schemas.microsoft.com/office/2019/extlst" xmlns:r="http://schemas.openxmlformats.org/officeDocument/2006/relationships" xmlns:m="http://schemas.openxmlformats.org/officeDocument/2006/math" xmlns:v="urn:schemas-microsoft-com:vml" xmlns:wp14="http://schemas.microsoft.com/office/word/2010/wordprocessingDrawing" xmlns:wp="http://schemas.openxmlformats.org/drawingml/2006/wordprocessingDrawing" xmlns:w10="urn:schemas-microsoft-com:office:word" xmlns:w="http://schemas.openxmlformats.org/wordprocessingml/2006/main" xmlns:w14="http://schemas.microsoft.com/office/word/2010/wordml" xmlns:w15="http://schemas.microsoft.com/office/word/2012/wordml" xmlns:w16cex="http://schemas.microsoft.com/office/word/2018/wordml/cex" xmlns:w16cid="http://schemas.microsoft.com/office/word/2016/wordml/cid" xmlns:w16="http://schemas.microsoft.com/office/word/2018/wordml" xmlns:w16sdtdh="http://schemas.microsoft.com/office/word/2020/wordml/sdtdatahash" xmlns:w16se="http://schemas.microsoft.com/office/word/2015/wordml/symex" xmlns:wpg="http://schemas.microsoft.com/office/word/2010/wordprocessingGroup" xmlns:wpi="http://schemas.microsoft.com/office/word/2010/wordprocessingInk" xmlns:wne="http://schemas.microsoft.com/office/word/2006/wordml" xmlns:wps="http://schemas.microsoft.com/office/word/2010/wordprocessingShape" mc:Ignorable="w14 w15 w16se w16cid w16 w16cex w16sdtdh wp14">
   <w:p>
     <w:pPr>
       <w:pStyle w:val="Footer"/>
@@ -10693,7 +9895,7 @@
 </file>
 
 <file path=word/footer2.xml><?xml version="1.0" encoding="utf-8"?>
-<w:ftr xmlns:wpc="http://schemas.microsoft.com/office/word/2010/wordprocessingCanvas" xmlns:cx="http://schemas.microsoft.com/office/drawing/2014/chartex" xmlns:cx1="http://schemas.microsoft.com/office/drawing/2015/9/8/chartex" xmlns:cx2="http://schemas.microsoft.com/office/drawing/2015/10/21/chartex" xmlns:cx3="http://schemas.microsoft.com/office/drawing/2016/5/9/chartex" xmlns:cx4="http://schemas.microsoft.com/office/drawing/2016/5/10/chartex" xmlns:cx5="http://schemas.microsoft.com/office/drawing/2016/5/11/chartex" xmlns:cx6="http://schemas.microsoft.com/office/drawing/2016/5/12/chartex" xmlns:cx7="http://schemas.microsoft.com/office/drawing/2016/5/13/chartex" xmlns:cx8="http://schemas.microsoft.com/office/drawing/2016/5/14/chartex" xmlns:mc="http://schemas.openxmlformats.org/markup-compatibility/2006" xmlns:aink="http://schemas.microsoft.com/office/drawing/2016/ink" xmlns:am3d="http://schemas.microsoft.com/office/drawing/2017/model3d" xmlns:o="urn:schemas-microsoft-com:office:office" xmlns:r="http://schemas.openxmlformats.org/officeDocument/2006/relationships" xmlns:m="http://schemas.openxmlformats.org/officeDocument/2006/math" xmlns:v="urn:schemas-microsoft-com:vml" xmlns:wp14="http://schemas.microsoft.com/office/word/2010/wordprocessingDrawing" xmlns:wp="http://schemas.openxmlformats.org/drawingml/2006/wordprocessingDrawing" xmlns:w10="urn:schemas-microsoft-com:office:word" xmlns:w="http://schemas.openxmlformats.org/wordprocessingml/2006/main" xmlns:w14="http://schemas.microsoft.com/office/word/2010/wordml" xmlns:w15="http://schemas.microsoft.com/office/word/2012/wordml" xmlns:w16cex="http://schemas.microsoft.com/office/word/2018/wordml/cex" xmlns:w16cid="http://schemas.microsoft.com/office/word/2016/wordml/cid" xmlns:w16="http://schemas.microsoft.com/office/word/2018/wordml" xmlns:w16sdtdh="http://schemas.microsoft.com/office/word/2020/wordml/sdtdatahash" xmlns:w16se="http://schemas.microsoft.com/office/word/2015/wordml/symex" xmlns:wpg="http://schemas.microsoft.com/office/word/2010/wordprocessingGroup" xmlns:wpi="http://schemas.microsoft.com/office/word/2010/wordprocessingInk" xmlns:wne="http://schemas.microsoft.com/office/word/2006/wordml" xmlns:wps="http://schemas.microsoft.com/office/word/2010/wordprocessingShape" mc:Ignorable="w14 w15 w16se w16cid w16 w16cex w16sdtdh wp14">
+<w:ftr xmlns:wpc="http://schemas.microsoft.com/office/word/2010/wordprocessingCanvas" xmlns:cx="http://schemas.microsoft.com/office/drawing/2014/chartex" xmlns:cx1="http://schemas.microsoft.com/office/drawing/2015/9/8/chartex" xmlns:cx2="http://schemas.microsoft.com/office/drawing/2015/10/21/chartex" xmlns:cx3="http://schemas.microsoft.com/office/drawing/2016/5/9/chartex" xmlns:cx4="http://schemas.microsoft.com/office/drawing/2016/5/10/chartex" xmlns:cx5="http://schemas.microsoft.com/office/drawing/2016/5/11/chartex" xmlns:cx6="http://schemas.microsoft.com/office/drawing/2016/5/12/chartex" xmlns:cx7="http://schemas.microsoft.com/office/drawing/2016/5/13/chartex" xmlns:cx8="http://schemas.microsoft.com/office/drawing/2016/5/14/chartex" xmlns:mc="http://schemas.openxmlformats.org/markup-compatibility/2006" xmlns:aink="http://schemas.microsoft.com/office/drawing/2016/ink" xmlns:am3d="http://schemas.microsoft.com/office/drawing/2017/model3d" xmlns:o="urn:schemas-microsoft-com:office:office" xmlns:oel="http://schemas.microsoft.com/office/2019/extlst" xmlns:r="http://schemas.openxmlformats.org/officeDocument/2006/relationships" xmlns:m="http://schemas.openxmlformats.org/officeDocument/2006/math" xmlns:v="urn:schemas-microsoft-com:vml" xmlns:wp14="http://schemas.microsoft.com/office/word/2010/wordprocessingDrawing" xmlns:wp="http://schemas.openxmlformats.org/drawingml/2006/wordprocessingDrawing" xmlns:w10="urn:schemas-microsoft-com:office:word" xmlns:w="http://schemas.openxmlformats.org/wordprocessingml/2006/main" xmlns:w14="http://schemas.microsoft.com/office/word/2010/wordml" xmlns:w15="http://schemas.microsoft.com/office/word/2012/wordml" xmlns:w16cex="http://schemas.microsoft.com/office/word/2018/wordml/cex" xmlns:w16cid="http://schemas.microsoft.com/office/word/2016/wordml/cid" xmlns:w16="http://schemas.microsoft.com/office/word/2018/wordml" xmlns:w16sdtdh="http://schemas.microsoft.com/office/word/2020/wordml/sdtdatahash" xmlns:w16se="http://schemas.microsoft.com/office/word/2015/wordml/symex" xmlns:wpg="http://schemas.microsoft.com/office/word/2010/wordprocessingGroup" xmlns:wpi="http://schemas.microsoft.com/office/word/2010/wordprocessingInk" xmlns:wne="http://schemas.microsoft.com/office/word/2006/wordml" xmlns:wps="http://schemas.microsoft.com/office/word/2010/wordprocessingShape" mc:Ignorable="w14 w15 w16se w16cid w16 w16cex w16sdtdh wp14">
   <w:p>
     <w:pPr>
       <w:pStyle w:val="Footer"/>
@@ -10725,7 +9927,7 @@
 </file>
 
 <file path=word/footnotes.xml><?xml version="1.0" encoding="utf-8"?>
-<w:footnotes xmlns:wpc="http://schemas.microsoft.com/office/word/2010/wordprocessingCanvas" xmlns:cx="http://schemas.microsoft.com/office/drawing/2014/chartex" xmlns:cx1="http://schemas.microsoft.com/office/drawing/2015/9/8/chartex" xmlns:cx2="http://schemas.microsoft.com/office/drawing/2015/10/21/chartex" xmlns:cx3="http://schemas.microsoft.com/office/drawing/2016/5/9/chartex" xmlns:cx4="http://schemas.microsoft.com/office/drawing/2016/5/10/chartex" xmlns:cx5="http://schemas.microsoft.com/office/drawing/2016/5/11/chartex" xmlns:cx6="http://schemas.microsoft.com/office/drawing/2016/5/12/chartex" xmlns:cx7="http://schemas.microsoft.com/office/drawing/2016/5/13/chartex" xmlns:cx8="http://schemas.microsoft.com/office/drawing/2016/5/14/chartex" xmlns:mc="http://schemas.openxmlformats.org/markup-compatibility/2006" xmlns:aink="http://schemas.microsoft.com/office/drawing/2016/ink" xmlns:am3d="http://schemas.microsoft.com/office/drawing/2017/model3d" xmlns:o="urn:schemas-microsoft-com:office:office" xmlns:r="http://schemas.openxmlformats.org/officeDocument/2006/relationships" xmlns:m="http://schemas.openxmlformats.org/officeDocument/2006/math" xmlns:v="urn:schemas-microsoft-com:vml" xmlns:wp14="http://schemas.microsoft.com/office/word/2010/wordprocessingDrawing" xmlns:wp="http://schemas.openxmlformats.org/drawingml/2006/wordprocessingDrawing" xmlns:w10="urn:schemas-microsoft-com:office:word" xmlns:w="http://schemas.openxmlformats.org/wordprocessingml/2006/main" xmlns:w14="http://schemas.microsoft.com/office/word/2010/wordml" xmlns:w15="http://schemas.microsoft.com/office/word/2012/wordml" xmlns:w16cex="http://schemas.microsoft.com/office/word/2018/wordml/cex" xmlns:w16cid="http://schemas.microsoft.com/office/word/2016/wordml/cid" xmlns:w16="http://schemas.microsoft.com/office/word/2018/wordml" xmlns:w16sdtdh="http://schemas.microsoft.com/office/word/2020/wordml/sdtdatahash" xmlns:w16se="http://schemas.microsoft.com/office/word/2015/wordml/symex" xmlns:wpg="http://schemas.microsoft.com/office/word/2010/wordprocessingGroup" xmlns:wpi="http://schemas.microsoft.com/office/word/2010/wordprocessingInk" xmlns:wne="http://schemas.microsoft.com/office/word/2006/wordml" xmlns:wps="http://schemas.microsoft.com/office/word/2010/wordprocessingShape" mc:Ignorable="w14 w15 w16se w16cid w16 w16cex w16sdtdh wp14">
+<w:footnotes xmlns:wpc="http://schemas.microsoft.com/office/word/2010/wordprocessingCanvas" xmlns:cx="http://schemas.microsoft.com/office/drawing/2014/chartex" xmlns:cx1="http://schemas.microsoft.com/office/drawing/2015/9/8/chartex" xmlns:cx2="http://schemas.microsoft.com/office/drawing/2015/10/21/chartex" xmlns:cx3="http://schemas.microsoft.com/office/drawing/2016/5/9/chartex" xmlns:cx4="http://schemas.microsoft.com/office/drawing/2016/5/10/chartex" xmlns:cx5="http://schemas.microsoft.com/office/drawing/2016/5/11/chartex" xmlns:cx6="http://schemas.microsoft.com/office/drawing/2016/5/12/chartex" xmlns:cx7="http://schemas.microsoft.com/office/drawing/2016/5/13/chartex" xmlns:cx8="http://schemas.microsoft.com/office/drawing/2016/5/14/chartex" xmlns:mc="http://schemas.openxmlformats.org/markup-compatibility/2006" xmlns:aink="http://schemas.microsoft.com/office/drawing/2016/ink" xmlns:am3d="http://schemas.microsoft.com/office/drawing/2017/model3d" xmlns:o="urn:schemas-microsoft-com:office:office" xmlns:oel="http://schemas.microsoft.com/office/2019/extlst" xmlns:r="http://schemas.openxmlformats.org/officeDocument/2006/relationships" xmlns:m="http://schemas.openxmlformats.org/officeDocument/2006/math" xmlns:v="urn:schemas-microsoft-com:vml" xmlns:wp14="http://schemas.microsoft.com/office/word/2010/wordprocessingDrawing" xmlns:wp="http://schemas.openxmlformats.org/drawingml/2006/wordprocessingDrawing" xmlns:w10="urn:schemas-microsoft-com:office:word" xmlns:w="http://schemas.openxmlformats.org/wordprocessingml/2006/main" xmlns:w14="http://schemas.microsoft.com/office/word/2010/wordml" xmlns:w15="http://schemas.microsoft.com/office/word/2012/wordml" xmlns:w16cex="http://schemas.microsoft.com/office/word/2018/wordml/cex" xmlns:w16cid="http://schemas.microsoft.com/office/word/2016/wordml/cid" xmlns:w16="http://schemas.microsoft.com/office/word/2018/wordml" xmlns:w16sdtdh="http://schemas.microsoft.com/office/word/2020/wordml/sdtdatahash" xmlns:w16se="http://schemas.microsoft.com/office/word/2015/wordml/symex" xmlns:wpg="http://schemas.microsoft.com/office/word/2010/wordprocessingGroup" xmlns:wpi="http://schemas.microsoft.com/office/word/2010/wordprocessingInk" xmlns:wne="http://schemas.microsoft.com/office/word/2006/wordml" xmlns:wps="http://schemas.microsoft.com/office/word/2010/wordprocessingShape" mc:Ignorable="w14 w15 w16se w16cid w16 w16cex w16sdtdh wp14">
   <w:footnote w:type="separator" w:id="-1">
     <w:p>
       <w:pPr>
@@ -10752,7 +9954,7 @@
 </file>
 
 <file path=word/header1.xml><?xml version="1.0" encoding="utf-8"?>
-<w:hdr xmlns:wpc="http://schemas.microsoft.com/office/word/2010/wordprocessingCanvas" xmlns:cx="http://schemas.microsoft.com/office/drawing/2014/chartex" xmlns:cx1="http://schemas.microsoft.com/office/drawing/2015/9/8/chartex" xmlns:cx2="http://schemas.microsoft.com/office/drawing/2015/10/21/chartex" xmlns:cx3="http://schemas.microsoft.com/office/drawing/2016/5/9/chartex" xmlns:cx4="http://schemas.microsoft.com/office/drawing/2016/5/10/chartex" xmlns:cx5="http://schemas.microsoft.com/office/drawing/2016/5/11/chartex" xmlns:cx6="http://schemas.microsoft.com/office/drawing/2016/5/12/chartex" xmlns:cx7="http://schemas.microsoft.com/office/drawing/2016/5/13/chartex" xmlns:cx8="http://schemas.microsoft.com/office/drawing/2016/5/14/chartex" xmlns:mc="http://schemas.openxmlformats.org/markup-compatibility/2006" xmlns:aink="http://schemas.microsoft.com/office/drawing/2016/ink" xmlns:am3d="http://schemas.microsoft.com/office/drawing/2017/model3d" xmlns:o="urn:schemas-microsoft-com:office:office" xmlns:r="http://schemas.openxmlformats.org/officeDocument/2006/relationships" xmlns:m="http://schemas.openxmlformats.org/officeDocument/2006/math" xmlns:v="urn:schemas-microsoft-com:vml" xmlns:wp14="http://schemas.microsoft.com/office/word/2010/wordprocessingDrawing" xmlns:wp="http://schemas.openxmlformats.org/drawingml/2006/wordprocessingDrawing" xmlns:w10="urn:schemas-microsoft-com:office:word" xmlns:w="http://schemas.openxmlformats.org/wordprocessingml/2006/main" xmlns:w14="http://schemas.microsoft.com/office/word/2010/wordml" xmlns:w15="http://schemas.microsoft.com/office/word/2012/wordml" xmlns:w16cex="http://schemas.microsoft.com/office/word/2018/wordml/cex" xmlns:w16cid="http://schemas.microsoft.com/office/word/2016/wordml/cid" xmlns:w16="http://schemas.microsoft.com/office/word/2018/wordml" xmlns:w16sdtdh="http://schemas.microsoft.com/office/word/2020/wordml/sdtdatahash" xmlns:w16se="http://schemas.microsoft.com/office/word/2015/wordml/symex" xmlns:wpg="http://schemas.microsoft.com/office/word/2010/wordprocessingGroup" xmlns:wpi="http://schemas.microsoft.com/office/word/2010/wordprocessingInk" xmlns:wne="http://schemas.microsoft.com/office/word/2006/wordml" xmlns:wps="http://schemas.microsoft.com/office/word/2010/wordprocessingShape" mc:Ignorable="w14 w15 w16se w16cid w16 w16cex w16sdtdh wp14">
+<w:hdr xmlns:wpc="http://schemas.microsoft.com/office/word/2010/wordprocessingCanvas" xmlns:cx="http://schemas.microsoft.com/office/drawing/2014/chartex" xmlns:cx1="http://schemas.microsoft.com/office/drawing/2015/9/8/chartex" xmlns:cx2="http://schemas.microsoft.com/office/drawing/2015/10/21/chartex" xmlns:cx3="http://schemas.microsoft.com/office/drawing/2016/5/9/chartex" xmlns:cx4="http://schemas.microsoft.com/office/drawing/2016/5/10/chartex" xmlns:cx5="http://schemas.microsoft.com/office/drawing/2016/5/11/chartex" xmlns:cx6="http://schemas.microsoft.com/office/drawing/2016/5/12/chartex" xmlns:cx7="http://schemas.microsoft.com/office/drawing/2016/5/13/chartex" xmlns:cx8="http://schemas.microsoft.com/office/drawing/2016/5/14/chartex" xmlns:mc="http://schemas.openxmlformats.org/markup-compatibility/2006" xmlns:aink="http://schemas.microsoft.com/office/drawing/2016/ink" xmlns:am3d="http://schemas.microsoft.com/office/drawing/2017/model3d" xmlns:o="urn:schemas-microsoft-com:office:office" xmlns:oel="http://schemas.microsoft.com/office/2019/extlst" xmlns:r="http://schemas.openxmlformats.org/officeDocument/2006/relationships" xmlns:m="http://schemas.openxmlformats.org/officeDocument/2006/math" xmlns:v="urn:schemas-microsoft-com:vml" xmlns:wp14="http://schemas.microsoft.com/office/word/2010/wordprocessingDrawing" xmlns:wp="http://schemas.openxmlformats.org/drawingml/2006/wordprocessingDrawing" xmlns:w10="urn:schemas-microsoft-com:office:word" xmlns:w="http://schemas.openxmlformats.org/wordprocessingml/2006/main" xmlns:w14="http://schemas.microsoft.com/office/word/2010/wordml" xmlns:w15="http://schemas.microsoft.com/office/word/2012/wordml" xmlns:w16cex="http://schemas.microsoft.com/office/word/2018/wordml/cex" xmlns:w16cid="http://schemas.microsoft.com/office/word/2016/wordml/cid" xmlns:w16="http://schemas.microsoft.com/office/word/2018/wordml" xmlns:w16sdtdh="http://schemas.microsoft.com/office/word/2020/wordml/sdtdatahash" xmlns:w16se="http://schemas.microsoft.com/office/word/2015/wordml/symex" xmlns:wpg="http://schemas.microsoft.com/office/word/2010/wordprocessingGroup" xmlns:wpi="http://schemas.microsoft.com/office/word/2010/wordprocessingInk" xmlns:wne="http://schemas.microsoft.com/office/word/2006/wordml" xmlns:wps="http://schemas.microsoft.com/office/word/2010/wordprocessingShape" mc:Ignorable="w14 w15 w16se w16cid w16 w16cex w16sdtdh wp14">
   <w:p>
     <w:pPr>
       <w:pStyle w:val="Header"/>
@@ -10762,13 +9964,13 @@
 </file>
 
 <file path=word/header2.xml><?xml version="1.0" encoding="utf-8"?>
-<w:hdr xmlns:wpc="http://schemas.microsoft.com/office/word/2010/wordprocessingCanvas" xmlns:cx="http://schemas.microsoft.com/office/drawing/2014/chartex" xmlns:cx1="http://schemas.microsoft.com/office/drawing/2015/9/8/chartex" xmlns:cx2="http://schemas.microsoft.com/office/drawing/2015/10/21/chartex" xmlns:cx3="http://schemas.microsoft.com/office/drawing/2016/5/9/chartex" xmlns:cx4="http://schemas.microsoft.com/office/drawing/2016/5/10/chartex" xmlns:cx5="http://schemas.microsoft.com/office/drawing/2016/5/11/chartex" xmlns:cx6="http://schemas.microsoft.com/office/drawing/2016/5/12/chartex" xmlns:cx7="http://schemas.microsoft.com/office/drawing/2016/5/13/chartex" xmlns:cx8="http://schemas.microsoft.com/office/drawing/2016/5/14/chartex" xmlns:mc="http://schemas.openxmlformats.org/markup-compatibility/2006" xmlns:aink="http://schemas.microsoft.com/office/drawing/2016/ink" xmlns:am3d="http://schemas.microsoft.com/office/drawing/2017/model3d" xmlns:o="urn:schemas-microsoft-com:office:office" xmlns:r="http://schemas.openxmlformats.org/officeDocument/2006/relationships" xmlns:m="http://schemas.openxmlformats.org/officeDocument/2006/math" xmlns:v="urn:schemas-microsoft-com:vml" xmlns:wp14="http://schemas.microsoft.com/office/word/2010/wordprocessingDrawing" xmlns:wp="http://schemas.openxmlformats.org/drawingml/2006/wordprocessingDrawing" xmlns:w10="urn:schemas-microsoft-com:office:word" xmlns:w="http://schemas.openxmlformats.org/wordprocessingml/2006/main" xmlns:w14="http://schemas.microsoft.com/office/word/2010/wordml" xmlns:w15="http://schemas.microsoft.com/office/word/2012/wordml" xmlns:w16cex="http://schemas.microsoft.com/office/word/2018/wordml/cex" xmlns:w16cid="http://schemas.microsoft.com/office/word/2016/wordml/cid" xmlns:w16="http://schemas.microsoft.com/office/word/2018/wordml" xmlns:w16sdtdh="http://schemas.microsoft.com/office/word/2020/wordml/sdtdatahash" xmlns:w16se="http://schemas.microsoft.com/office/word/2015/wordml/symex" xmlns:wpg="http://schemas.microsoft.com/office/word/2010/wordprocessingGroup" xmlns:wpi="http://schemas.microsoft.com/office/word/2010/wordprocessingInk" xmlns:wne="http://schemas.microsoft.com/office/word/2006/wordml" xmlns:wps="http://schemas.microsoft.com/office/word/2010/wordprocessingShape" mc:Ignorable="w14 w15 w16se w16cid w16 w16cex w16sdtdh wp14">
+<w:hdr xmlns:wpc="http://schemas.microsoft.com/office/word/2010/wordprocessingCanvas" xmlns:cx="http://schemas.microsoft.com/office/drawing/2014/chartex" xmlns:cx1="http://schemas.microsoft.com/office/drawing/2015/9/8/chartex" xmlns:cx2="http://schemas.microsoft.com/office/drawing/2015/10/21/chartex" xmlns:cx3="http://schemas.microsoft.com/office/drawing/2016/5/9/chartex" xmlns:cx4="http://schemas.microsoft.com/office/drawing/2016/5/10/chartex" xmlns:cx5="http://schemas.microsoft.com/office/drawing/2016/5/11/chartex" xmlns:cx6="http://schemas.microsoft.com/office/drawing/2016/5/12/chartex" xmlns:cx7="http://schemas.microsoft.com/office/drawing/2016/5/13/chartex" xmlns:cx8="http://schemas.microsoft.com/office/drawing/2016/5/14/chartex" xmlns:mc="http://schemas.openxmlformats.org/markup-compatibility/2006" xmlns:aink="http://schemas.microsoft.com/office/drawing/2016/ink" xmlns:am3d="http://schemas.microsoft.com/office/drawing/2017/model3d" xmlns:o="urn:schemas-microsoft-com:office:office" xmlns:oel="http://schemas.microsoft.com/office/2019/extlst" xmlns:r="http://schemas.openxmlformats.org/officeDocument/2006/relationships" xmlns:m="http://schemas.openxmlformats.org/officeDocument/2006/math" xmlns:v="urn:schemas-microsoft-com:vml" xmlns:wp14="http://schemas.microsoft.com/office/word/2010/wordprocessingDrawing" xmlns:wp="http://schemas.openxmlformats.org/drawingml/2006/wordprocessingDrawing" xmlns:w10="urn:schemas-microsoft-com:office:word" xmlns:w="http://schemas.openxmlformats.org/wordprocessingml/2006/main" xmlns:w14="http://schemas.microsoft.com/office/word/2010/wordml" xmlns:w15="http://schemas.microsoft.com/office/word/2012/wordml" xmlns:w16cex="http://schemas.microsoft.com/office/word/2018/wordml/cex" xmlns:w16cid="http://schemas.microsoft.com/office/word/2016/wordml/cid" xmlns:w16="http://schemas.microsoft.com/office/word/2018/wordml" xmlns:w16sdtdh="http://schemas.microsoft.com/office/word/2020/wordml/sdtdatahash" xmlns:w16se="http://schemas.microsoft.com/office/word/2015/wordml/symex" xmlns:wpg="http://schemas.microsoft.com/office/word/2010/wordprocessingGroup" xmlns:wpi="http://schemas.microsoft.com/office/word/2010/wordprocessingInk" xmlns:wne="http://schemas.microsoft.com/office/word/2006/wordml" xmlns:wps="http://schemas.microsoft.com/office/word/2010/wordprocessingShape" mc:Ignorable="w14 w15 w16se w16cid w16 w16cex w16sdtdh wp14">
   <w:p/>
 </w:hdr>
 </file>
 
 <file path=word/numbering.xml><?xml version="1.0" encoding="utf-8"?>
-<w:numbering xmlns:wpc="http://schemas.microsoft.com/office/word/2010/wordprocessingCanvas" xmlns:cx="http://schemas.microsoft.com/office/drawing/2014/chartex" xmlns:cx1="http://schemas.microsoft.com/office/drawing/2015/9/8/chartex" xmlns:cx2="http://schemas.microsoft.com/office/drawing/2015/10/21/chartex" xmlns:cx3="http://schemas.microsoft.com/office/drawing/2016/5/9/chartex" xmlns:cx4="http://schemas.microsoft.com/office/drawing/2016/5/10/chartex" xmlns:cx5="http://schemas.microsoft.com/office/drawing/2016/5/11/chartex" xmlns:cx6="http://schemas.microsoft.com/office/drawing/2016/5/12/chartex" xmlns:cx7="http://schemas.microsoft.com/office/drawing/2016/5/13/chartex" xmlns:cx8="http://schemas.microsoft.com/office/drawing/2016/5/14/chartex" xmlns:mc="http://schemas.openxmlformats.org/markup-compatibility/2006" xmlns:aink="http://schemas.microsoft.com/office/drawing/2016/ink" xmlns:am3d="http://schemas.microsoft.com/office/drawing/2017/model3d" xmlns:o="urn:schemas-microsoft-com:office:office" xmlns:r="http://schemas.openxmlformats.org/officeDocument/2006/relationships" xmlns:m="http://schemas.openxmlformats.org/officeDocument/2006/math" xmlns:v="urn:schemas-microsoft-com:vml" xmlns:wp14="http://schemas.microsoft.com/office/word/2010/wordprocessingDrawing" xmlns:wp="http://schemas.openxmlformats.org/drawingml/2006/wordprocessingDrawing" xmlns:w10="urn:schemas-microsoft-com:office:word" xmlns:w="http://schemas.openxmlformats.org/wordprocessingml/2006/main" xmlns:w14="http://schemas.microsoft.com/office/word/2010/wordml" xmlns:w15="http://schemas.microsoft.com/office/word/2012/wordml" xmlns:w16cex="http://schemas.microsoft.com/office/word/2018/wordml/cex" xmlns:w16cid="http://schemas.microsoft.com/office/word/2016/wordml/cid" xmlns:w16="http://schemas.microsoft.com/office/word/2018/wordml" xmlns:w16sdtdh="http://schemas.microsoft.com/office/word/2020/wordml/sdtdatahash" xmlns:w16se="http://schemas.microsoft.com/office/word/2015/wordml/symex" xmlns:wpg="http://schemas.microsoft.com/office/word/2010/wordprocessingGroup" xmlns:wpi="http://schemas.microsoft.com/office/word/2010/wordprocessingInk" xmlns:wne="http://schemas.microsoft.com/office/word/2006/wordml" xmlns:wps="http://schemas.microsoft.com/office/word/2010/wordprocessingShape" mc:Ignorable="w14 w15 w16se w16cid w16 w16cex w16sdtdh wp14">
+<w:numbering xmlns:wpc="http://schemas.microsoft.com/office/word/2010/wordprocessingCanvas" xmlns:cx="http://schemas.microsoft.com/office/drawing/2014/chartex" xmlns:cx1="http://schemas.microsoft.com/office/drawing/2015/9/8/chartex" xmlns:cx2="http://schemas.microsoft.com/office/drawing/2015/10/21/chartex" xmlns:cx3="http://schemas.microsoft.com/office/drawing/2016/5/9/chartex" xmlns:cx4="http://schemas.microsoft.com/office/drawing/2016/5/10/chartex" xmlns:cx5="http://schemas.microsoft.com/office/drawing/2016/5/11/chartex" xmlns:cx6="http://schemas.microsoft.com/office/drawing/2016/5/12/chartex" xmlns:cx7="http://schemas.microsoft.com/office/drawing/2016/5/13/chartex" xmlns:cx8="http://schemas.microsoft.com/office/drawing/2016/5/14/chartex" xmlns:mc="http://schemas.openxmlformats.org/markup-compatibility/2006" xmlns:aink="http://schemas.microsoft.com/office/drawing/2016/ink" xmlns:am3d="http://schemas.microsoft.com/office/drawing/2017/model3d" xmlns:o="urn:schemas-microsoft-com:office:office" xmlns:oel="http://schemas.microsoft.com/office/2019/extlst" xmlns:r="http://schemas.openxmlformats.org/officeDocument/2006/relationships" xmlns:m="http://schemas.openxmlformats.org/officeDocument/2006/math" xmlns:v="urn:schemas-microsoft-com:vml" xmlns:wp14="http://schemas.microsoft.com/office/word/2010/wordprocessingDrawing" xmlns:wp="http://schemas.openxmlformats.org/drawingml/2006/wordprocessingDrawing" xmlns:w10="urn:schemas-microsoft-com:office:word" xmlns:w="http://schemas.openxmlformats.org/wordprocessingml/2006/main" xmlns:w14="http://schemas.microsoft.com/office/word/2010/wordml" xmlns:w15="http://schemas.microsoft.com/office/word/2012/wordml" xmlns:w16cex="http://schemas.microsoft.com/office/word/2018/wordml/cex" xmlns:w16cid="http://schemas.microsoft.com/office/word/2016/wordml/cid" xmlns:w16="http://schemas.microsoft.com/office/word/2018/wordml" xmlns:w16sdtdh="http://schemas.microsoft.com/office/word/2020/wordml/sdtdatahash" xmlns:w16se="http://schemas.microsoft.com/office/word/2015/wordml/symex" xmlns:wpg="http://schemas.microsoft.com/office/word/2010/wordprocessingGroup" xmlns:wpi="http://schemas.microsoft.com/office/word/2010/wordprocessingInk" xmlns:wne="http://schemas.microsoft.com/office/word/2006/wordml" xmlns:wps="http://schemas.microsoft.com/office/word/2010/wordprocessingShape" mc:Ignorable="w14 w15 w16se w16cid w16 w16cex w16sdtdh wp14">
   <w:abstractNum w:abstractNumId="0" w15:restartNumberingAfterBreak="0">
     <w:nsid w:val="061F061F"/>
     <w:multiLevelType w:val="hybridMultilevel"/>
@@ -11845,7 +11047,7 @@
       <w:lvlText w:val="%1.%2."/>
       <w:lvlJc w:val="center"/>
       <w:pPr>
-        <w:ind w:left="0" w:firstLine="0"/>
+        <w:ind w:left="4590" w:firstLine="0"/>
       </w:pPr>
       <w:rPr>
         <w:rFonts w:hint="default"/>
@@ -12859,6 +12061,7 @@
         <w:numId w:val="3"/>
       </w:numPr>
       <w:spacing w:after="0" w:line="480" w:lineRule="auto"/>
+      <w:ind w:left="0"/>
       <w:jc w:val="center"/>
     </w:pPr>
     <w:rPr>
@@ -13506,9 +12709,12 @@
 </file>
 
 <file path=customXml/item2.xml><?xml version="1.0" encoding="utf-8"?>
-<p:properties xmlns:p="http://schemas.microsoft.com/office/2006/metadata/properties" xmlns:xsi="http://www.w3.org/2001/XMLSchema-instance" xmlns:pc="http://schemas.microsoft.com/office/infopath/2007/PartnerControls">
-  <documentManagement/>
-</p:properties>
+<?mso-contentType ?>
+<FormTemplates xmlns="http://schemas.microsoft.com/sharepoint/v3/contenttype/forms">
+  <Display>DocumentLibraryForm</Display>
+  <Edit>DocumentLibraryForm</Edit>
+  <New>DocumentLibraryForm</New>
+</FormTemplates>
 </file>
 
 <file path=customXml/item3.xml><?xml version="1.0" encoding="utf-8"?>
@@ -13516,12 +12722,9 @@
 </file>
 
 <file path=customXml/item4.xml><?xml version="1.0" encoding="utf-8"?>
-<?mso-contentType ?>
-<FormTemplates xmlns="http://schemas.microsoft.com/sharepoint/v3/contenttype/forms">
-  <Display>DocumentLibraryForm</Display>
-  <Edit>DocumentLibraryForm</Edit>
-  <New>DocumentLibraryForm</New>
-</FormTemplates>
+<p:properties xmlns:p="http://schemas.microsoft.com/office/2006/metadata/properties" xmlns:xsi="http://www.w3.org/2001/XMLSchema-instance" xmlns:pc="http://schemas.microsoft.com/office/infopath/2007/PartnerControls">
+  <documentManagement/>
+</p:properties>
 </file>
 
 <file path=customXml/itemProps1.xml><?xml version="1.0" encoding="utf-8"?>
@@ -13541,10 +12744,9 @@
 </file>
 
 <file path=customXml/itemProps2.xml><?xml version="1.0" encoding="utf-8"?>
-<ds:datastoreItem xmlns:ds="http://schemas.openxmlformats.org/officeDocument/2006/customXml" ds:itemID="{07CD6AE0-1FEA-4FE9-8641-FA2FE66882D5}">
+<ds:datastoreItem xmlns:ds="http://schemas.openxmlformats.org/officeDocument/2006/customXml" ds:itemID="{3A41AD39-AA5F-475F-A930-22559FE09FB5}">
   <ds:schemaRefs>
-    <ds:schemaRef ds:uri="http://schemas.microsoft.com/office/2006/metadata/properties"/>
-    <ds:schemaRef ds:uri="http://schemas.microsoft.com/office/infopath/2007/PartnerControls"/>
+    <ds:schemaRef ds:uri="http://schemas.microsoft.com/sharepoint/v3/contenttype/forms"/>
   </ds:schemaRefs>
 </ds:datastoreItem>
 </file>
@@ -13558,9 +12760,10 @@
 </file>
 
 <file path=customXml/itemProps4.xml><?xml version="1.0" encoding="utf-8"?>
-<ds:datastoreItem xmlns:ds="http://schemas.openxmlformats.org/officeDocument/2006/customXml" ds:itemID="{3A41AD39-AA5F-475F-A930-22559FE09FB5}">
+<ds:datastoreItem xmlns:ds="http://schemas.openxmlformats.org/officeDocument/2006/customXml" ds:itemID="{07CD6AE0-1FEA-4FE9-8641-FA2FE66882D5}">
   <ds:schemaRefs>
-    <ds:schemaRef ds:uri="http://schemas.microsoft.com/sharepoint/v3/contenttype/forms"/>
+    <ds:schemaRef ds:uri="http://schemas.microsoft.com/office/2006/metadata/properties"/>
+    <ds:schemaRef ds:uri="http://schemas.microsoft.com/office/infopath/2007/PartnerControls"/>
   </ds:schemaRefs>
 </ds:datastoreItem>
 </file>